--- a/work-cases/work-case-3/Work-Case №3.docx
+++ b/work-cases/work-case-3/Work-Case №3.docx
@@ -602,25 +602,7 @@
           <w:szCs w:val="28"/>
           <w:rtl w:val="0"/>
         </w:rPr>
-        <w:t xml:space="preserve">Робота студентів групи РПЗ-13А та РПЗ-13Б Eleven Two Zeroes: Vlad Sapozhnyk, Max Karpenko and Dmytro </w:t>
-      </w:r>
-      <w:r>
-        <w:rPr>
-          <w:rFonts w:ascii="Times New Roman" w:cs="Times New Roman" w:eastAsia="Times New Roman" w:hAnsi="Times New Roman"/>
-          <w:sz w:val="28"/>
-          <w:szCs w:val="28"/>
-          <w:rtl w:val="0"/>
-        </w:rPr>
-        <w:t xml:space="preserve">Onufriiev</w:t>
-      </w:r>
-      <w:r>
-        <w:rPr>
-          <w:rFonts w:ascii="Times New Roman" w:cs="Times New Roman" w:eastAsia="Times New Roman" w:hAnsi="Times New Roman"/>
-          <w:sz w:val="28"/>
-          <w:szCs w:val="28"/>
-          <w:rtl w:val="0"/>
-        </w:rPr>
-        <w:t xml:space="preserve">. </w:t>
+        <w:t xml:space="preserve">Робота студентів групи РПЗ-13А та РПЗ-13Б Eleven Two Zeroes: Vlad Sapozhnyk, Max Karpenko and Dmytro Onufriiev. </w:t>
       </w:r>
       <w:r>
         <w:rPr>
@@ -653,7 +635,7 @@
       <w:pPr>
         <w:numPr>
           <w:ilvl w:val="0"/>
-          <w:numId w:val="1"/>
+          <w:numId w:val="4"/>
         </w:numPr>
         <w:ind w:left="425.19685039370086" w:hanging="360"/>
         <w:rPr>
@@ -673,36 +655,14 @@
           <w:szCs w:val="28"/>
           <w:rtl w:val="0"/>
         </w:rPr>
-        <w:t xml:space="preserve">В робочому середовищі віртуальної машини </w:t>
-      </w:r>
-      <w:r>
-        <w:rPr>
-          <w:rFonts w:ascii="Times New Roman" w:cs="Times New Roman" w:eastAsia="Times New Roman" w:hAnsi="Times New Roman"/>
-          <w:b w:val="1"/>
-          <w:color w:val="3c4043"/>
-          <w:sz w:val="28"/>
-          <w:szCs w:val="28"/>
-          <w:rtl w:val="0"/>
-        </w:rPr>
-        <w:t xml:space="preserve">Virtual Box</w:t>
-      </w:r>
-      <w:r>
-        <w:rPr>
-          <w:rFonts w:ascii="Times New Roman" w:cs="Times New Roman" w:eastAsia="Times New Roman" w:hAnsi="Times New Roman"/>
-          <w:b w:val="1"/>
-          <w:color w:val="3c4043"/>
-          <w:sz w:val="28"/>
-          <w:szCs w:val="28"/>
-          <w:rtl w:val="0"/>
-        </w:rPr>
-        <w:t xml:space="preserve">, VMWare Workstation (або інший на Ваш вибір) необхідно виконати:</w:t>
+        <w:t xml:space="preserve">В робочому середовищі віртуальної машини Virtual Box, VMWare Workstation (або інший на Ваш вибір) необхідно виконати:</w:t>
       </w:r>
     </w:p>
     <w:p>
       <w:pPr>
         <w:numPr>
           <w:ilvl w:val="0"/>
-          <w:numId w:val="5"/>
+          <w:numId w:val="2"/>
         </w:numPr>
         <w:ind w:left="425.19685039370086" w:hanging="360"/>
         <w:rPr>
@@ -747,12 +707,12 @@
           <wp:inline distB="114300" distT="114300" distL="114300" distR="114300">
             <wp:extent cx="6840000" cy="3657600"/>
             <wp:effectExtent b="0" l="0" r="0" t="0"/>
-            <wp:docPr id="5" name="image3.png"/>
+            <wp:docPr id="1" name="image8.png"/>
             <a:graphic>
               <a:graphicData uri="http://schemas.openxmlformats.org/drawingml/2006/picture">
                 <pic:pic>
                   <pic:nvPicPr>
-                    <pic:cNvPr id="0" name="image3.png"/>
+                    <pic:cNvPr id="0" name="image8.png"/>
                     <pic:cNvPicPr preferRelativeResize="0"/>
                   </pic:nvPicPr>
                   <pic:blipFill>
@@ -804,12 +764,12 @@
           <wp:inline distB="114300" distT="114300" distL="114300" distR="114300">
             <wp:extent cx="6840000" cy="4051300"/>
             <wp:effectExtent b="0" l="0" r="0" t="0"/>
-            <wp:docPr id="1" name="image2.png"/>
+            <wp:docPr id="3" name="image5.png"/>
             <a:graphic>
               <a:graphicData uri="http://schemas.openxmlformats.org/drawingml/2006/picture">
                 <pic:pic>
                   <pic:nvPicPr>
-                    <pic:cNvPr id="0" name="image2.png"/>
+                    <pic:cNvPr id="0" name="image5.png"/>
                     <pic:cNvPicPr preferRelativeResize="0"/>
                   </pic:nvPicPr>
                   <pic:blipFill>
@@ -861,12 +821,12 @@
           <wp:inline distB="114300" distT="114300" distL="114300" distR="114300">
             <wp:extent cx="6840000" cy="4203700"/>
             <wp:effectExtent b="0" l="0" r="0" t="0"/>
-            <wp:docPr id="7" name="image6.png"/>
+            <wp:docPr id="2" name="image11.png"/>
             <a:graphic>
               <a:graphicData uri="http://schemas.openxmlformats.org/drawingml/2006/picture">
                 <pic:pic>
                   <pic:nvPicPr>
-                    <pic:cNvPr id="0" name="image6.png"/>
+                    <pic:cNvPr id="0" name="image11.png"/>
                     <pic:cNvPicPr preferRelativeResize="0"/>
                   </pic:nvPicPr>
                   <pic:blipFill>
@@ -918,12 +878,12 @@
           <wp:inline distB="114300" distT="114300" distL="114300" distR="114300">
             <wp:extent cx="6840000" cy="3644900"/>
             <wp:effectExtent b="0" l="0" r="0" t="0"/>
-            <wp:docPr id="2" name="image1.png"/>
+            <wp:docPr id="5" name="image7.png"/>
             <a:graphic>
               <a:graphicData uri="http://schemas.openxmlformats.org/drawingml/2006/picture">
                 <pic:pic>
                   <pic:nvPicPr>
-                    <pic:cNvPr id="0" name="image1.png"/>
+                    <pic:cNvPr id="0" name="image7.png"/>
                     <pic:cNvPicPr preferRelativeResize="0"/>
                   </pic:nvPicPr>
                   <pic:blipFill>
@@ -957,28 +917,450 @@
       <w:pPr>
         <w:numPr>
           <w:ilvl w:val="0"/>
-          <w:numId w:val="5"/>
+          <w:numId w:val="2"/>
         </w:numPr>
         <w:ind w:left="425.19685039370086" w:hanging="360"/>
         <w:jc w:val="left"/>
         <w:rPr>
           <w:rFonts w:ascii="Times New Roman" w:cs="Times New Roman" w:eastAsia="Times New Roman" w:hAnsi="Times New Roman"/>
+          <w:b w:val="1"/>
           <w:i w:val="1"/>
-          <w:color w:val="ff0000"/>
-          <w:sz w:val="28"/>
-          <w:szCs w:val="28"/>
-        </w:rPr>
-      </w:pPr>
-      <w:r>
-        <w:rPr>
-          <w:rFonts w:ascii="Times New Roman" w:cs="Times New Roman" w:eastAsia="Times New Roman" w:hAnsi="Times New Roman"/>
+          <w:sz w:val="28"/>
+          <w:szCs w:val="28"/>
+        </w:rPr>
+      </w:pPr>
+      <w:r>
+        <w:rPr>
+          <w:rFonts w:ascii="Times New Roman" w:cs="Times New Roman" w:eastAsia="Times New Roman" w:hAnsi="Times New Roman"/>
+          <w:b w:val="1"/>
           <w:i w:val="1"/>
-          <w:color w:val="ff0000"/>
           <w:sz w:val="28"/>
           <w:szCs w:val="28"/>
           <w:rtl w:val="0"/>
         </w:rPr>
         <w:t xml:space="preserve">Може виникнути необхідність перенесення (клонування) ОС у інше віртуальне середовище. Які треба виконати дії для експорту вашої віртуальної робочої ОС?</w:t>
+      </w:r>
+    </w:p>
+    <w:p>
+      <w:pPr>
+        <w:ind w:left="425.19685039370086" w:firstLine="0"/>
+        <w:jc w:val="left"/>
+        <w:rPr>
+          <w:rFonts w:ascii="Times New Roman" w:cs="Times New Roman" w:eastAsia="Times New Roman" w:hAnsi="Times New Roman"/>
+          <w:sz w:val="28"/>
+          <w:szCs w:val="28"/>
+        </w:rPr>
+      </w:pPr>
+      <w:r>
+        <w:rPr>
+          <w:rFonts w:ascii="Times New Roman" w:cs="Times New Roman" w:eastAsia="Times New Roman" w:hAnsi="Times New Roman"/>
+          <w:sz w:val="28"/>
+          <w:szCs w:val="28"/>
+          <w:rtl w:val="0"/>
+        </w:rPr>
+        <w:t xml:space="preserve">First, you need to click the Export button and configure the export format.</w:t>
+      </w:r>
+    </w:p>
+    <w:p>
+      <w:pPr>
+        <w:ind w:left="425.19685039370086" w:firstLine="0"/>
+        <w:jc w:val="left"/>
+        <w:rPr>
+          <w:rFonts w:ascii="Times New Roman" w:cs="Times New Roman" w:eastAsia="Times New Roman" w:hAnsi="Times New Roman"/>
+          <w:sz w:val="28"/>
+          <w:szCs w:val="28"/>
+        </w:rPr>
+      </w:pPr>
+      <w:r>
+        <w:rPr>
+          <w:rFonts w:ascii="Times New Roman" w:cs="Times New Roman" w:eastAsia="Times New Roman" w:hAnsi="Times New Roman"/>
+          <w:sz w:val="28"/>
+          <w:szCs w:val="28"/>
+        </w:rPr>
+        <w:drawing>
+          <wp:inline distB="114300" distT="114300" distL="114300" distR="114300">
+            <wp:extent cx="6840000" cy="3848100"/>
+            <wp:effectExtent b="0" l="0" r="0" t="0"/>
+            <wp:docPr id="9" name="image6.png"/>
+            <a:graphic>
+              <a:graphicData uri="http://schemas.openxmlformats.org/drawingml/2006/picture">
+                <pic:pic>
+                  <pic:nvPicPr>
+                    <pic:cNvPr id="0" name="image6.png"/>
+                    <pic:cNvPicPr preferRelativeResize="0"/>
+                  </pic:nvPicPr>
+                  <pic:blipFill>
+                    <a:blip r:embed="rId10"/>
+                    <a:srcRect b="0" l="0" r="0" t="0"/>
+                    <a:stretch>
+                      <a:fillRect/>
+                    </a:stretch>
+                  </pic:blipFill>
+                  <pic:spPr>
+                    <a:xfrm>
+                      <a:off x="0" y="0"/>
+                      <a:ext cx="6840000" cy="3848100"/>
+                    </a:xfrm>
+                    <a:prstGeom prst="rect"/>
+                    <a:ln/>
+                  </pic:spPr>
+                </pic:pic>
+              </a:graphicData>
+            </a:graphic>
+          </wp:inline>
+        </w:drawing>
+      </w:r>
+      <w:r>
+        <w:rPr>
+          <w:rtl w:val="0"/>
+        </w:rPr>
+      </w:r>
+    </w:p>
+    <w:p>
+      <w:pPr>
+        <w:ind w:left="425.19685039370086" w:firstLine="0"/>
+        <w:jc w:val="left"/>
+        <w:rPr>
+          <w:rFonts w:ascii="Times New Roman" w:cs="Times New Roman" w:eastAsia="Times New Roman" w:hAnsi="Times New Roman"/>
+          <w:sz w:val="28"/>
+          <w:szCs w:val="28"/>
+        </w:rPr>
+      </w:pPr>
+      <w:r>
+        <w:rPr>
+          <w:rFonts w:ascii="Times New Roman" w:cs="Times New Roman" w:eastAsia="Times New Roman" w:hAnsi="Times New Roman"/>
+          <w:sz w:val="28"/>
+          <w:szCs w:val="28"/>
+        </w:rPr>
+        <w:drawing>
+          <wp:inline distB="114300" distT="114300" distL="114300" distR="114300">
+            <wp:extent cx="6840000" cy="4559300"/>
+            <wp:effectExtent b="0" l="0" r="0" t="0"/>
+            <wp:docPr id="10" name="image4.png"/>
+            <a:graphic>
+              <a:graphicData uri="http://schemas.openxmlformats.org/drawingml/2006/picture">
+                <pic:pic>
+                  <pic:nvPicPr>
+                    <pic:cNvPr id="0" name="image4.png"/>
+                    <pic:cNvPicPr preferRelativeResize="0"/>
+                  </pic:nvPicPr>
+                  <pic:blipFill>
+                    <a:blip r:embed="rId11"/>
+                    <a:srcRect b="0" l="0" r="0" t="0"/>
+                    <a:stretch>
+                      <a:fillRect/>
+                    </a:stretch>
+                  </pic:blipFill>
+                  <pic:spPr>
+                    <a:xfrm>
+                      <a:off x="0" y="0"/>
+                      <a:ext cx="6840000" cy="4559300"/>
+                    </a:xfrm>
+                    <a:prstGeom prst="rect"/>
+                    <a:ln/>
+                  </pic:spPr>
+                </pic:pic>
+              </a:graphicData>
+            </a:graphic>
+          </wp:inline>
+        </w:drawing>
+      </w:r>
+      <w:r>
+        <w:rPr>
+          <w:rtl w:val="0"/>
+        </w:rPr>
+      </w:r>
+    </w:p>
+    <w:p>
+      <w:pPr>
+        <w:ind w:left="425.19685039370086" w:firstLine="0"/>
+        <w:jc w:val="left"/>
+        <w:rPr>
+          <w:rFonts w:ascii="Times New Roman" w:cs="Times New Roman" w:eastAsia="Times New Roman" w:hAnsi="Times New Roman"/>
+          <w:sz w:val="28"/>
+          <w:szCs w:val="28"/>
+        </w:rPr>
+      </w:pPr>
+      <w:r>
+        <w:rPr>
+          <w:rFonts w:ascii="Times New Roman" w:cs="Times New Roman" w:eastAsia="Times New Roman" w:hAnsi="Times New Roman"/>
+          <w:sz w:val="28"/>
+          <w:szCs w:val="28"/>
+          <w:rtl w:val="0"/>
+        </w:rPr>
+        <w:t xml:space="preserve">Then, in order to import the VM, you need to click the import button in the file section and select the file path.</w:t>
+      </w:r>
+    </w:p>
+    <w:p>
+      <w:pPr>
+        <w:ind w:left="425.19685039370086" w:firstLine="0"/>
+        <w:jc w:val="left"/>
+        <w:rPr>
+          <w:rFonts w:ascii="Times New Roman" w:cs="Times New Roman" w:eastAsia="Times New Roman" w:hAnsi="Times New Roman"/>
+          <w:sz w:val="28"/>
+          <w:szCs w:val="28"/>
+        </w:rPr>
+      </w:pPr>
+      <w:r>
+        <w:rPr>
+          <w:rFonts w:ascii="Times New Roman" w:cs="Times New Roman" w:eastAsia="Times New Roman" w:hAnsi="Times New Roman"/>
+          <w:sz w:val="28"/>
+          <w:szCs w:val="28"/>
+        </w:rPr>
+        <w:drawing>
+          <wp:inline distB="114300" distT="114300" distL="114300" distR="114300">
+            <wp:extent cx="6840000" cy="3848100"/>
+            <wp:effectExtent b="0" l="0" r="0" t="0"/>
+            <wp:docPr id="8" name="image1.png"/>
+            <a:graphic>
+              <a:graphicData uri="http://schemas.openxmlformats.org/drawingml/2006/picture">
+                <pic:pic>
+                  <pic:nvPicPr>
+                    <pic:cNvPr id="0" name="image1.png"/>
+                    <pic:cNvPicPr preferRelativeResize="0"/>
+                  </pic:nvPicPr>
+                  <pic:blipFill>
+                    <a:blip r:embed="rId12"/>
+                    <a:srcRect b="0" l="0" r="0" t="0"/>
+                    <a:stretch>
+                      <a:fillRect/>
+                    </a:stretch>
+                  </pic:blipFill>
+                  <pic:spPr>
+                    <a:xfrm>
+                      <a:off x="0" y="0"/>
+                      <a:ext cx="6840000" cy="3848100"/>
+                    </a:xfrm>
+                    <a:prstGeom prst="rect"/>
+                    <a:ln/>
+                  </pic:spPr>
+                </pic:pic>
+              </a:graphicData>
+            </a:graphic>
+          </wp:inline>
+        </w:drawing>
+      </w:r>
+      <w:r>
+        <w:rPr>
+          <w:rtl w:val="0"/>
+        </w:rPr>
+      </w:r>
+    </w:p>
+    <w:p>
+      <w:pPr>
+        <w:ind w:left="425.19685039370086" w:firstLine="0"/>
+        <w:jc w:val="left"/>
+        <w:rPr>
+          <w:rFonts w:ascii="Times New Roman" w:cs="Times New Roman" w:eastAsia="Times New Roman" w:hAnsi="Times New Roman"/>
+          <w:sz w:val="28"/>
+          <w:szCs w:val="28"/>
+        </w:rPr>
+      </w:pPr>
+      <w:r>
+        <w:rPr>
+          <w:rFonts w:ascii="Times New Roman" w:cs="Times New Roman" w:eastAsia="Times New Roman" w:hAnsi="Times New Roman"/>
+          <w:sz w:val="28"/>
+          <w:szCs w:val="28"/>
+        </w:rPr>
+        <w:drawing>
+          <wp:inline distB="114300" distT="114300" distL="114300" distR="114300">
+            <wp:extent cx="6715125" cy="4829175"/>
+            <wp:effectExtent b="0" l="0" r="0" t="0"/>
+            <wp:docPr id="11" name="image2.png"/>
+            <a:graphic>
+              <a:graphicData uri="http://schemas.openxmlformats.org/drawingml/2006/picture">
+                <pic:pic>
+                  <pic:nvPicPr>
+                    <pic:cNvPr id="0" name="image2.png"/>
+                    <pic:cNvPicPr preferRelativeResize="0"/>
+                  </pic:nvPicPr>
+                  <pic:blipFill>
+                    <a:blip r:embed="rId13"/>
+                    <a:srcRect b="0" l="0" r="0" t="0"/>
+                    <a:stretch>
+                      <a:fillRect/>
+                    </a:stretch>
+                  </pic:blipFill>
+                  <pic:spPr>
+                    <a:xfrm>
+                      <a:off x="0" y="0"/>
+                      <a:ext cx="6715125" cy="4829175"/>
+                    </a:xfrm>
+                    <a:prstGeom prst="rect"/>
+                    <a:ln/>
+                  </pic:spPr>
+                </pic:pic>
+              </a:graphicData>
+            </a:graphic>
+          </wp:inline>
+        </w:drawing>
+      </w:r>
+      <w:r>
+        <w:rPr>
+          <w:rtl w:val="0"/>
+        </w:rPr>
+      </w:r>
+    </w:p>
+    <w:p>
+      <w:pPr>
+        <w:numPr>
+          <w:ilvl w:val="0"/>
+          <w:numId w:val="4"/>
+        </w:numPr>
+        <w:ind w:left="425.19685039370086" w:hanging="360"/>
+        <w:rPr>
+          <w:rFonts w:ascii="Times New Roman" w:cs="Times New Roman" w:eastAsia="Times New Roman" w:hAnsi="Times New Roman"/>
+          <w:b w:val="1"/>
+          <w:color w:val="3c4043"/>
+          <w:sz w:val="28"/>
+          <w:szCs w:val="28"/>
+        </w:rPr>
+      </w:pPr>
+      <w:r>
+        <w:rPr>
+          <w:rFonts w:ascii="Times New Roman" w:cs="Times New Roman" w:eastAsia="Times New Roman" w:hAnsi="Times New Roman"/>
+          <w:b w:val="1"/>
+          <w:color w:val="3c4043"/>
+          <w:sz w:val="28"/>
+          <w:szCs w:val="28"/>
+          <w:rtl w:val="0"/>
+        </w:rPr>
+        <w:t xml:space="preserve">В ході роботи одна робоча віртуальна машина може взаємодіяти з іншою. Для цього необхідно між ними розгорнути мережу. Опишіть які типи організації мережевих з’єднань підтримуються в середовищі віртуальних машин, в чому особливість кожного з них:</w:t>
+      </w:r>
+    </w:p>
+    <w:p>
+      <w:pPr>
+        <w:numPr>
+          <w:ilvl w:val="0"/>
+          <w:numId w:val="6"/>
+        </w:numPr>
+        <w:ind w:left="425.19685039370086" w:hanging="360"/>
+        <w:rPr>
+          <w:rFonts w:ascii="Times New Roman" w:cs="Times New Roman" w:eastAsia="Times New Roman" w:hAnsi="Times New Roman"/>
+          <w:i w:val="1"/>
+          <w:color w:val="3c4043"/>
+          <w:sz w:val="28"/>
+          <w:szCs w:val="28"/>
+        </w:rPr>
+      </w:pPr>
+      <w:r>
+        <w:rPr>
+          <w:rFonts w:ascii="Times New Roman" w:cs="Times New Roman" w:eastAsia="Times New Roman" w:hAnsi="Times New Roman"/>
+          <w:i w:val="1"/>
+          <w:color w:val="3c4043"/>
+          <w:sz w:val="28"/>
+          <w:szCs w:val="28"/>
+          <w:rtl w:val="0"/>
+        </w:rPr>
+        <w:t xml:space="preserve">Трансляція мережевих адрес (NAT);</w:t>
+      </w:r>
+    </w:p>
+    <w:p>
+      <w:pPr>
+        <w:numPr>
+          <w:ilvl w:val="0"/>
+          <w:numId w:val="6"/>
+        </w:numPr>
+        <w:ind w:left="425.19685039370086" w:hanging="360"/>
+        <w:rPr>
+          <w:rFonts w:ascii="Times New Roman" w:cs="Times New Roman" w:eastAsia="Times New Roman" w:hAnsi="Times New Roman"/>
+          <w:i w:val="1"/>
+          <w:color w:val="3c4043"/>
+          <w:sz w:val="28"/>
+          <w:szCs w:val="28"/>
+        </w:rPr>
+      </w:pPr>
+      <w:r>
+        <w:rPr>
+          <w:rFonts w:ascii="Times New Roman" w:cs="Times New Roman" w:eastAsia="Times New Roman" w:hAnsi="Times New Roman"/>
+          <w:i w:val="1"/>
+          <w:color w:val="3c4043"/>
+          <w:sz w:val="28"/>
+          <w:szCs w:val="28"/>
+          <w:rtl w:val="0"/>
+        </w:rPr>
+        <w:t xml:space="preserve">Мережевий міст (Bridged);</w:t>
+      </w:r>
+    </w:p>
+    <w:p>
+      <w:pPr>
+        <w:numPr>
+          <w:ilvl w:val="0"/>
+          <w:numId w:val="6"/>
+        </w:numPr>
+        <w:ind w:left="425.19685039370086" w:hanging="360"/>
+        <w:rPr>
+          <w:rFonts w:ascii="Times New Roman" w:cs="Times New Roman" w:eastAsia="Times New Roman" w:hAnsi="Times New Roman"/>
+          <w:i w:val="1"/>
+          <w:color w:val="3c4043"/>
+          <w:sz w:val="28"/>
+          <w:szCs w:val="28"/>
+        </w:rPr>
+      </w:pPr>
+      <w:r>
+        <w:rPr>
+          <w:rFonts w:ascii="Times New Roman" w:cs="Times New Roman" w:eastAsia="Times New Roman" w:hAnsi="Times New Roman"/>
+          <w:i w:val="1"/>
+          <w:color w:val="3c4043"/>
+          <w:sz w:val="28"/>
+          <w:szCs w:val="28"/>
+          <w:rtl w:val="0"/>
+        </w:rPr>
+        <w:t xml:space="preserve">Віртуальний адаптер хоста (Host-only);</w:t>
+      </w:r>
+    </w:p>
+    <w:p>
+      <w:pPr>
+        <w:numPr>
+          <w:ilvl w:val="0"/>
+          <w:numId w:val="6"/>
+        </w:numPr>
+        <w:ind w:left="425.19685039370086" w:hanging="360"/>
+        <w:rPr>
+          <w:rFonts w:ascii="Times New Roman" w:cs="Times New Roman" w:eastAsia="Times New Roman" w:hAnsi="Times New Roman"/>
+          <w:i w:val="1"/>
+          <w:color w:val="3c4043"/>
+          <w:sz w:val="28"/>
+          <w:szCs w:val="28"/>
+        </w:rPr>
+      </w:pPr>
+      <w:r>
+        <w:rPr>
+          <w:rFonts w:ascii="Times New Roman" w:cs="Times New Roman" w:eastAsia="Times New Roman" w:hAnsi="Times New Roman"/>
+          <w:i w:val="1"/>
+          <w:color w:val="3c4043"/>
+          <w:sz w:val="28"/>
+          <w:szCs w:val="28"/>
+          <w:rtl w:val="0"/>
+        </w:rPr>
+        <w:t xml:space="preserve">Внутрішня мережа (Internal Network).</w:t>
+      </w:r>
+    </w:p>
+    <w:p>
+      <w:pPr>
+        <w:numPr>
+          <w:ilvl w:val="0"/>
+          <w:numId w:val="4"/>
+        </w:numPr>
+        <w:ind w:left="425.19685039370086" w:hanging="360"/>
+        <w:rPr>
+          <w:rFonts w:ascii="Times New Roman" w:cs="Times New Roman" w:eastAsia="Times New Roman" w:hAnsi="Times New Roman"/>
+          <w:b w:val="1"/>
+          <w:color w:val="3c4043"/>
+          <w:sz w:val="28"/>
+          <w:szCs w:val="28"/>
+        </w:rPr>
+      </w:pPr>
+      <w:r>
+        <w:rPr>
+          <w:rFonts w:ascii="Times New Roman" w:cs="Times New Roman" w:eastAsia="Times New Roman" w:hAnsi="Times New Roman"/>
+          <w:b w:val="1"/>
+          <w:color w:val="3c4043"/>
+          <w:sz w:val="28"/>
+          <w:szCs w:val="28"/>
+          <w:rtl w:val="0"/>
+        </w:rPr>
+        <w:t xml:space="preserve">Розгорніть мережу між вашою робочою ОС та її клоном (завдання 1):</w:t>
       </w:r>
     </w:p>
     <w:p>
@@ -991,7 +1373,7 @@
         <w:rPr>
           <w:rFonts w:ascii="Times New Roman" w:cs="Times New Roman" w:eastAsia="Times New Roman" w:hAnsi="Times New Roman"/>
           <w:b w:val="1"/>
-          <w:color w:val="3c4043"/>
+          <w:i w:val="1"/>
           <w:sz w:val="28"/>
           <w:szCs w:val="28"/>
         </w:rPr>
@@ -1000,131 +1382,12 @@
         <w:rPr>
           <w:rFonts w:ascii="Times New Roman" w:cs="Times New Roman" w:eastAsia="Times New Roman" w:hAnsi="Times New Roman"/>
           <w:b w:val="1"/>
-          <w:color w:val="3c4043"/>
-          <w:sz w:val="28"/>
-          <w:szCs w:val="28"/>
-          <w:rtl w:val="0"/>
-        </w:rPr>
-        <w:t xml:space="preserve">В ході роботи одна робоча віртуальна машина може взаємодіяти з іншою. Для цього необхідно між ними розгорнути мережу. Опишіть які типи організації мережевих з’єднань підтримуються в середовищі віртуальних машин, в чому особливість кожного з них:</w:t>
-      </w:r>
-    </w:p>
-    <w:p>
-      <w:pPr>
-        <w:numPr>
-          <w:ilvl w:val="0"/>
-          <w:numId w:val="3"/>
-        </w:numPr>
-        <w:ind w:left="425.19685039370086" w:hanging="360"/>
-        <w:rPr>
-          <w:rFonts w:ascii="Times New Roman" w:cs="Times New Roman" w:eastAsia="Times New Roman" w:hAnsi="Times New Roman"/>
           <w:i w:val="1"/>
-          <w:color w:val="3c4043"/>
-          <w:sz w:val="28"/>
-          <w:szCs w:val="28"/>
-        </w:rPr>
-      </w:pPr>
-      <w:r>
-        <w:rPr>
-          <w:rFonts w:ascii="Times New Roman" w:cs="Times New Roman" w:eastAsia="Times New Roman" w:hAnsi="Times New Roman"/>
-          <w:i w:val="1"/>
-          <w:color w:val="3c4043"/>
-          <w:sz w:val="28"/>
-          <w:szCs w:val="28"/>
-          <w:rtl w:val="0"/>
-        </w:rPr>
-        <w:t xml:space="preserve">Трансляція мережевих адрес (NAT);</w:t>
-      </w:r>
-    </w:p>
-    <w:p>
-      <w:pPr>
-        <w:numPr>
-          <w:ilvl w:val="0"/>
-          <w:numId w:val="3"/>
-        </w:numPr>
-        <w:ind w:left="425.19685039370086" w:hanging="360"/>
-        <w:rPr>
-          <w:rFonts w:ascii="Times New Roman" w:cs="Times New Roman" w:eastAsia="Times New Roman" w:hAnsi="Times New Roman"/>
-          <w:i w:val="1"/>
-          <w:color w:val="3c4043"/>
-          <w:sz w:val="28"/>
-          <w:szCs w:val="28"/>
-        </w:rPr>
-      </w:pPr>
-      <w:r>
-        <w:rPr>
-          <w:rFonts w:ascii="Times New Roman" w:cs="Times New Roman" w:eastAsia="Times New Roman" w:hAnsi="Times New Roman"/>
-          <w:i w:val="1"/>
-          <w:color w:val="3c4043"/>
-          <w:sz w:val="28"/>
-          <w:szCs w:val="28"/>
-          <w:rtl w:val="0"/>
-        </w:rPr>
-        <w:t xml:space="preserve">Мережевий міст (Bridged);</w:t>
-      </w:r>
-    </w:p>
-    <w:p>
-      <w:pPr>
-        <w:numPr>
-          <w:ilvl w:val="0"/>
-          <w:numId w:val="3"/>
-        </w:numPr>
-        <w:ind w:left="425.19685039370086" w:hanging="360"/>
-        <w:rPr>
-          <w:rFonts w:ascii="Times New Roman" w:cs="Times New Roman" w:eastAsia="Times New Roman" w:hAnsi="Times New Roman"/>
-          <w:i w:val="1"/>
-          <w:color w:val="3c4043"/>
-          <w:sz w:val="28"/>
-          <w:szCs w:val="28"/>
-        </w:rPr>
-      </w:pPr>
-      <w:r>
-        <w:rPr>
-          <w:rFonts w:ascii="Times New Roman" w:cs="Times New Roman" w:eastAsia="Times New Roman" w:hAnsi="Times New Roman"/>
-          <w:i w:val="1"/>
-          <w:color w:val="3c4043"/>
-          <w:sz w:val="28"/>
-          <w:szCs w:val="28"/>
-          <w:rtl w:val="0"/>
-        </w:rPr>
-        <w:t xml:space="preserve">Віртуальний</w:t>
-      </w:r>
-      <w:r>
-        <w:rPr>
-          <w:rFonts w:ascii="Times New Roman" w:cs="Times New Roman" w:eastAsia="Times New Roman" w:hAnsi="Times New Roman"/>
-          <w:i w:val="1"/>
-          <w:color w:val="3c4043"/>
-          <w:sz w:val="28"/>
-          <w:szCs w:val="28"/>
-          <w:rtl w:val="0"/>
-        </w:rPr>
-        <w:t xml:space="preserve"> адаптер хоста (Host-only);</w:t>
-      </w:r>
-    </w:p>
-    <w:p>
-      <w:pPr>
-        <w:numPr>
-          <w:ilvl w:val="0"/>
-          <w:numId w:val="3"/>
-        </w:numPr>
-        <w:ind w:left="425.19685039370086" w:hanging="360"/>
-        <w:rPr>
-          <w:rFonts w:ascii="Times New Roman" w:cs="Times New Roman" w:eastAsia="Times New Roman" w:hAnsi="Times New Roman"/>
-          <w:i w:val="1"/>
-          <w:color w:val="3c4043"/>
-          <w:sz w:val="28"/>
-          <w:szCs w:val="28"/>
-        </w:rPr>
-      </w:pPr>
-      <w:r>
-        <w:rPr>
-          <w:rFonts w:ascii="Times New Roman" w:cs="Times New Roman" w:eastAsia="Times New Roman" w:hAnsi="Times New Roman"/>
-          <w:i w:val="1"/>
-          <w:color w:val="3c4043"/>
-          <w:sz w:val="28"/>
-          <w:szCs w:val="28"/>
-          <w:rtl w:val="0"/>
-        </w:rPr>
-        <w:t xml:space="preserve">Внутрішня мережа (Internal Network).</w:t>
+          <w:sz w:val="28"/>
+          <w:szCs w:val="28"/>
+          <w:rtl w:val="0"/>
+        </w:rPr>
+        <w:t xml:space="preserve">Продемонструйте базові команди для налаштування мережевих параметрів ОС, поясніть, що вони виконують.</w:t>
       </w:r>
     </w:p>
     <w:p>
@@ -1136,56 +1399,109 @@
         <w:ind w:left="425.19685039370086" w:hanging="360"/>
         <w:rPr>
           <w:rFonts w:ascii="Times New Roman" w:cs="Times New Roman" w:eastAsia="Times New Roman" w:hAnsi="Times New Roman"/>
-          <w:b w:val="1"/>
-          <w:color w:val="3c4043"/>
-          <w:sz w:val="28"/>
-          <w:szCs w:val="28"/>
-        </w:rPr>
-      </w:pPr>
-      <w:r>
-        <w:rPr>
-          <w:rFonts w:ascii="Times New Roman" w:cs="Times New Roman" w:eastAsia="Times New Roman" w:hAnsi="Times New Roman"/>
-          <w:b w:val="1"/>
-          <w:color w:val="3c4043"/>
-          <w:sz w:val="28"/>
-          <w:szCs w:val="28"/>
-          <w:rtl w:val="0"/>
-        </w:rPr>
-        <w:t xml:space="preserve">Розгорніть мережу між вашою робочою ОС та її клоном (завдання 1):</w:t>
+          <w:sz w:val="28"/>
+          <w:szCs w:val="28"/>
+        </w:rPr>
+      </w:pPr>
+      <w:r>
+        <w:rPr>
+          <w:rFonts w:ascii="Times New Roman" w:cs="Times New Roman" w:eastAsia="Times New Roman" w:hAnsi="Times New Roman"/>
+          <w:sz w:val="28"/>
+          <w:szCs w:val="28"/>
+          <w:rtl w:val="0"/>
+        </w:rPr>
+        <w:t xml:space="preserve">ifconfig: for basic viewing and configuration of network interfaces (eth0, wlan0, etc.).</w:t>
       </w:r>
     </w:p>
     <w:p>
       <w:pPr>
         <w:numPr>
           <w:ilvl w:val="0"/>
-          <w:numId w:val="4"/>
+          <w:numId w:val="1"/>
         </w:numPr>
         <w:ind w:left="425.19685039370086" w:hanging="360"/>
         <w:rPr>
           <w:rFonts w:ascii="Times New Roman" w:cs="Times New Roman" w:eastAsia="Times New Roman" w:hAnsi="Times New Roman"/>
-          <w:i w:val="1"/>
-          <w:color w:val="ff0000"/>
-          <w:sz w:val="28"/>
-          <w:szCs w:val="28"/>
-        </w:rPr>
-      </w:pPr>
-      <w:r>
-        <w:rPr>
-          <w:rFonts w:ascii="Times New Roman" w:cs="Times New Roman" w:eastAsia="Times New Roman" w:hAnsi="Times New Roman"/>
-          <w:i w:val="1"/>
-          <w:color w:val="ff0000"/>
-          <w:sz w:val="28"/>
-          <w:szCs w:val="28"/>
-          <w:rtl w:val="0"/>
-        </w:rPr>
-        <w:t xml:space="preserve">Продемонструйте базові команди для налаштування мережевих параметрів ОС, поясніть, що вони виконують.</w:t>
+          <w:sz w:val="28"/>
+          <w:szCs w:val="28"/>
+        </w:rPr>
+      </w:pPr>
+      <w:r>
+        <w:rPr>
+          <w:rFonts w:ascii="Times New Roman" w:cs="Times New Roman" w:eastAsia="Times New Roman" w:hAnsi="Times New Roman"/>
+          <w:sz w:val="28"/>
+          <w:szCs w:val="28"/>
+          <w:rtl w:val="0"/>
+        </w:rPr>
+        <w:t xml:space="preserve">ip: a more powerful alternative to ifconfig for adding/removing IP addresses and configuring routes.</w:t>
       </w:r>
     </w:p>
     <w:p>
       <w:pPr>
         <w:numPr>
           <w:ilvl w:val="0"/>
-          <w:numId w:val="4"/>
+          <w:numId w:val="1"/>
+        </w:numPr>
+        <w:ind w:left="425.19685039370086" w:hanging="360"/>
+        <w:rPr>
+          <w:rFonts w:ascii="Times New Roman" w:cs="Times New Roman" w:eastAsia="Times New Roman" w:hAnsi="Times New Roman"/>
+          <w:sz w:val="28"/>
+          <w:szCs w:val="28"/>
+        </w:rPr>
+      </w:pPr>
+      <w:r>
+        <w:rPr>
+          <w:rFonts w:ascii="Times New Roman" w:cs="Times New Roman" w:eastAsia="Times New Roman" w:hAnsi="Times New Roman"/>
+          <w:sz w:val="28"/>
+          <w:szCs w:val="28"/>
+          <w:rtl w:val="0"/>
+        </w:rPr>
+        <w:t xml:space="preserve">route: manage your routing table (how your computer sends data packets).</w:t>
+      </w:r>
+    </w:p>
+    <w:p>
+      <w:pPr>
+        <w:numPr>
+          <w:ilvl w:val="0"/>
+          <w:numId w:val="1"/>
+        </w:numPr>
+        <w:ind w:left="425.19685039370086" w:hanging="360"/>
+        <w:rPr>
+          <w:rFonts w:ascii="Times New Roman" w:cs="Times New Roman" w:eastAsia="Times New Roman" w:hAnsi="Times New Roman"/>
+          <w:sz w:val="28"/>
+          <w:szCs w:val="28"/>
+        </w:rPr>
+      </w:pPr>
+      <w:r>
+        <w:rPr>
+          <w:rFonts w:ascii="Times New Roman" w:cs="Times New Roman" w:eastAsia="Times New Roman" w:hAnsi="Times New Roman"/>
+          <w:sz w:val="28"/>
+          <w:szCs w:val="28"/>
+          <w:rtl w:val="0"/>
+        </w:rPr>
+        <w:t xml:space="preserve">nmtui: for visual network configuration if you do not want to use the terminal.</w:t>
+      </w:r>
+    </w:p>
+    <w:p>
+      <w:pPr>
+        <w:ind w:left="425.19685039370086" w:firstLine="0"/>
+        <w:rPr>
+          <w:rFonts w:ascii="Times New Roman" w:cs="Times New Roman" w:eastAsia="Times New Roman" w:hAnsi="Times New Roman"/>
+          <w:sz w:val="28"/>
+          <w:szCs w:val="28"/>
+        </w:rPr>
+      </w:pPr>
+      <w:r>
+        <w:rPr>
+          <w:rtl w:val="0"/>
+        </w:rPr>
+      </w:r>
+    </w:p>
+    <w:p>
+      <w:pPr>
+        <w:numPr>
+          <w:ilvl w:val="0"/>
+          <w:numId w:val="1"/>
         </w:numPr>
         <w:ind w:left="425.19685039370086" w:hanging="360"/>
         <w:rPr>
@@ -1230,16 +1546,16 @@
           <wp:inline distB="114300" distT="114300" distL="114300" distR="114300">
             <wp:extent cx="6840000" cy="3530600"/>
             <wp:effectExtent b="0" l="0" r="0" t="0"/>
-            <wp:docPr id="3" name="image5.png"/>
+            <wp:docPr id="4" name="image10.png"/>
             <a:graphic>
               <a:graphicData uri="http://schemas.openxmlformats.org/drawingml/2006/picture">
                 <pic:pic>
                   <pic:nvPicPr>
-                    <pic:cNvPr id="0" name="image5.png"/>
+                    <pic:cNvPr id="0" name="image10.png"/>
                     <pic:cNvPicPr preferRelativeResize="0"/>
                   </pic:nvPicPr>
                   <pic:blipFill>
-                    <a:blip r:embed="rId10"/>
+                    <a:blip r:embed="rId14"/>
                     <a:srcRect b="0" l="0" r="0" t="0"/>
                     <a:stretch>
                       <a:fillRect/>
@@ -1287,16 +1603,16 @@
           <wp:inline distB="114300" distT="114300" distL="114300" distR="114300">
             <wp:extent cx="6840000" cy="3644900"/>
             <wp:effectExtent b="0" l="0" r="0" t="0"/>
-            <wp:docPr id="6" name="image4.png"/>
+            <wp:docPr id="7" name="image9.png"/>
             <a:graphic>
               <a:graphicData uri="http://schemas.openxmlformats.org/drawingml/2006/picture">
                 <pic:pic>
                   <pic:nvPicPr>
-                    <pic:cNvPr id="0" name="image4.png"/>
+                    <pic:cNvPr id="0" name="image9.png"/>
                     <pic:cNvPicPr preferRelativeResize="0"/>
                   </pic:nvPicPr>
                   <pic:blipFill>
-                    <a:blip r:embed="rId11"/>
+                    <a:blip r:embed="rId15"/>
                     <a:srcRect b="0" l="0" r="0" t="0"/>
                     <a:stretch>
                       <a:fillRect/>
@@ -1326,7 +1642,7 @@
       <w:pPr>
         <w:numPr>
           <w:ilvl w:val="0"/>
-          <w:numId w:val="4"/>
+          <w:numId w:val="1"/>
         </w:numPr>
         <w:ind w:left="425.19685039370086" w:hanging="360"/>
         <w:rPr>
@@ -1353,7 +1669,7 @@
       <w:pPr>
         <w:numPr>
           <w:ilvl w:val="0"/>
-          <w:numId w:val="6"/>
+          <w:numId w:val="3"/>
         </w:numPr>
         <w:ind w:left="425.19685039370086" w:hanging="360"/>
         <w:rPr>
@@ -1361,7 +1677,6 @@
           <w:color w:val="3c4043"/>
           <w:sz w:val="28"/>
           <w:szCs w:val="28"/>
-          <w:u w:val="none"/>
         </w:rPr>
       </w:pPr>
       <w:r>
@@ -1373,6 +1688,11 @@
           <w:rtl w:val="0"/>
         </w:rPr>
         <w:t xml:space="preserve">Перевірте мережеве підключення:</w:t>
+      </w:r>
+      <w:r>
+        <w:rPr>
+          <w:rtl w:val="0"/>
+        </w:rPr>
       </w:r>
     </w:p>
     <w:p>
@@ -1448,16 +1768,16 @@
           <wp:inline distB="114300" distT="114300" distL="114300" distR="114300">
             <wp:extent cx="6840000" cy="5410200"/>
             <wp:effectExtent b="0" l="0" r="0" t="0"/>
-            <wp:docPr id="4" name="image7.png"/>
+            <wp:docPr id="6" name="image3.png"/>
             <a:graphic>
               <a:graphicData uri="http://schemas.openxmlformats.org/drawingml/2006/picture">
                 <pic:pic>
                   <pic:nvPicPr>
-                    <pic:cNvPr id="0" name="image7.png"/>
+                    <pic:cNvPr id="0" name="image3.png"/>
                     <pic:cNvPicPr preferRelativeResize="0"/>
                   </pic:nvPicPr>
                   <pic:blipFill>
-                    <a:blip r:embed="rId12"/>
+                    <a:blip r:embed="rId16"/>
                     <a:srcRect b="0" l="0" r="0" t="0"/>
                     <a:stretch>
                       <a:fillRect/>
@@ -1487,7 +1807,7 @@
       <w:pPr>
         <w:numPr>
           <w:ilvl w:val="0"/>
-          <w:numId w:val="6"/>
+          <w:numId w:val="3"/>
         </w:numPr>
         <w:ind w:left="425.19685039370086" w:hanging="360"/>
         <w:jc w:val="left"/>
@@ -1496,7 +1816,6 @@
           <w:color w:val="3c4043"/>
           <w:sz w:val="28"/>
           <w:szCs w:val="28"/>
-          <w:u w:val="none"/>
         </w:rPr>
       </w:pPr>
       <w:r>
@@ -1508,6 +1827,11 @@
           <w:rtl w:val="0"/>
         </w:rPr>
         <w:t xml:space="preserve">Встановіть програмне забезпечення: </w:t>
+      </w:r>
+      <w:r>
+        <w:rPr>
+          <w:rtl w:val="0"/>
+        </w:rPr>
       </w:r>
     </w:p>
     <w:p>
@@ -1563,7 +1887,7 @@
       <w:pPr>
         <w:numPr>
           <w:ilvl w:val="0"/>
-          <w:numId w:val="6"/>
+          <w:numId w:val="3"/>
         </w:numPr>
         <w:ind w:left="425.19685039370086" w:hanging="360"/>
         <w:rPr>
@@ -1609,7 +1933,7 @@
       <w:pPr>
         <w:numPr>
           <w:ilvl w:val="0"/>
-          <w:numId w:val="2"/>
+          <w:numId w:val="5"/>
         </w:numPr>
         <w:ind w:left="425.19685039370086" w:hanging="360"/>
         <w:rPr>
@@ -1617,7 +1941,6 @@
           <w:color w:val="3c4043"/>
           <w:sz w:val="28"/>
           <w:szCs w:val="28"/>
-          <w:u w:val="none"/>
         </w:rPr>
       </w:pPr>
       <w:r>
@@ -1629,13 +1952,18 @@
           <w:rtl w:val="0"/>
         </w:rPr>
         <w:t xml:space="preserve">Вкажіть ваш нікнейм.</w:t>
+      </w:r>
+      <w:r>
+        <w:rPr>
+          <w:rtl w:val="0"/>
+        </w:rPr>
       </w:r>
     </w:p>
     <w:p>
       <w:pPr>
         <w:numPr>
           <w:ilvl w:val="0"/>
-          <w:numId w:val="2"/>
+          <w:numId w:val="5"/>
         </w:numPr>
         <w:ind w:left="425.19685039370086" w:hanging="360"/>
         <w:rPr>
@@ -1643,7 +1971,6 @@
           <w:color w:val="3c4043"/>
           <w:sz w:val="28"/>
           <w:szCs w:val="28"/>
-          <w:u w:val="none"/>
         </w:rPr>
       </w:pPr>
       <w:r>
@@ -1655,13 +1982,18 @@
           <w:rtl w:val="0"/>
         </w:rPr>
         <w:t xml:space="preserve">Додайте контакт з IP-адресою іншого комп'ютера.</w:t>
+      </w:r>
+      <w:r>
+        <w:rPr>
+          <w:rtl w:val="0"/>
+        </w:rPr>
       </w:r>
     </w:p>
     <w:p>
       <w:pPr>
         <w:numPr>
           <w:ilvl w:val="0"/>
-          <w:numId w:val="2"/>
+          <w:numId w:val="5"/>
         </w:numPr>
         <w:ind w:left="425.19685039370086" w:hanging="360"/>
         <w:rPr>
@@ -1669,7 +2001,6 @@
           <w:color w:val="3c4043"/>
           <w:sz w:val="28"/>
           <w:szCs w:val="28"/>
-          <w:u w:val="none"/>
         </w:rPr>
       </w:pPr>
       <w:r>
@@ -1681,13 +2012,18 @@
           <w:rtl w:val="0"/>
         </w:rPr>
         <w:t xml:space="preserve">Зазвичай, програма автоматично визначає порт, але його можна налаштувати вручну, якщо потрібно.</w:t>
+      </w:r>
+      <w:r>
+        <w:rPr>
+          <w:rtl w:val="0"/>
+        </w:rPr>
       </w:r>
     </w:p>
     <w:p>
       <w:pPr>
         <w:numPr>
           <w:ilvl w:val="0"/>
-          <w:numId w:val="6"/>
+          <w:numId w:val="3"/>
         </w:numPr>
         <w:ind w:left="425.19685039370086" w:hanging="360"/>
         <w:rPr>
@@ -1695,7 +2031,6 @@
           <w:color w:val="3c4043"/>
           <w:sz w:val="28"/>
           <w:szCs w:val="28"/>
-          <w:u w:val="none"/>
         </w:rPr>
       </w:pPr>
       <w:r>
@@ -1708,6 +2043,11 @@
         </w:rPr>
         <w:t xml:space="preserve">Обмін повідомленнями: </w:t>
       </w:r>
+      <w:r>
+        <w:rPr>
+          <w:rtl w:val="0"/>
+        </w:rPr>
+      </w:r>
     </w:p>
     <w:p>
       <w:pPr>
@@ -1861,27 +2201,7 @@
           <w:szCs w:val="28"/>
           <w:rtl w:val="0"/>
         </w:rPr>
-        <w:t xml:space="preserve"># </w:t>
-      </w:r>
-      <w:r>
-        <w:rPr>
-          <w:rFonts w:ascii="Times New Roman" w:cs="Times New Roman" w:eastAsia="Times New Roman" w:hAnsi="Times New Roman"/>
-          <w:color w:val="3c4043"/>
-          <w:sz w:val="28"/>
-          <w:szCs w:val="28"/>
-          <w:rtl w:val="0"/>
-        </w:rPr>
-        <w:t xml:space="preserve">Запустіть</w:t>
-      </w:r>
-      <w:r>
-        <w:rPr>
-          <w:rFonts w:ascii="Times New Roman" w:cs="Times New Roman" w:eastAsia="Times New Roman" w:hAnsi="Times New Roman"/>
-          <w:color w:val="3c4043"/>
-          <w:sz w:val="28"/>
-          <w:szCs w:val="28"/>
-          <w:rtl w:val="0"/>
-        </w:rPr>
-        <w:t xml:space="preserve"> Pidgin</w:t>
+        <w:t xml:space="preserve"># Запустіть Pidgin</w:t>
       </w:r>
     </w:p>
     <w:p>
@@ -2062,6 +2382,33 @@
           <w:rtl w:val="0"/>
         </w:rPr>
         <w:t xml:space="preserve">Повідомлення з'являться в полі чату</w:t>
+      </w:r>
+    </w:p>
+    <w:p>
+      <w:pPr>
+        <w:numPr>
+          <w:ilvl w:val="0"/>
+          <w:numId w:val="1"/>
+        </w:numPr>
+        <w:ind w:left="425.19685039370086" w:hanging="360"/>
+        <w:rPr>
+          <w:rFonts w:ascii="Times New Roman" w:cs="Times New Roman" w:eastAsia="Times New Roman" w:hAnsi="Times New Roman"/>
+          <w:i w:val="1"/>
+          <w:color w:val="3c4043"/>
+          <w:sz w:val="28"/>
+          <w:szCs w:val="28"/>
+        </w:rPr>
+      </w:pPr>
+      <w:r>
+        <w:rPr>
+          <w:rFonts w:ascii="Times New Roman" w:cs="Times New Roman" w:eastAsia="Times New Roman" w:hAnsi="Times New Roman"/>
+          <w:i w:val="1"/>
+          <w:color w:val="3c4043"/>
+          <w:sz w:val="28"/>
+          <w:szCs w:val="28"/>
+          <w:rtl w:val="0"/>
+        </w:rPr>
+        <w:t xml:space="preserve">Налаштуйте спільну мережеву папку для обох ОС. Спробуйте скопіювати файли з цієї директорії в домашній каталог користувача (віртуальна робоча ОС) та на робочій стіл (клон віртуальної робочої ОС).</w:t>
       </w:r>
     </w:p>
     <w:p>
@@ -2071,44 +2418,6 @@
           <w:numId w:val="4"/>
         </w:numPr>
         <w:ind w:left="425.19685039370086" w:hanging="360"/>
-        <w:rPr>
-          <w:rFonts w:ascii="Times New Roman" w:cs="Times New Roman" w:eastAsia="Times New Roman" w:hAnsi="Times New Roman"/>
-          <w:i w:val="1"/>
-          <w:color w:val="3c4043"/>
-          <w:sz w:val="28"/>
-          <w:szCs w:val="28"/>
-        </w:rPr>
-      </w:pPr>
-      <w:r>
-        <w:rPr>
-          <w:rFonts w:ascii="Times New Roman" w:cs="Times New Roman" w:eastAsia="Times New Roman" w:hAnsi="Times New Roman"/>
-          <w:i w:val="1"/>
-          <w:color w:val="3c4043"/>
-          <w:sz w:val="28"/>
-          <w:szCs w:val="28"/>
-          <w:rtl w:val="0"/>
-        </w:rPr>
-        <w:t xml:space="preserve">Налаштуйте</w:t>
-      </w:r>
-      <w:r>
-        <w:rPr>
-          <w:rFonts w:ascii="Times New Roman" w:cs="Times New Roman" w:eastAsia="Times New Roman" w:hAnsi="Times New Roman"/>
-          <w:i w:val="1"/>
-          <w:color w:val="3c4043"/>
-          <w:sz w:val="28"/>
-          <w:szCs w:val="28"/>
-          <w:rtl w:val="0"/>
-        </w:rPr>
-        <w:t xml:space="preserve"> спільну мережеву папку для обох ОС. Спробуйте скопіювати файли з цієї директорії в домашній каталог користувача (віртуальна робоча ОС) та на робочій стіл (клон віртуальної робочої ОС).</w:t>
-      </w:r>
-    </w:p>
-    <w:p>
-      <w:pPr>
-        <w:numPr>
-          <w:ilvl w:val="0"/>
-          <w:numId w:val="1"/>
-        </w:numPr>
-        <w:ind w:left="425.19685039370086" w:hanging="360"/>
         <w:jc w:val="left"/>
         <w:rPr>
           <w:rFonts w:ascii="Times New Roman" w:cs="Times New Roman" w:eastAsia="Times New Roman" w:hAnsi="Times New Roman"/>
@@ -2128,11 +2437,6 @@
           <w:rtl w:val="0"/>
         </w:rPr>
         <w:t xml:space="preserve">Яким чином можна організувати обмін інформацією між вашою основною ОС (наприклад Windows) та віртуальними ОС? Скопіюйте довільний аудіо-файл з вашої основної ОС на робочий стіл віртуальної ОС та її клона. Як зробити зворотну дію, коли треба документ з робочого столу віртуальної ОС скопіювати до вашої основної робочої ОС?</w:t>
-      </w:r>
-      <w:r>
-        <w:rPr>
-          <w:rtl w:val="0"/>
-        </w:rPr>
       </w:r>
     </w:p>
     <w:sectPr>
@@ -2149,6 +2453,226 @@
   <w:abstractNum w:abstractNumId="1">
     <w:lvl w:ilvl="0">
       <w:start w:val="1"/>
+      <w:numFmt w:val="bullet"/>
+      <w:lvlText w:val="-"/>
+      <w:lvlJc w:val="left"/>
+      <w:pPr>
+        <w:ind w:left="425.19685039370086" w:hanging="360"/>
+      </w:pPr>
+      <w:rPr>
+        <w:u w:val="none"/>
+      </w:rPr>
+    </w:lvl>
+    <w:lvl w:ilvl="1">
+      <w:start w:val="1"/>
+      <w:numFmt w:val="bullet"/>
+      <w:lvlText w:val="-"/>
+      <w:lvlJc w:val="left"/>
+      <w:pPr>
+        <w:ind w:left="1440" w:hanging="360"/>
+      </w:pPr>
+      <w:rPr>
+        <w:u w:val="none"/>
+      </w:rPr>
+    </w:lvl>
+    <w:lvl w:ilvl="2">
+      <w:start w:val="1"/>
+      <w:numFmt w:val="bullet"/>
+      <w:lvlText w:val="-"/>
+      <w:lvlJc w:val="left"/>
+      <w:pPr>
+        <w:ind w:left="2160" w:hanging="360"/>
+      </w:pPr>
+      <w:rPr>
+        <w:u w:val="none"/>
+      </w:rPr>
+    </w:lvl>
+    <w:lvl w:ilvl="3">
+      <w:start w:val="1"/>
+      <w:numFmt w:val="bullet"/>
+      <w:lvlText w:val="-"/>
+      <w:lvlJc w:val="left"/>
+      <w:pPr>
+        <w:ind w:left="2880" w:hanging="360"/>
+      </w:pPr>
+      <w:rPr>
+        <w:u w:val="none"/>
+      </w:rPr>
+    </w:lvl>
+    <w:lvl w:ilvl="4">
+      <w:start w:val="1"/>
+      <w:numFmt w:val="bullet"/>
+      <w:lvlText w:val="-"/>
+      <w:lvlJc w:val="left"/>
+      <w:pPr>
+        <w:ind w:left="3600" w:hanging="360"/>
+      </w:pPr>
+      <w:rPr>
+        <w:u w:val="none"/>
+      </w:rPr>
+    </w:lvl>
+    <w:lvl w:ilvl="5">
+      <w:start w:val="1"/>
+      <w:numFmt w:val="bullet"/>
+      <w:lvlText w:val="-"/>
+      <w:lvlJc w:val="left"/>
+      <w:pPr>
+        <w:ind w:left="4320" w:hanging="360"/>
+      </w:pPr>
+      <w:rPr>
+        <w:u w:val="none"/>
+      </w:rPr>
+    </w:lvl>
+    <w:lvl w:ilvl="6">
+      <w:start w:val="1"/>
+      <w:numFmt w:val="bullet"/>
+      <w:lvlText w:val="-"/>
+      <w:lvlJc w:val="left"/>
+      <w:pPr>
+        <w:ind w:left="5040" w:hanging="360"/>
+      </w:pPr>
+      <w:rPr>
+        <w:u w:val="none"/>
+      </w:rPr>
+    </w:lvl>
+    <w:lvl w:ilvl="7">
+      <w:start w:val="1"/>
+      <w:numFmt w:val="bullet"/>
+      <w:lvlText w:val="-"/>
+      <w:lvlJc w:val="left"/>
+      <w:pPr>
+        <w:ind w:left="5760" w:hanging="360"/>
+      </w:pPr>
+      <w:rPr>
+        <w:u w:val="none"/>
+      </w:rPr>
+    </w:lvl>
+    <w:lvl w:ilvl="8">
+      <w:start w:val="1"/>
+      <w:numFmt w:val="bullet"/>
+      <w:lvlText w:val="-"/>
+      <w:lvlJc w:val="left"/>
+      <w:pPr>
+        <w:ind w:left="6480" w:hanging="360"/>
+      </w:pPr>
+      <w:rPr>
+        <w:u w:val="none"/>
+      </w:rPr>
+    </w:lvl>
+  </w:abstractNum>
+  <w:abstractNum w:abstractNumId="2">
+    <w:lvl w:ilvl="0">
+      <w:start w:val="1"/>
+      <w:numFmt w:val="bullet"/>
+      <w:lvlText w:val="-"/>
+      <w:lvlJc w:val="left"/>
+      <w:pPr>
+        <w:ind w:left="425.19685039370086" w:hanging="360"/>
+      </w:pPr>
+      <w:rPr>
+        <w:u w:val="none"/>
+      </w:rPr>
+    </w:lvl>
+    <w:lvl w:ilvl="1">
+      <w:start w:val="1"/>
+      <w:numFmt w:val="bullet"/>
+      <w:lvlText w:val="-"/>
+      <w:lvlJc w:val="left"/>
+      <w:pPr>
+        <w:ind w:left="1440" w:hanging="360"/>
+      </w:pPr>
+      <w:rPr>
+        <w:u w:val="none"/>
+      </w:rPr>
+    </w:lvl>
+    <w:lvl w:ilvl="2">
+      <w:start w:val="1"/>
+      <w:numFmt w:val="bullet"/>
+      <w:lvlText w:val="-"/>
+      <w:lvlJc w:val="left"/>
+      <w:pPr>
+        <w:ind w:left="2160" w:hanging="360"/>
+      </w:pPr>
+      <w:rPr>
+        <w:u w:val="none"/>
+      </w:rPr>
+    </w:lvl>
+    <w:lvl w:ilvl="3">
+      <w:start w:val="1"/>
+      <w:numFmt w:val="bullet"/>
+      <w:lvlText w:val="-"/>
+      <w:lvlJc w:val="left"/>
+      <w:pPr>
+        <w:ind w:left="2880" w:hanging="360"/>
+      </w:pPr>
+      <w:rPr>
+        <w:u w:val="none"/>
+      </w:rPr>
+    </w:lvl>
+    <w:lvl w:ilvl="4">
+      <w:start w:val="1"/>
+      <w:numFmt w:val="bullet"/>
+      <w:lvlText w:val="-"/>
+      <w:lvlJc w:val="left"/>
+      <w:pPr>
+        <w:ind w:left="3600" w:hanging="360"/>
+      </w:pPr>
+      <w:rPr>
+        <w:u w:val="none"/>
+      </w:rPr>
+    </w:lvl>
+    <w:lvl w:ilvl="5">
+      <w:start w:val="1"/>
+      <w:numFmt w:val="bullet"/>
+      <w:lvlText w:val="-"/>
+      <w:lvlJc w:val="left"/>
+      <w:pPr>
+        <w:ind w:left="4320" w:hanging="360"/>
+      </w:pPr>
+      <w:rPr>
+        <w:u w:val="none"/>
+      </w:rPr>
+    </w:lvl>
+    <w:lvl w:ilvl="6">
+      <w:start w:val="1"/>
+      <w:numFmt w:val="bullet"/>
+      <w:lvlText w:val="-"/>
+      <w:lvlJc w:val="left"/>
+      <w:pPr>
+        <w:ind w:left="5040" w:hanging="360"/>
+      </w:pPr>
+      <w:rPr>
+        <w:u w:val="none"/>
+      </w:rPr>
+    </w:lvl>
+    <w:lvl w:ilvl="7">
+      <w:start w:val="1"/>
+      <w:numFmt w:val="bullet"/>
+      <w:lvlText w:val="-"/>
+      <w:lvlJc w:val="left"/>
+      <w:pPr>
+        <w:ind w:left="5760" w:hanging="360"/>
+      </w:pPr>
+      <w:rPr>
+        <w:u w:val="none"/>
+      </w:rPr>
+    </w:lvl>
+    <w:lvl w:ilvl="8">
+      <w:start w:val="1"/>
+      <w:numFmt w:val="bullet"/>
+      <w:lvlText w:val="-"/>
+      <w:lvlJc w:val="left"/>
+      <w:pPr>
+        <w:ind w:left="6480" w:hanging="360"/>
+      </w:pPr>
+      <w:rPr>
+        <w:u w:val="none"/>
+      </w:rPr>
+    </w:lvl>
+  </w:abstractNum>
+  <w:abstractNum w:abstractNumId="3">
+    <w:lvl w:ilvl="0">
+      <w:start w:val="1"/>
       <w:numFmt w:val="decimal"/>
       <w:lvlText w:val="%1."/>
       <w:lvlJc w:val="left"/>
@@ -2256,231 +2780,11 @@
       </w:rPr>
     </w:lvl>
   </w:abstractNum>
-  <w:abstractNum w:abstractNumId="2">
-    <w:lvl w:ilvl="0">
-      <w:start w:val="1"/>
-      <w:numFmt w:val="bullet"/>
-      <w:lvlText w:val="-"/>
-      <w:lvlJc w:val="left"/>
-      <w:pPr>
-        <w:ind w:left="425.19685039370086" w:hanging="360"/>
-      </w:pPr>
-      <w:rPr>
-        <w:u w:val="none"/>
-      </w:rPr>
-    </w:lvl>
-    <w:lvl w:ilvl="1">
-      <w:start w:val="1"/>
-      <w:numFmt w:val="bullet"/>
-      <w:lvlText w:val="-"/>
-      <w:lvlJc w:val="left"/>
-      <w:pPr>
-        <w:ind w:left="1440" w:hanging="360"/>
-      </w:pPr>
-      <w:rPr>
-        <w:u w:val="none"/>
-      </w:rPr>
-    </w:lvl>
-    <w:lvl w:ilvl="2">
-      <w:start w:val="1"/>
-      <w:numFmt w:val="bullet"/>
-      <w:lvlText w:val="-"/>
-      <w:lvlJc w:val="left"/>
-      <w:pPr>
-        <w:ind w:left="2160" w:hanging="360"/>
-      </w:pPr>
-      <w:rPr>
-        <w:u w:val="none"/>
-      </w:rPr>
-    </w:lvl>
-    <w:lvl w:ilvl="3">
-      <w:start w:val="1"/>
-      <w:numFmt w:val="bullet"/>
-      <w:lvlText w:val="-"/>
-      <w:lvlJc w:val="left"/>
-      <w:pPr>
-        <w:ind w:left="2880" w:hanging="360"/>
-      </w:pPr>
-      <w:rPr>
-        <w:u w:val="none"/>
-      </w:rPr>
-    </w:lvl>
-    <w:lvl w:ilvl="4">
-      <w:start w:val="1"/>
-      <w:numFmt w:val="bullet"/>
-      <w:lvlText w:val="-"/>
-      <w:lvlJc w:val="left"/>
-      <w:pPr>
-        <w:ind w:left="3600" w:hanging="360"/>
-      </w:pPr>
-      <w:rPr>
-        <w:u w:val="none"/>
-      </w:rPr>
-    </w:lvl>
-    <w:lvl w:ilvl="5">
-      <w:start w:val="1"/>
-      <w:numFmt w:val="bullet"/>
-      <w:lvlText w:val="-"/>
-      <w:lvlJc w:val="left"/>
-      <w:pPr>
-        <w:ind w:left="4320" w:hanging="360"/>
-      </w:pPr>
-      <w:rPr>
-        <w:u w:val="none"/>
-      </w:rPr>
-    </w:lvl>
-    <w:lvl w:ilvl="6">
-      <w:start w:val="1"/>
-      <w:numFmt w:val="bullet"/>
-      <w:lvlText w:val="-"/>
-      <w:lvlJc w:val="left"/>
-      <w:pPr>
-        <w:ind w:left="5040" w:hanging="360"/>
-      </w:pPr>
-      <w:rPr>
-        <w:u w:val="none"/>
-      </w:rPr>
-    </w:lvl>
-    <w:lvl w:ilvl="7">
-      <w:start w:val="1"/>
-      <w:numFmt w:val="bullet"/>
-      <w:lvlText w:val="-"/>
-      <w:lvlJc w:val="left"/>
-      <w:pPr>
-        <w:ind w:left="5760" w:hanging="360"/>
-      </w:pPr>
-      <w:rPr>
-        <w:u w:val="none"/>
-      </w:rPr>
-    </w:lvl>
-    <w:lvl w:ilvl="8">
-      <w:start w:val="1"/>
-      <w:numFmt w:val="bullet"/>
-      <w:lvlText w:val="-"/>
-      <w:lvlJc w:val="left"/>
-      <w:pPr>
-        <w:ind w:left="6480" w:hanging="360"/>
-      </w:pPr>
-      <w:rPr>
-        <w:u w:val="none"/>
-      </w:rPr>
-    </w:lvl>
-  </w:abstractNum>
-  <w:abstractNum w:abstractNumId="3">
-    <w:lvl w:ilvl="0">
-      <w:start w:val="1"/>
-      <w:numFmt w:val="bullet"/>
-      <w:lvlText w:val="-"/>
-      <w:lvlJc w:val="left"/>
-      <w:pPr>
-        <w:ind w:left="425.19685039370086" w:hanging="360"/>
-      </w:pPr>
-      <w:rPr>
-        <w:u w:val="none"/>
-      </w:rPr>
-    </w:lvl>
-    <w:lvl w:ilvl="1">
-      <w:start w:val="1"/>
-      <w:numFmt w:val="bullet"/>
-      <w:lvlText w:val="-"/>
-      <w:lvlJc w:val="left"/>
-      <w:pPr>
-        <w:ind w:left="1440" w:hanging="360"/>
-      </w:pPr>
-      <w:rPr>
-        <w:u w:val="none"/>
-      </w:rPr>
-    </w:lvl>
-    <w:lvl w:ilvl="2">
-      <w:start w:val="1"/>
-      <w:numFmt w:val="bullet"/>
-      <w:lvlText w:val="-"/>
-      <w:lvlJc w:val="left"/>
-      <w:pPr>
-        <w:ind w:left="2160" w:hanging="360"/>
-      </w:pPr>
-      <w:rPr>
-        <w:u w:val="none"/>
-      </w:rPr>
-    </w:lvl>
-    <w:lvl w:ilvl="3">
-      <w:start w:val="1"/>
-      <w:numFmt w:val="bullet"/>
-      <w:lvlText w:val="-"/>
-      <w:lvlJc w:val="left"/>
-      <w:pPr>
-        <w:ind w:left="2880" w:hanging="360"/>
-      </w:pPr>
-      <w:rPr>
-        <w:u w:val="none"/>
-      </w:rPr>
-    </w:lvl>
-    <w:lvl w:ilvl="4">
-      <w:start w:val="1"/>
-      <w:numFmt w:val="bullet"/>
-      <w:lvlText w:val="-"/>
-      <w:lvlJc w:val="left"/>
-      <w:pPr>
-        <w:ind w:left="3600" w:hanging="360"/>
-      </w:pPr>
-      <w:rPr>
-        <w:u w:val="none"/>
-      </w:rPr>
-    </w:lvl>
-    <w:lvl w:ilvl="5">
-      <w:start w:val="1"/>
-      <w:numFmt w:val="bullet"/>
-      <w:lvlText w:val="-"/>
-      <w:lvlJc w:val="left"/>
-      <w:pPr>
-        <w:ind w:left="4320" w:hanging="360"/>
-      </w:pPr>
-      <w:rPr>
-        <w:u w:val="none"/>
-      </w:rPr>
-    </w:lvl>
-    <w:lvl w:ilvl="6">
-      <w:start w:val="1"/>
-      <w:numFmt w:val="bullet"/>
-      <w:lvlText w:val="-"/>
-      <w:lvlJc w:val="left"/>
-      <w:pPr>
-        <w:ind w:left="5040" w:hanging="360"/>
-      </w:pPr>
-      <w:rPr>
-        <w:u w:val="none"/>
-      </w:rPr>
-    </w:lvl>
-    <w:lvl w:ilvl="7">
-      <w:start w:val="1"/>
-      <w:numFmt w:val="bullet"/>
-      <w:lvlText w:val="-"/>
-      <w:lvlJc w:val="left"/>
-      <w:pPr>
-        <w:ind w:left="5760" w:hanging="360"/>
-      </w:pPr>
-      <w:rPr>
-        <w:u w:val="none"/>
-      </w:rPr>
-    </w:lvl>
-    <w:lvl w:ilvl="8">
-      <w:start w:val="1"/>
-      <w:numFmt w:val="bullet"/>
-      <w:lvlText w:val="-"/>
-      <w:lvlJc w:val="left"/>
-      <w:pPr>
-        <w:ind w:left="6480" w:hanging="360"/>
-      </w:pPr>
-      <w:rPr>
-        <w:u w:val="none"/>
-      </w:rPr>
-    </w:lvl>
-  </w:abstractNum>
   <w:abstractNum w:abstractNumId="4">
     <w:lvl w:ilvl="0">
       <w:start w:val="1"/>
-      <w:numFmt w:val="bullet"/>
-      <w:lvlText w:val="-"/>
+      <w:numFmt w:val="decimal"/>
+      <w:lvlText w:val="%1."/>
       <w:lvlJc w:val="left"/>
       <w:pPr>
         <w:ind w:left="425.19685039370086" w:hanging="360"/>
@@ -2491,8 +2795,8 @@
     </w:lvl>
     <w:lvl w:ilvl="1">
       <w:start w:val="1"/>
-      <w:numFmt w:val="bullet"/>
-      <w:lvlText w:val="-"/>
+      <w:numFmt w:val="lowerLetter"/>
+      <w:lvlText w:val="%2."/>
       <w:lvlJc w:val="left"/>
       <w:pPr>
         <w:ind w:left="1440" w:hanging="360"/>
@@ -2503,9 +2807,9 @@
     </w:lvl>
     <w:lvl w:ilvl="2">
       <w:start w:val="1"/>
-      <w:numFmt w:val="bullet"/>
-      <w:lvlText w:val="-"/>
-      <w:lvlJc w:val="left"/>
+      <w:numFmt w:val="lowerRoman"/>
+      <w:lvlText w:val="%3."/>
+      <w:lvlJc w:val="right"/>
       <w:pPr>
         <w:ind w:left="2160" w:hanging="360"/>
       </w:pPr>
@@ -2515,8 +2819,8 @@
     </w:lvl>
     <w:lvl w:ilvl="3">
       <w:start w:val="1"/>
-      <w:numFmt w:val="bullet"/>
-      <w:lvlText w:val="-"/>
+      <w:numFmt w:val="decimal"/>
+      <w:lvlText w:val="%4."/>
       <w:lvlJc w:val="left"/>
       <w:pPr>
         <w:ind w:left="2880" w:hanging="360"/>
@@ -2527,8 +2831,8 @@
     </w:lvl>
     <w:lvl w:ilvl="4">
       <w:start w:val="1"/>
-      <w:numFmt w:val="bullet"/>
-      <w:lvlText w:val="-"/>
+      <w:numFmt w:val="lowerLetter"/>
+      <w:lvlText w:val="%5."/>
       <w:lvlJc w:val="left"/>
       <w:pPr>
         <w:ind w:left="3600" w:hanging="360"/>
@@ -2539,9 +2843,9 @@
     </w:lvl>
     <w:lvl w:ilvl="5">
       <w:start w:val="1"/>
-      <w:numFmt w:val="bullet"/>
-      <w:lvlText w:val="-"/>
-      <w:lvlJc w:val="left"/>
+      <w:numFmt w:val="lowerRoman"/>
+      <w:lvlText w:val="%6."/>
+      <w:lvlJc w:val="right"/>
       <w:pPr>
         <w:ind w:left="4320" w:hanging="360"/>
       </w:pPr>
@@ -2551,8 +2855,8 @@
     </w:lvl>
     <w:lvl w:ilvl="6">
       <w:start w:val="1"/>
-      <w:numFmt w:val="bullet"/>
-      <w:lvlText w:val="-"/>
+      <w:numFmt w:val="decimal"/>
+      <w:lvlText w:val="%7."/>
       <w:lvlJc w:val="left"/>
       <w:pPr>
         <w:ind w:left="5040" w:hanging="360"/>
@@ -2563,8 +2867,8 @@
     </w:lvl>
     <w:lvl w:ilvl="7">
       <w:start w:val="1"/>
-      <w:numFmt w:val="bullet"/>
-      <w:lvlText w:val="-"/>
+      <w:numFmt w:val="lowerLetter"/>
+      <w:lvlText w:val="%8."/>
       <w:lvlJc w:val="left"/>
       <w:pPr>
         <w:ind w:left="5760" w:hanging="360"/>
@@ -2575,9 +2879,9 @@
     </w:lvl>
     <w:lvl w:ilvl="8">
       <w:start w:val="1"/>
-      <w:numFmt w:val="bullet"/>
-      <w:lvlText w:val="-"/>
-      <w:lvlJc w:val="left"/>
+      <w:numFmt w:val="lowerRoman"/>
+      <w:lvlText w:val="%9."/>
+      <w:lvlJc w:val="right"/>
       <w:pPr>
         <w:ind w:left="6480" w:hanging="360"/>
       </w:pPr>
@@ -2699,8 +3003,8 @@
   <w:abstractNum w:abstractNumId="6">
     <w:lvl w:ilvl="0">
       <w:start w:val="1"/>
-      <w:numFmt w:val="decimal"/>
-      <w:lvlText w:val="%1."/>
+      <w:numFmt w:val="bullet"/>
+      <w:lvlText w:val="-"/>
       <w:lvlJc w:val="left"/>
       <w:pPr>
         <w:ind w:left="425.19685039370086" w:hanging="360"/>
@@ -2711,8 +3015,8 @@
     </w:lvl>
     <w:lvl w:ilvl="1">
       <w:start w:val="1"/>
-      <w:numFmt w:val="lowerLetter"/>
-      <w:lvlText w:val="%2."/>
+      <w:numFmt w:val="bullet"/>
+      <w:lvlText w:val="-"/>
       <w:lvlJc w:val="left"/>
       <w:pPr>
         <w:ind w:left="1440" w:hanging="360"/>
@@ -2723,9 +3027,9 @@
     </w:lvl>
     <w:lvl w:ilvl="2">
       <w:start w:val="1"/>
-      <w:numFmt w:val="lowerRoman"/>
-      <w:lvlText w:val="%3."/>
-      <w:lvlJc w:val="right"/>
+      <w:numFmt w:val="bullet"/>
+      <w:lvlText w:val="-"/>
+      <w:lvlJc w:val="left"/>
       <w:pPr>
         <w:ind w:left="2160" w:hanging="360"/>
       </w:pPr>
@@ -2735,8 +3039,8 @@
     </w:lvl>
     <w:lvl w:ilvl="3">
       <w:start w:val="1"/>
-      <w:numFmt w:val="decimal"/>
-      <w:lvlText w:val="%4."/>
+      <w:numFmt w:val="bullet"/>
+      <w:lvlText w:val="-"/>
       <w:lvlJc w:val="left"/>
       <w:pPr>
         <w:ind w:left="2880" w:hanging="360"/>
@@ -2747,8 +3051,8 @@
     </w:lvl>
     <w:lvl w:ilvl="4">
       <w:start w:val="1"/>
-      <w:numFmt w:val="lowerLetter"/>
-      <w:lvlText w:val="%5."/>
+      <w:numFmt w:val="bullet"/>
+      <w:lvlText w:val="-"/>
       <w:lvlJc w:val="left"/>
       <w:pPr>
         <w:ind w:left="3600" w:hanging="360"/>
@@ -2759,9 +3063,9 @@
     </w:lvl>
     <w:lvl w:ilvl="5">
       <w:start w:val="1"/>
-      <w:numFmt w:val="lowerRoman"/>
-      <w:lvlText w:val="%6."/>
-      <w:lvlJc w:val="right"/>
+      <w:numFmt w:val="bullet"/>
+      <w:lvlText w:val="-"/>
+      <w:lvlJc w:val="left"/>
       <w:pPr>
         <w:ind w:left="4320" w:hanging="360"/>
       </w:pPr>
@@ -2771,8 +3075,8 @@
     </w:lvl>
     <w:lvl w:ilvl="6">
       <w:start w:val="1"/>
-      <w:numFmt w:val="decimal"/>
-      <w:lvlText w:val="%7."/>
+      <w:numFmt w:val="bullet"/>
+      <w:lvlText w:val="-"/>
       <w:lvlJc w:val="left"/>
       <w:pPr>
         <w:ind w:left="5040" w:hanging="360"/>
@@ -2783,8 +3087,8 @@
     </w:lvl>
     <w:lvl w:ilvl="7">
       <w:start w:val="1"/>
-      <w:numFmt w:val="lowerLetter"/>
-      <w:lvlText w:val="%8."/>
+      <w:numFmt w:val="bullet"/>
+      <w:lvlText w:val="-"/>
       <w:lvlJc w:val="left"/>
       <w:pPr>
         <w:ind w:left="5760" w:hanging="360"/>
@@ -2795,9 +3099,9 @@
     </w:lvl>
     <w:lvl w:ilvl="8">
       <w:start w:val="1"/>
-      <w:numFmt w:val="lowerRoman"/>
-      <w:lvlText w:val="%9."/>
-      <w:lvlJc w:val="right"/>
+      <w:numFmt w:val="bullet"/>
+      <w:lvlText w:val="-"/>
+      <w:lvlJc w:val="left"/>
       <w:pPr>
         <w:ind w:left="6480" w:hanging="360"/>
       </w:pPr>

--- a/work-cases/work-case-3/Work-Case №3.docx
+++ b/work-cases/work-case-3/Work-Case №3.docx
@@ -635,7 +635,7 @@
       <w:pPr>
         <w:numPr>
           <w:ilvl w:val="0"/>
-          <w:numId w:val="4"/>
+          <w:numId w:val="1"/>
         </w:numPr>
         <w:ind w:left="425.19685039370086" w:hanging="360"/>
         <w:rPr>
@@ -662,7 +662,7 @@
       <w:pPr>
         <w:numPr>
           <w:ilvl w:val="0"/>
-          <w:numId w:val="2"/>
+          <w:numId w:val="13"/>
         </w:numPr>
         <w:ind w:left="425.19685039370086" w:hanging="360"/>
         <w:rPr>
@@ -707,7 +707,7 @@
           <wp:inline distB="114300" distT="114300" distL="114300" distR="114300">
             <wp:extent cx="6840000" cy="3657600"/>
             <wp:effectExtent b="0" l="0" r="0" t="0"/>
-            <wp:docPr id="1" name="image8.png"/>
+            <wp:docPr id="4" name="image8.png"/>
             <a:graphic>
               <a:graphicData uri="http://schemas.openxmlformats.org/drawingml/2006/picture">
                 <pic:pic>
@@ -764,12 +764,12 @@
           <wp:inline distB="114300" distT="114300" distL="114300" distR="114300">
             <wp:extent cx="6840000" cy="4051300"/>
             <wp:effectExtent b="0" l="0" r="0" t="0"/>
-            <wp:docPr id="3" name="image5.png"/>
+            <wp:docPr id="8" name="image10.png"/>
             <a:graphic>
               <a:graphicData uri="http://schemas.openxmlformats.org/drawingml/2006/picture">
                 <pic:pic>
                   <pic:nvPicPr>
-                    <pic:cNvPr id="0" name="image5.png"/>
+                    <pic:cNvPr id="0" name="image10.png"/>
                     <pic:cNvPicPr preferRelativeResize="0"/>
                   </pic:nvPicPr>
                   <pic:blipFill>
@@ -821,12 +821,12 @@
           <wp:inline distB="114300" distT="114300" distL="114300" distR="114300">
             <wp:extent cx="6840000" cy="4203700"/>
             <wp:effectExtent b="0" l="0" r="0" t="0"/>
-            <wp:docPr id="2" name="image11.png"/>
+            <wp:docPr id="7" name="image6.png"/>
             <a:graphic>
               <a:graphicData uri="http://schemas.openxmlformats.org/drawingml/2006/picture">
                 <pic:pic>
                   <pic:nvPicPr>
-                    <pic:cNvPr id="0" name="image11.png"/>
+                    <pic:cNvPr id="0" name="image6.png"/>
                     <pic:cNvPicPr preferRelativeResize="0"/>
                   </pic:nvPicPr>
                   <pic:blipFill>
@@ -878,12 +878,12 @@
           <wp:inline distB="114300" distT="114300" distL="114300" distR="114300">
             <wp:extent cx="6840000" cy="3644900"/>
             <wp:effectExtent b="0" l="0" r="0" t="0"/>
-            <wp:docPr id="5" name="image7.png"/>
+            <wp:docPr id="10" name="image4.png"/>
             <a:graphic>
               <a:graphicData uri="http://schemas.openxmlformats.org/drawingml/2006/picture">
                 <pic:pic>
                   <pic:nvPicPr>
-                    <pic:cNvPr id="0" name="image7.png"/>
+                    <pic:cNvPr id="0" name="image4.png"/>
                     <pic:cNvPicPr preferRelativeResize="0"/>
                   </pic:nvPicPr>
                   <pic:blipFill>
@@ -917,7 +917,7 @@
       <w:pPr>
         <w:numPr>
           <w:ilvl w:val="0"/>
-          <w:numId w:val="2"/>
+          <w:numId w:val="13"/>
         </w:numPr>
         <w:ind w:left="425.19685039370086" w:hanging="360"/>
         <w:jc w:val="left"/>
@@ -981,12 +981,12 @@
           <wp:inline distB="114300" distT="114300" distL="114300" distR="114300">
             <wp:extent cx="6840000" cy="3848100"/>
             <wp:effectExtent b="0" l="0" r="0" t="0"/>
-            <wp:docPr id="9" name="image6.png"/>
+            <wp:docPr id="9" name="image15.png"/>
             <a:graphic>
               <a:graphicData uri="http://schemas.openxmlformats.org/drawingml/2006/picture">
                 <pic:pic>
                   <pic:nvPicPr>
-                    <pic:cNvPr id="0" name="image6.png"/>
+                    <pic:cNvPr id="0" name="image15.png"/>
                     <pic:cNvPicPr preferRelativeResize="0"/>
                   </pic:nvPicPr>
                   <pic:blipFill>
@@ -1036,12 +1036,12 @@
           <wp:inline distB="114300" distT="114300" distL="114300" distR="114300">
             <wp:extent cx="6840000" cy="4559300"/>
             <wp:effectExtent b="0" l="0" r="0" t="0"/>
-            <wp:docPr id="10" name="image4.png"/>
+            <wp:docPr id="13" name="image2.png"/>
             <a:graphic>
               <a:graphicData uri="http://schemas.openxmlformats.org/drawingml/2006/picture">
                 <pic:pic>
                   <pic:nvPicPr>
-                    <pic:cNvPr id="0" name="image4.png"/>
+                    <pic:cNvPr id="0" name="image2.png"/>
                     <pic:cNvPicPr preferRelativeResize="0"/>
                   </pic:nvPicPr>
                   <pic:blipFill>
@@ -1111,7 +1111,7 @@
           <wp:inline distB="114300" distT="114300" distL="114300" distR="114300">
             <wp:extent cx="6840000" cy="3848100"/>
             <wp:effectExtent b="0" l="0" r="0" t="0"/>
-            <wp:docPr id="8" name="image1.png"/>
+            <wp:docPr id="12" name="image1.png"/>
             <a:graphic>
               <a:graphicData uri="http://schemas.openxmlformats.org/drawingml/2006/picture">
                 <pic:pic>
@@ -1166,12 +1166,12 @@
           <wp:inline distB="114300" distT="114300" distL="114300" distR="114300">
             <wp:extent cx="6715125" cy="4829175"/>
             <wp:effectExtent b="0" l="0" r="0" t="0"/>
-            <wp:docPr id="11" name="image2.png"/>
+            <wp:docPr id="15" name="image16.png"/>
             <a:graphic>
               <a:graphicData uri="http://schemas.openxmlformats.org/drawingml/2006/picture">
                 <pic:pic>
                   <pic:nvPicPr>
-                    <pic:cNvPr id="0" name="image2.png"/>
+                    <pic:cNvPr id="0" name="image16.png"/>
                     <pic:cNvPicPr preferRelativeResize="0"/>
                   </pic:nvPicPr>
                   <pic:blipFill>
@@ -1205,7 +1205,7 @@
       <w:pPr>
         <w:numPr>
           <w:ilvl w:val="0"/>
-          <w:numId w:val="4"/>
+          <w:numId w:val="1"/>
         </w:numPr>
         <w:ind w:left="425.19685039370086" w:hanging="360"/>
         <w:rPr>
@@ -1232,7 +1232,7 @@
       <w:pPr>
         <w:numPr>
           <w:ilvl w:val="0"/>
-          <w:numId w:val="6"/>
+          <w:numId w:val="3"/>
         </w:numPr>
         <w:ind w:left="425.19685039370086" w:hanging="360"/>
         <w:rPr>
@@ -1259,7 +1259,7 @@
       <w:pPr>
         <w:numPr>
           <w:ilvl w:val="0"/>
-          <w:numId w:val="6"/>
+          <w:numId w:val="3"/>
         </w:numPr>
         <w:ind w:left="425.19685039370086" w:hanging="360"/>
         <w:rPr>
@@ -1286,7 +1286,7 @@
       <w:pPr>
         <w:numPr>
           <w:ilvl w:val="0"/>
-          <w:numId w:val="6"/>
+          <w:numId w:val="3"/>
         </w:numPr>
         <w:ind w:left="425.19685039370086" w:hanging="360"/>
         <w:rPr>
@@ -1313,7 +1313,7 @@
       <w:pPr>
         <w:numPr>
           <w:ilvl w:val="0"/>
-          <w:numId w:val="6"/>
+          <w:numId w:val="3"/>
         </w:numPr>
         <w:ind w:left="425.19685039370086" w:hanging="360"/>
         <w:rPr>
@@ -1340,7 +1340,7 @@
       <w:pPr>
         <w:numPr>
           <w:ilvl w:val="0"/>
-          <w:numId w:val="4"/>
+          <w:numId w:val="1"/>
         </w:numPr>
         <w:ind w:left="425.19685039370086" w:hanging="360"/>
         <w:rPr>
@@ -1367,7 +1367,7 @@
       <w:pPr>
         <w:numPr>
           <w:ilvl w:val="0"/>
-          <w:numId w:val="1"/>
+          <w:numId w:val="11"/>
         </w:numPr>
         <w:ind w:left="425.19685039370086" w:hanging="360"/>
         <w:rPr>
@@ -1394,7 +1394,7 @@
       <w:pPr>
         <w:numPr>
           <w:ilvl w:val="0"/>
-          <w:numId w:val="1"/>
+          <w:numId w:val="11"/>
         </w:numPr>
         <w:ind w:left="425.19685039370086" w:hanging="360"/>
         <w:rPr>
@@ -1417,7 +1417,7 @@
       <w:pPr>
         <w:numPr>
           <w:ilvl w:val="0"/>
-          <w:numId w:val="1"/>
+          <w:numId w:val="11"/>
         </w:numPr>
         <w:ind w:left="425.19685039370086" w:hanging="360"/>
         <w:rPr>
@@ -1440,7 +1440,7 @@
       <w:pPr>
         <w:numPr>
           <w:ilvl w:val="0"/>
-          <w:numId w:val="1"/>
+          <w:numId w:val="11"/>
         </w:numPr>
         <w:ind w:left="425.19685039370086" w:hanging="360"/>
         <w:rPr>
@@ -1463,7 +1463,7 @@
       <w:pPr>
         <w:numPr>
           <w:ilvl w:val="0"/>
-          <w:numId w:val="1"/>
+          <w:numId w:val="11"/>
         </w:numPr>
         <w:ind w:left="425.19685039370086" w:hanging="360"/>
         <w:rPr>
@@ -1501,7 +1501,7 @@
       <w:pPr>
         <w:numPr>
           <w:ilvl w:val="0"/>
-          <w:numId w:val="1"/>
+          <w:numId w:val="11"/>
         </w:numPr>
         <w:ind w:left="425.19685039370086" w:hanging="360"/>
         <w:rPr>
@@ -1546,12 +1546,12 @@
           <wp:inline distB="114300" distT="114300" distL="114300" distR="114300">
             <wp:extent cx="6840000" cy="3530600"/>
             <wp:effectExtent b="0" l="0" r="0" t="0"/>
-            <wp:docPr id="4" name="image10.png"/>
+            <wp:docPr id="14" name="image12.png"/>
             <a:graphic>
               <a:graphicData uri="http://schemas.openxmlformats.org/drawingml/2006/picture">
                 <pic:pic>
                   <pic:nvPicPr>
-                    <pic:cNvPr id="0" name="image10.png"/>
+                    <pic:cNvPr id="0" name="image12.png"/>
                     <pic:cNvPicPr preferRelativeResize="0"/>
                   </pic:nvPicPr>
                   <pic:blipFill>
@@ -1603,12 +1603,12 @@
           <wp:inline distB="114300" distT="114300" distL="114300" distR="114300">
             <wp:extent cx="6840000" cy="3644900"/>
             <wp:effectExtent b="0" l="0" r="0" t="0"/>
-            <wp:docPr id="7" name="image9.png"/>
+            <wp:docPr id="16" name="image13.png"/>
             <a:graphic>
               <a:graphicData uri="http://schemas.openxmlformats.org/drawingml/2006/picture">
                 <pic:pic>
                   <pic:nvPicPr>
-                    <pic:cNvPr id="0" name="image9.png"/>
+                    <pic:cNvPr id="0" name="image13.png"/>
                     <pic:cNvPicPr preferRelativeResize="0"/>
                   </pic:nvPicPr>
                   <pic:blipFill>
@@ -1642,13 +1642,12 @@
       <w:pPr>
         <w:numPr>
           <w:ilvl w:val="0"/>
-          <w:numId w:val="1"/>
+          <w:numId w:val="11"/>
         </w:numPr>
         <w:ind w:left="425.19685039370086" w:hanging="360"/>
         <w:rPr>
           <w:rFonts w:ascii="Times New Roman" w:cs="Times New Roman" w:eastAsia="Times New Roman" w:hAnsi="Times New Roman"/>
           <w:i w:val="1"/>
-          <w:color w:val="ff0000"/>
           <w:sz w:val="28"/>
           <w:szCs w:val="28"/>
         </w:rPr>
@@ -1657,7 +1656,6 @@
         <w:rPr>
           <w:rFonts w:ascii="Times New Roman" w:cs="Times New Roman" w:eastAsia="Times New Roman" w:hAnsi="Times New Roman"/>
           <w:i w:val="1"/>
-          <w:color w:val="ff0000"/>
           <w:sz w:val="28"/>
           <w:szCs w:val="28"/>
           <w:rtl w:val="0"/>
@@ -1669,7 +1667,7 @@
       <w:pPr>
         <w:numPr>
           <w:ilvl w:val="0"/>
-          <w:numId w:val="3"/>
+          <w:numId w:val="22"/>
         </w:numPr>
         <w:ind w:left="425.19685039370086" w:hanging="360"/>
         <w:rPr>
@@ -1687,69 +1685,32 @@
           <w:szCs w:val="28"/>
           <w:rtl w:val="0"/>
         </w:rPr>
-        <w:t xml:space="preserve">Перевірте мережеве підключення:</w:t>
-      </w:r>
-      <w:r>
-        <w:rPr>
-          <w:rtl w:val="0"/>
-        </w:rPr>
-      </w:r>
-    </w:p>
-    <w:p>
-      <w:pPr>
-        <w:rPr>
-          <w:rFonts w:ascii="Times New Roman" w:cs="Times New Roman" w:eastAsia="Times New Roman" w:hAnsi="Times New Roman"/>
-          <w:color w:val="3c4043"/>
-          <w:sz w:val="28"/>
-          <w:szCs w:val="28"/>
-        </w:rPr>
-      </w:pPr>
-      <w:r>
-        <w:rPr>
-          <w:rtl w:val="0"/>
-        </w:rPr>
-      </w:r>
-    </w:p>
-    <w:p>
-      <w:pPr>
-        <w:rPr>
-          <w:rFonts w:ascii="Times New Roman" w:cs="Times New Roman" w:eastAsia="Times New Roman" w:hAnsi="Times New Roman"/>
-          <w:color w:val="3c4043"/>
-          <w:sz w:val="28"/>
-          <w:szCs w:val="28"/>
-        </w:rPr>
-      </w:pPr>
-      <w:r>
-        <w:rPr>
-          <w:rFonts w:ascii="Times New Roman" w:cs="Times New Roman" w:eastAsia="Times New Roman" w:hAnsi="Times New Roman"/>
-          <w:color w:val="3c4043"/>
-          <w:sz w:val="28"/>
-          <w:szCs w:val="28"/>
-          <w:rtl w:val="0"/>
-        </w:rPr>
-        <w:t xml:space="preserve">Переконайтеся, що обидва комп'ютери підключені до однієї локальної мережі та мають IP-адреси. Ви можете використовувати команду ipconfig (Windows) або ifconfig (Linux) для перевірки IP-адреси.</w:t>
-      </w:r>
-    </w:p>
-    <w:p>
-      <w:pPr>
-        <w:ind w:left="0" w:firstLine="0"/>
-        <w:rPr>
-          <w:rFonts w:ascii="Times New Roman" w:cs="Times New Roman" w:eastAsia="Times New Roman" w:hAnsi="Times New Roman"/>
-          <w:color w:val="3c4043"/>
-          <w:sz w:val="28"/>
-          <w:szCs w:val="28"/>
-        </w:rPr>
-      </w:pPr>
-      <w:r>
-        <w:rPr>
-          <w:rtl w:val="0"/>
-        </w:rPr>
-      </w:r>
-    </w:p>
-    <w:p>
-      <w:pPr>
-        <w:ind w:left="0" w:firstLine="0"/>
-        <w:jc w:val="right"/>
+        <w:t xml:space="preserve">Дізнайтеся IP адресу для кожної віртуальної машини за допомогою команди ifconfig (ІР адреса поточної ос буде написана біля слова “inet”).</w:t>
+      </w:r>
+    </w:p>
+    <w:p>
+      <w:pPr>
+        <w:rPr>
+          <w:rFonts w:ascii="Times New Roman" w:cs="Times New Roman" w:eastAsia="Times New Roman" w:hAnsi="Times New Roman"/>
+          <w:color w:val="3c4043"/>
+          <w:sz w:val="28"/>
+          <w:szCs w:val="28"/>
+        </w:rPr>
+      </w:pPr>
+      <w:r>
+        <w:rPr>
+          <w:rFonts w:ascii="Times New Roman" w:cs="Times New Roman" w:eastAsia="Times New Roman" w:hAnsi="Times New Roman"/>
+          <w:color w:val="3c4043"/>
+          <w:sz w:val="28"/>
+          <w:szCs w:val="28"/>
+          <w:rtl w:val="0"/>
+        </w:rPr>
+        <w:t xml:space="preserve">ІР адреса першої ос: </w:t>
+      </w:r>
+    </w:p>
+    <w:p>
+      <w:pPr>
+        <w:jc w:val="center"/>
         <w:rPr>
           <w:rFonts w:ascii="Times New Roman" w:cs="Times New Roman" w:eastAsia="Times New Roman" w:hAnsi="Times New Roman"/>
           <w:color w:val="3c4043"/>
@@ -1766,9 +1727,9 @@
         </w:rPr>
         <w:drawing>
           <wp:inline distB="114300" distT="114300" distL="114300" distR="114300">
-            <wp:extent cx="6840000" cy="5410200"/>
+            <wp:extent cx="6715125" cy="5295900"/>
             <wp:effectExtent b="0" l="0" r="0" t="0"/>
-            <wp:docPr id="6" name="image3.png"/>
+            <wp:docPr id="1" name="image3.png"/>
             <a:graphic>
               <a:graphicData uri="http://schemas.openxmlformats.org/drawingml/2006/picture">
                 <pic:pic>
@@ -1786,7 +1747,7 @@
                   <pic:spPr>
                     <a:xfrm>
                       <a:off x="0" y="0"/>
-                      <a:ext cx="6840000" cy="5410200"/>
+                      <a:ext cx="6715125" cy="5295900"/>
                     </a:xfrm>
                     <a:prstGeom prst="rect"/>
                     <a:ln/>
@@ -1805,12 +1766,86 @@
     </w:p>
     <w:p>
       <w:pPr>
-        <w:numPr>
-          <w:ilvl w:val="0"/>
-          <w:numId w:val="3"/>
+        <w:rPr>
+          <w:rFonts w:ascii="Times New Roman" w:cs="Times New Roman" w:eastAsia="Times New Roman" w:hAnsi="Times New Roman"/>
+          <w:color w:val="3c4043"/>
+          <w:sz w:val="28"/>
+          <w:szCs w:val="28"/>
+        </w:rPr>
+      </w:pPr>
+      <w:r>
+        <w:rPr>
+          <w:rFonts w:ascii="Times New Roman" w:cs="Times New Roman" w:eastAsia="Times New Roman" w:hAnsi="Times New Roman"/>
+          <w:color w:val="3c4043"/>
+          <w:sz w:val="28"/>
+          <w:szCs w:val="28"/>
+          <w:rtl w:val="0"/>
+        </w:rPr>
+        <w:t xml:space="preserve">IP адреса другої ос: </w:t>
+      </w:r>
+    </w:p>
+    <w:p>
+      <w:pPr>
+        <w:rPr>
+          <w:rFonts w:ascii="Times New Roman" w:cs="Times New Roman" w:eastAsia="Times New Roman" w:hAnsi="Times New Roman"/>
+          <w:color w:val="3c4043"/>
+          <w:sz w:val="28"/>
+          <w:szCs w:val="28"/>
+        </w:rPr>
+      </w:pPr>
+      <w:r>
+        <w:rPr>
+          <w:rFonts w:ascii="Times New Roman" w:cs="Times New Roman" w:eastAsia="Times New Roman" w:hAnsi="Times New Roman"/>
+          <w:color w:val="3c4043"/>
+          <w:sz w:val="28"/>
+          <w:szCs w:val="28"/>
+        </w:rPr>
+        <w:drawing>
+          <wp:inline distB="114300" distT="114300" distL="114300" distR="114300">
+            <wp:extent cx="6840000" cy="5397500"/>
+            <wp:effectExtent b="0" l="0" r="0" t="0"/>
+            <wp:docPr id="5" name="image7.png"/>
+            <a:graphic>
+              <a:graphicData uri="http://schemas.openxmlformats.org/drawingml/2006/picture">
+                <pic:pic>
+                  <pic:nvPicPr>
+                    <pic:cNvPr id="0" name="image7.png"/>
+                    <pic:cNvPicPr preferRelativeResize="0"/>
+                  </pic:nvPicPr>
+                  <pic:blipFill>
+                    <a:blip r:embed="rId17"/>
+                    <a:srcRect b="0" l="0" r="0" t="0"/>
+                    <a:stretch>
+                      <a:fillRect/>
+                    </a:stretch>
+                  </pic:blipFill>
+                  <pic:spPr>
+                    <a:xfrm>
+                      <a:off x="0" y="0"/>
+                      <a:ext cx="6840000" cy="5397500"/>
+                    </a:xfrm>
+                    <a:prstGeom prst="rect"/>
+                    <a:ln/>
+                  </pic:spPr>
+                </pic:pic>
+              </a:graphicData>
+            </a:graphic>
+          </wp:inline>
+        </w:drawing>
+      </w:r>
+      <w:r>
+        <w:rPr>
+          <w:rtl w:val="0"/>
+        </w:rPr>
+      </w:r>
+    </w:p>
+    <w:p>
+      <w:pPr>
+        <w:numPr>
+          <w:ilvl w:val="0"/>
+          <w:numId w:val="22"/>
         </w:numPr>
         <w:ind w:left="425.19685039370086" w:hanging="360"/>
-        <w:jc w:val="left"/>
         <w:rPr>
           <w:rFonts w:ascii="Times New Roman" w:cs="Times New Roman" w:eastAsia="Times New Roman" w:hAnsi="Times New Roman"/>
           <w:color w:val="3c4043"/>
@@ -1828,16 +1863,9 @@
         </w:rPr>
         <w:t xml:space="preserve">Встановіть програмне забезпечення: </w:t>
       </w:r>
-      <w:r>
-        <w:rPr>
-          <w:rtl w:val="0"/>
-        </w:rPr>
-      </w:r>
-    </w:p>
-    <w:p>
-      <w:pPr>
-        <w:ind w:left="0" w:firstLine="0"/>
-        <w:jc w:val="left"/>
+    </w:p>
+    <w:p>
+      <w:pPr>
         <w:rPr>
           <w:rFonts w:ascii="Times New Roman" w:cs="Times New Roman" w:eastAsia="Times New Roman" w:hAnsi="Times New Roman"/>
           <w:color w:val="434343"/>
@@ -1853,41 +1881,130 @@
           <w:szCs w:val="28"/>
           <w:rtl w:val="0"/>
         </w:rPr>
-        <w:t xml:space="preserve">На обох комп'ютерах встановіть програму для обміну повідомленнями, яка підтримує локальну мережу.</w:t>
-      </w:r>
-      <w:r>
-        <w:rPr>
-          <w:rtl w:val="0"/>
-        </w:rPr>
-      </w:r>
-    </w:p>
-    <w:p>
-      <w:pPr>
-        <w:ind w:left="0" w:firstLine="0"/>
-        <w:jc w:val="left"/>
-        <w:rPr>
-          <w:rFonts w:ascii="Times New Roman" w:cs="Times New Roman" w:eastAsia="Times New Roman" w:hAnsi="Times New Roman"/>
-          <w:color w:val="3c4043"/>
-          <w:sz w:val="28"/>
-          <w:szCs w:val="28"/>
-        </w:rPr>
-      </w:pPr>
-      <w:r>
-        <w:rPr>
-          <w:rFonts w:ascii="Times New Roman" w:cs="Times New Roman" w:eastAsia="Times New Roman" w:hAnsi="Times New Roman"/>
-          <w:color w:val="3c4043"/>
-          <w:sz w:val="28"/>
-          <w:szCs w:val="28"/>
-          <w:rtl w:val="0"/>
-        </w:rPr>
-        <w:t xml:space="preserve">sudo apt install pidgin </w:t>
-      </w:r>
-    </w:p>
-    <w:p>
-      <w:pPr>
-        <w:numPr>
-          <w:ilvl w:val="0"/>
-          <w:numId w:val="3"/>
+        <w:t xml:space="preserve">На обох комп'ютерах встановіть програму для обміну повідомленнями, яка підтримує локальну мережу (Ми обрали </w:t>
+      </w:r>
+      <w:r>
+        <w:rPr>
+          <w:rFonts w:ascii="Times New Roman" w:cs="Times New Roman" w:eastAsia="Times New Roman" w:hAnsi="Times New Roman"/>
+          <w:color w:val="434343"/>
+          <w:sz w:val="28"/>
+          <w:szCs w:val="28"/>
+          <w:rtl w:val="0"/>
+        </w:rPr>
+        <w:t xml:space="preserve">netcat</w:t>
+      </w:r>
+      <w:r>
+        <w:rPr>
+          <w:rFonts w:ascii="Times New Roman" w:cs="Times New Roman" w:eastAsia="Times New Roman" w:hAnsi="Times New Roman"/>
+          <w:color w:val="434343"/>
+          <w:sz w:val="28"/>
+          <w:szCs w:val="28"/>
+          <w:rtl w:val="0"/>
+        </w:rPr>
+        <w:t xml:space="preserve">).</w:t>
+      </w:r>
+      <w:r>
+        <w:rPr>
+          <w:rtl w:val="0"/>
+        </w:rPr>
+      </w:r>
+    </w:p>
+    <w:p>
+      <w:pPr>
+        <w:rPr>
+          <w:rFonts w:ascii="Times New Roman" w:cs="Times New Roman" w:eastAsia="Times New Roman" w:hAnsi="Times New Roman"/>
+          <w:color w:val="3c4043"/>
+          <w:sz w:val="28"/>
+          <w:szCs w:val="28"/>
+        </w:rPr>
+      </w:pPr>
+      <w:r>
+        <w:rPr>
+          <w:rFonts w:ascii="Times New Roman" w:cs="Times New Roman" w:eastAsia="Times New Roman" w:hAnsi="Times New Roman"/>
+          <w:color w:val="3c4043"/>
+          <w:sz w:val="28"/>
+          <w:szCs w:val="28"/>
+          <w:rtl w:val="0"/>
+        </w:rPr>
+        <w:t xml:space="preserve">sudo apt install netcat.</w:t>
+      </w:r>
+    </w:p>
+    <w:p>
+      <w:pPr>
+        <w:jc w:val="center"/>
+        <w:rPr>
+          <w:rFonts w:ascii="Times New Roman" w:cs="Times New Roman" w:eastAsia="Times New Roman" w:hAnsi="Times New Roman"/>
+          <w:color w:val="3c4043"/>
+          <w:sz w:val="28"/>
+          <w:szCs w:val="28"/>
+        </w:rPr>
+      </w:pPr>
+      <w:r>
+        <w:rPr>
+          <w:rFonts w:ascii="Times New Roman" w:cs="Times New Roman" w:eastAsia="Times New Roman" w:hAnsi="Times New Roman"/>
+          <w:color w:val="3c4043"/>
+          <w:sz w:val="28"/>
+          <w:szCs w:val="28"/>
+        </w:rPr>
+        <w:drawing>
+          <wp:inline distB="114300" distT="114300" distL="114300" distR="114300">
+            <wp:extent cx="3267075" cy="733425"/>
+            <wp:effectExtent b="0" l="0" r="0" t="0"/>
+            <wp:docPr id="6" name="image5.png"/>
+            <a:graphic>
+              <a:graphicData uri="http://schemas.openxmlformats.org/drawingml/2006/picture">
+                <pic:pic>
+                  <pic:nvPicPr>
+                    <pic:cNvPr id="0" name="image5.png"/>
+                    <pic:cNvPicPr preferRelativeResize="0"/>
+                  </pic:nvPicPr>
+                  <pic:blipFill>
+                    <a:blip r:embed="rId18"/>
+                    <a:srcRect b="0" l="0" r="0" t="0"/>
+                    <a:stretch>
+                      <a:fillRect/>
+                    </a:stretch>
+                  </pic:blipFill>
+                  <pic:spPr>
+                    <a:xfrm>
+                      <a:off x="0" y="0"/>
+                      <a:ext cx="3267075" cy="733425"/>
+                    </a:xfrm>
+                    <a:prstGeom prst="rect"/>
+                    <a:ln/>
+                  </pic:spPr>
+                </pic:pic>
+              </a:graphicData>
+            </a:graphic>
+          </wp:inline>
+        </w:drawing>
+      </w:r>
+      <w:r>
+        <w:rPr>
+          <w:rtl w:val="0"/>
+        </w:rPr>
+      </w:r>
+    </w:p>
+    <w:p>
+      <w:pPr>
+        <w:rPr>
+          <w:rFonts w:ascii="Times New Roman" w:cs="Times New Roman" w:eastAsia="Times New Roman" w:hAnsi="Times New Roman"/>
+          <w:color w:val="3c4043"/>
+          <w:sz w:val="28"/>
+          <w:szCs w:val="28"/>
+        </w:rPr>
+      </w:pPr>
+      <w:r>
+        <w:rPr>
+          <w:rtl w:val="0"/>
+        </w:rPr>
+      </w:r>
+    </w:p>
+    <w:p>
+      <w:pPr>
+        <w:numPr>
+          <w:ilvl w:val="0"/>
+          <w:numId w:val="22"/>
         </w:numPr>
         <w:ind w:left="425.19685039370086" w:hanging="360"/>
         <w:rPr>
@@ -1905,28 +2022,2152 @@
           <w:szCs w:val="28"/>
           <w:rtl w:val="0"/>
         </w:rPr>
-        <w:t xml:space="preserve">Налаштуйте програму:</w:t>
-      </w:r>
-    </w:p>
-    <w:p>
-      <w:pPr>
-        <w:ind w:left="0" w:firstLine="0"/>
-        <w:rPr>
-          <w:rFonts w:ascii="Times New Roman" w:cs="Times New Roman" w:eastAsia="Times New Roman" w:hAnsi="Times New Roman"/>
-          <w:color w:val="3c4043"/>
-          <w:sz w:val="28"/>
-          <w:szCs w:val="28"/>
-        </w:rPr>
-      </w:pPr>
-      <w:r>
-        <w:rPr>
-          <w:rFonts w:ascii="Times New Roman" w:cs="Times New Roman" w:eastAsia="Times New Roman" w:hAnsi="Times New Roman"/>
-          <w:color w:val="3c4043"/>
-          <w:sz w:val="28"/>
-          <w:szCs w:val="28"/>
-          <w:rtl w:val="0"/>
-        </w:rPr>
-        <w:t xml:space="preserve">У програмі для обміну повідомленнями на обох комп'ютерах:</w:t>
+        <w:t xml:space="preserve">Створення серверу для отримання повідомлень: </w:t>
+      </w:r>
+    </w:p>
+    <w:p>
+      <w:pPr>
+        <w:rPr>
+          <w:rFonts w:ascii="Times New Roman" w:cs="Times New Roman" w:eastAsia="Times New Roman" w:hAnsi="Times New Roman"/>
+          <w:color w:val="3c4043"/>
+          <w:sz w:val="28"/>
+          <w:szCs w:val="28"/>
+        </w:rPr>
+      </w:pPr>
+      <w:r>
+        <w:rPr>
+          <w:rFonts w:ascii="Times New Roman" w:cs="Times New Roman" w:eastAsia="Times New Roman" w:hAnsi="Times New Roman"/>
+          <w:color w:val="3c4043"/>
+          <w:sz w:val="28"/>
+          <w:szCs w:val="28"/>
+          <w:rtl w:val="0"/>
+        </w:rPr>
+        <w:t xml:space="preserve">Відкрийте першу віртуальну машину і в терміналі пропишіть команду nc -l -vv -p 5000. </w:t>
+      </w:r>
+    </w:p>
+    <w:p>
+      <w:pPr>
+        <w:rPr>
+          <w:rFonts w:ascii="Times New Roman" w:cs="Times New Roman" w:eastAsia="Times New Roman" w:hAnsi="Times New Roman"/>
+          <w:color w:val="3c4043"/>
+          <w:sz w:val="28"/>
+          <w:szCs w:val="28"/>
+        </w:rPr>
+      </w:pPr>
+      <w:r>
+        <w:rPr>
+          <w:rFonts w:ascii="Times New Roman" w:cs="Times New Roman" w:eastAsia="Times New Roman" w:hAnsi="Times New Roman"/>
+          <w:color w:val="3c4043"/>
+          <w:sz w:val="28"/>
+          <w:szCs w:val="28"/>
+        </w:rPr>
+        <w:drawing>
+          <wp:inline distB="114300" distT="114300" distL="114300" distR="114300">
+            <wp:extent cx="6838950" cy="5553075"/>
+            <wp:effectExtent b="0" l="0" r="0" t="0"/>
+            <wp:docPr id="2" name="image11.png"/>
+            <a:graphic>
+              <a:graphicData uri="http://schemas.openxmlformats.org/drawingml/2006/picture">
+                <pic:pic>
+                  <pic:nvPicPr>
+                    <pic:cNvPr id="0" name="image11.png"/>
+                    <pic:cNvPicPr preferRelativeResize="0"/>
+                  </pic:nvPicPr>
+                  <pic:blipFill>
+                    <a:blip r:embed="rId19"/>
+                    <a:srcRect b="0" l="0" r="0" t="0"/>
+                    <a:stretch>
+                      <a:fillRect/>
+                    </a:stretch>
+                  </pic:blipFill>
+                  <pic:spPr>
+                    <a:xfrm>
+                      <a:off x="0" y="0"/>
+                      <a:ext cx="6838950" cy="5553075"/>
+                    </a:xfrm>
+                    <a:prstGeom prst="rect"/>
+                    <a:ln/>
+                  </pic:spPr>
+                </pic:pic>
+              </a:graphicData>
+            </a:graphic>
+          </wp:inline>
+        </w:drawing>
+      </w:r>
+      <w:r>
+        <w:rPr>
+          <w:rtl w:val="0"/>
+        </w:rPr>
+      </w:r>
+    </w:p>
+    <w:p>
+      <w:pPr>
+        <w:rPr>
+          <w:rFonts w:ascii="Times New Roman" w:cs="Times New Roman" w:eastAsia="Times New Roman" w:hAnsi="Times New Roman"/>
+          <w:color w:val="3c4043"/>
+          <w:sz w:val="28"/>
+          <w:szCs w:val="28"/>
+        </w:rPr>
+      </w:pPr>
+      <w:r>
+        <w:rPr>
+          <w:rFonts w:ascii="Times New Roman" w:cs="Times New Roman" w:eastAsia="Times New Roman" w:hAnsi="Times New Roman"/>
+          <w:color w:val="3c4043"/>
+          <w:sz w:val="28"/>
+          <w:szCs w:val="28"/>
+          <w:rtl w:val="0"/>
+        </w:rPr>
+        <w:t xml:space="preserve">Ця команда створить сервер з портом 5000 для отримання повідомлень.</w:t>
+      </w:r>
+    </w:p>
+    <w:p>
+      <w:pPr>
+        <w:rPr>
+          <w:rFonts w:ascii="Times New Roman" w:cs="Times New Roman" w:eastAsia="Times New Roman" w:hAnsi="Times New Roman"/>
+          <w:color w:val="3c4043"/>
+          <w:sz w:val="28"/>
+          <w:szCs w:val="28"/>
+        </w:rPr>
+      </w:pPr>
+      <w:r>
+        <w:rPr>
+          <w:rFonts w:ascii="Times New Roman" w:cs="Times New Roman" w:eastAsia="Times New Roman" w:hAnsi="Times New Roman"/>
+          <w:color w:val="3c4043"/>
+          <w:sz w:val="28"/>
+          <w:szCs w:val="28"/>
+          <w:rtl w:val="0"/>
+        </w:rPr>
+        <w:t xml:space="preserve">На іншій віртуальній машині відкрийте також термінал і пропишіть команду nc 192.168.0.107 5000 (ми прописуємо ІР адресу тієї машини на якій розгорнули сервер і номер порту серверу для передачі повідомлень).</w:t>
+      </w:r>
+    </w:p>
+    <w:p>
+      <w:pPr>
+        <w:rPr>
+          <w:rFonts w:ascii="Times New Roman" w:cs="Times New Roman" w:eastAsia="Times New Roman" w:hAnsi="Times New Roman"/>
+          <w:color w:val="3c4043"/>
+          <w:sz w:val="28"/>
+          <w:szCs w:val="28"/>
+        </w:rPr>
+      </w:pPr>
+      <w:r>
+        <w:rPr>
+          <w:rFonts w:ascii="Times New Roman" w:cs="Times New Roman" w:eastAsia="Times New Roman" w:hAnsi="Times New Roman"/>
+          <w:color w:val="3c4043"/>
+          <w:sz w:val="28"/>
+          <w:szCs w:val="28"/>
+        </w:rPr>
+        <w:drawing>
+          <wp:inline distB="114300" distT="114300" distL="114300" distR="114300">
+            <wp:extent cx="6840000" cy="5702300"/>
+            <wp:effectExtent b="0" l="0" r="0" t="0"/>
+            <wp:docPr id="3" name="image9.png"/>
+            <a:graphic>
+              <a:graphicData uri="http://schemas.openxmlformats.org/drawingml/2006/picture">
+                <pic:pic>
+                  <pic:nvPicPr>
+                    <pic:cNvPr id="0" name="image9.png"/>
+                    <pic:cNvPicPr preferRelativeResize="0"/>
+                  </pic:nvPicPr>
+                  <pic:blipFill>
+                    <a:blip r:embed="rId20"/>
+                    <a:srcRect b="0" l="0" r="0" t="0"/>
+                    <a:stretch>
+                      <a:fillRect/>
+                    </a:stretch>
+                  </pic:blipFill>
+                  <pic:spPr>
+                    <a:xfrm>
+                      <a:off x="0" y="0"/>
+                      <a:ext cx="6840000" cy="5702300"/>
+                    </a:xfrm>
+                    <a:prstGeom prst="rect"/>
+                    <a:ln/>
+                  </pic:spPr>
+                </pic:pic>
+              </a:graphicData>
+            </a:graphic>
+          </wp:inline>
+        </w:drawing>
+      </w:r>
+      <w:r>
+        <w:rPr>
+          <w:rtl w:val="0"/>
+        </w:rPr>
+      </w:r>
+    </w:p>
+    <w:p>
+      <w:pPr>
+        <w:rPr>
+          <w:rFonts w:ascii="Times New Roman" w:cs="Times New Roman" w:eastAsia="Times New Roman" w:hAnsi="Times New Roman"/>
+          <w:color w:val="3c4043"/>
+          <w:sz w:val="28"/>
+          <w:szCs w:val="28"/>
+        </w:rPr>
+      </w:pPr>
+      <w:r>
+        <w:rPr>
+          <w:rFonts w:ascii="Times New Roman" w:cs="Times New Roman" w:eastAsia="Times New Roman" w:hAnsi="Times New Roman"/>
+          <w:color w:val="3c4043"/>
+          <w:sz w:val="28"/>
+          <w:szCs w:val="28"/>
+          <w:rtl w:val="0"/>
+        </w:rPr>
+        <w:t xml:space="preserve">Після того як ми прописали ту команду вище, ми отримаємо ось таке повідомлення на ос, де ми запустили сервер і тепер якщо ми щось напишемо на ос де ми підключались то на першій ос буде з’являтись введений текст. </w:t>
+      </w:r>
+    </w:p>
+    <w:p>
+      <w:pPr>
+        <w:rPr>
+          <w:color w:val="e3e3e3"/>
+          <w:sz w:val="24"/>
+          <w:szCs w:val="24"/>
+          <w:shd w:fill="131314" w:val="clear"/>
+        </w:rPr>
+      </w:pPr>
+      <w:r>
+        <w:rPr>
+          <w:rFonts w:ascii="Times New Roman" w:cs="Times New Roman" w:eastAsia="Times New Roman" w:hAnsi="Times New Roman"/>
+          <w:color w:val="3c4043"/>
+          <w:sz w:val="28"/>
+          <w:szCs w:val="28"/>
+        </w:rPr>
+        <w:drawing>
+          <wp:inline distB="114300" distT="114300" distL="114300" distR="114300">
+            <wp:extent cx="6840000" cy="3619500"/>
+            <wp:effectExtent b="0" l="0" r="0" t="0"/>
+            <wp:docPr id="11" name="image14.png"/>
+            <a:graphic>
+              <a:graphicData uri="http://schemas.openxmlformats.org/drawingml/2006/picture">
+                <pic:pic>
+                  <pic:nvPicPr>
+                    <pic:cNvPr id="0" name="image14.png"/>
+                    <pic:cNvPicPr preferRelativeResize="0"/>
+                  </pic:nvPicPr>
+                  <pic:blipFill>
+                    <a:blip r:embed="rId21"/>
+                    <a:srcRect b="0" l="0" r="0" t="0"/>
+                    <a:stretch>
+                      <a:fillRect/>
+                    </a:stretch>
+                  </pic:blipFill>
+                  <pic:spPr>
+                    <a:xfrm>
+                      <a:off x="0" y="0"/>
+                      <a:ext cx="6840000" cy="3619500"/>
+                    </a:xfrm>
+                    <a:prstGeom prst="rect"/>
+                    <a:ln/>
+                  </pic:spPr>
+                </pic:pic>
+              </a:graphicData>
+            </a:graphic>
+          </wp:inline>
+        </w:drawing>
+      </w:r>
+      <w:r>
+        <w:rPr>
+          <w:rtl w:val="0"/>
+        </w:rPr>
+      </w:r>
+    </w:p>
+    <w:p>
+      <w:pPr>
+        <w:numPr>
+          <w:ilvl w:val="0"/>
+          <w:numId w:val="22"/>
+        </w:numPr>
+        <w:ind w:left="425.19685039370086" w:hanging="360"/>
+        <w:rPr>
+          <w:rFonts w:ascii="Times New Roman" w:cs="Times New Roman" w:eastAsia="Times New Roman" w:hAnsi="Times New Roman"/>
+          <w:i w:val="1"/>
+          <w:color w:val="3c4043"/>
+          <w:sz w:val="28"/>
+          <w:szCs w:val="28"/>
+        </w:rPr>
+      </w:pPr>
+      <w:r>
+        <w:rPr>
+          <w:rFonts w:ascii="Times New Roman" w:cs="Times New Roman" w:eastAsia="Times New Roman" w:hAnsi="Times New Roman"/>
+          <w:i w:val="1"/>
+          <w:color w:val="3c4043"/>
+          <w:sz w:val="28"/>
+          <w:szCs w:val="28"/>
+          <w:rtl w:val="0"/>
+        </w:rPr>
+        <w:t xml:space="preserve">Налаштуйте</w:t>
+      </w:r>
+      <w:r>
+        <w:rPr>
+          <w:rFonts w:ascii="Times New Roman" w:cs="Times New Roman" w:eastAsia="Times New Roman" w:hAnsi="Times New Roman"/>
+          <w:i w:val="1"/>
+          <w:color w:val="3c4043"/>
+          <w:sz w:val="28"/>
+          <w:szCs w:val="28"/>
+          <w:rtl w:val="0"/>
+        </w:rPr>
+        <w:t xml:space="preserve"> спільну мережеву папку для обох ОС. Спробуйте скопіювати файли з цієї директорії в домашній каталог користувача (віртуальна робоча ОС) та на робочій стіл (клон віртуальної робочої ОС).</w:t>
+      </w:r>
+      <w:r>
+        <w:rPr>
+          <w:rtl w:val="0"/>
+        </w:rPr>
+      </w:r>
+    </w:p>
+    <w:p>
+      <w:pPr>
+        <w:rPr>
+          <w:rFonts w:ascii="Times New Roman" w:cs="Times New Roman" w:eastAsia="Times New Roman" w:hAnsi="Times New Roman"/>
+          <w:color w:val="3c4043"/>
+          <w:sz w:val="28"/>
+          <w:szCs w:val="28"/>
+        </w:rPr>
+      </w:pPr>
+      <w:r>
+        <w:rPr>
+          <w:rFonts w:ascii="Times New Roman" w:cs="Times New Roman" w:eastAsia="Times New Roman" w:hAnsi="Times New Roman"/>
+          <w:color w:val="3c4043"/>
+          <w:sz w:val="28"/>
+          <w:szCs w:val="28"/>
+          <w:rtl w:val="0"/>
+        </w:rPr>
+        <w:t xml:space="preserve">Налаштування спільної мережевої папки в Linux</w:t>
+      </w:r>
+    </w:p>
+    <w:p>
+      <w:pPr>
+        <w:rPr>
+          <w:rFonts w:ascii="Times New Roman" w:cs="Times New Roman" w:eastAsia="Times New Roman" w:hAnsi="Times New Roman"/>
+          <w:color w:val="3c4043"/>
+          <w:sz w:val="28"/>
+          <w:szCs w:val="28"/>
+        </w:rPr>
+      </w:pPr>
+      <w:r>
+        <w:rPr>
+          <w:rFonts w:ascii="Times New Roman" w:cs="Times New Roman" w:eastAsia="Times New Roman" w:hAnsi="Times New Roman"/>
+          <w:color w:val="3c4043"/>
+          <w:sz w:val="28"/>
+          <w:szCs w:val="28"/>
+          <w:rtl w:val="0"/>
+        </w:rPr>
+        <w:t xml:space="preserve">1. Вибір папки:</w:t>
+      </w:r>
+    </w:p>
+    <w:p>
+      <w:pPr>
+        <w:numPr>
+          <w:ilvl w:val="0"/>
+          <w:numId w:val="15"/>
+        </w:numPr>
+        <w:ind w:left="720" w:hanging="360"/>
+        <w:rPr>
+          <w:rFonts w:ascii="Times New Roman" w:cs="Times New Roman" w:eastAsia="Times New Roman" w:hAnsi="Times New Roman"/>
+          <w:color w:val="3c4043"/>
+          <w:sz w:val="28"/>
+          <w:szCs w:val="28"/>
+        </w:rPr>
+      </w:pPr>
+      <w:r>
+        <w:rPr>
+          <w:rFonts w:ascii="Times New Roman" w:cs="Times New Roman" w:eastAsia="Times New Roman" w:hAnsi="Times New Roman"/>
+          <w:color w:val="3c4043"/>
+          <w:sz w:val="28"/>
+          <w:szCs w:val="28"/>
+          <w:rtl w:val="0"/>
+        </w:rPr>
+        <w:t xml:space="preserve">Виберіть папку, до якої хочете надати спільний доступ.</w:t>
+      </w:r>
+    </w:p>
+    <w:p>
+      <w:pPr>
+        <w:numPr>
+          <w:ilvl w:val="0"/>
+          <w:numId w:val="15"/>
+        </w:numPr>
+        <w:ind w:left="720" w:hanging="360"/>
+        <w:rPr>
+          <w:rFonts w:ascii="Times New Roman" w:cs="Times New Roman" w:eastAsia="Times New Roman" w:hAnsi="Times New Roman"/>
+          <w:color w:val="3c4043"/>
+          <w:sz w:val="28"/>
+          <w:szCs w:val="28"/>
+        </w:rPr>
+      </w:pPr>
+      <w:r>
+        <w:rPr>
+          <w:rFonts w:ascii="Times New Roman" w:cs="Times New Roman" w:eastAsia="Times New Roman" w:hAnsi="Times New Roman"/>
+          <w:color w:val="3c4043"/>
+          <w:sz w:val="28"/>
+          <w:szCs w:val="28"/>
+          <w:rtl w:val="0"/>
+        </w:rPr>
+        <w:t xml:space="preserve">Переконайтеся, що у вас є права на доступ до цієї папки.</w:t>
+      </w:r>
+    </w:p>
+    <w:p>
+      <w:pPr>
+        <w:rPr>
+          <w:rFonts w:ascii="Times New Roman" w:cs="Times New Roman" w:eastAsia="Times New Roman" w:hAnsi="Times New Roman"/>
+          <w:color w:val="3c4043"/>
+          <w:sz w:val="28"/>
+          <w:szCs w:val="28"/>
+        </w:rPr>
+      </w:pPr>
+      <w:r>
+        <w:rPr>
+          <w:rFonts w:ascii="Times New Roman" w:cs="Times New Roman" w:eastAsia="Times New Roman" w:hAnsi="Times New Roman"/>
+          <w:color w:val="3c4043"/>
+          <w:sz w:val="28"/>
+          <w:szCs w:val="28"/>
+          <w:rtl w:val="0"/>
+        </w:rPr>
+        <w:t xml:space="preserve">2. Створення спільної папки:</w:t>
+      </w:r>
+    </w:p>
+    <w:p>
+      <w:pPr>
+        <w:numPr>
+          <w:ilvl w:val="0"/>
+          <w:numId w:val="23"/>
+        </w:numPr>
+        <w:ind w:left="720" w:hanging="360"/>
+        <w:rPr>
+          <w:rFonts w:ascii="Times New Roman" w:cs="Times New Roman" w:eastAsia="Times New Roman" w:hAnsi="Times New Roman"/>
+          <w:color w:val="3c4043"/>
+          <w:sz w:val="28"/>
+          <w:szCs w:val="28"/>
+        </w:rPr>
+      </w:pPr>
+      <w:r>
+        <w:rPr>
+          <w:rFonts w:ascii="Times New Roman" w:cs="Times New Roman" w:eastAsia="Times New Roman" w:hAnsi="Times New Roman"/>
+          <w:color w:val="3c4043"/>
+          <w:sz w:val="28"/>
+          <w:szCs w:val="28"/>
+          <w:rtl w:val="0"/>
+        </w:rPr>
+        <w:t xml:space="preserve">Відкрийте термінал.</w:t>
+      </w:r>
+    </w:p>
+    <w:p>
+      <w:pPr>
+        <w:numPr>
+          <w:ilvl w:val="0"/>
+          <w:numId w:val="23"/>
+        </w:numPr>
+        <w:ind w:left="720" w:hanging="360"/>
+        <w:rPr>
+          <w:rFonts w:ascii="Times New Roman" w:cs="Times New Roman" w:eastAsia="Times New Roman" w:hAnsi="Times New Roman"/>
+          <w:color w:val="3c4043"/>
+          <w:sz w:val="28"/>
+          <w:szCs w:val="28"/>
+        </w:rPr>
+      </w:pPr>
+      <w:r>
+        <w:rPr>
+          <w:rFonts w:ascii="Times New Roman" w:cs="Times New Roman" w:eastAsia="Times New Roman" w:hAnsi="Times New Roman"/>
+          <w:color w:val="3c4043"/>
+          <w:sz w:val="28"/>
+          <w:szCs w:val="28"/>
+          <w:rtl w:val="0"/>
+        </w:rPr>
+        <w:t xml:space="preserve">Перейдіть до папки, до якої хочете надати спільний доступ.</w:t>
+      </w:r>
+    </w:p>
+    <w:p>
+      <w:pPr>
+        <w:numPr>
+          <w:ilvl w:val="0"/>
+          <w:numId w:val="23"/>
+        </w:numPr>
+        <w:ind w:left="720" w:hanging="360"/>
+        <w:rPr>
+          <w:rFonts w:ascii="Times New Roman" w:cs="Times New Roman" w:eastAsia="Times New Roman" w:hAnsi="Times New Roman"/>
+          <w:color w:val="3c4043"/>
+          <w:sz w:val="28"/>
+          <w:szCs w:val="28"/>
+        </w:rPr>
+      </w:pPr>
+      <w:r>
+        <w:rPr>
+          <w:rFonts w:ascii="Times New Roman" w:cs="Times New Roman" w:eastAsia="Times New Roman" w:hAnsi="Times New Roman"/>
+          <w:color w:val="3c4043"/>
+          <w:sz w:val="28"/>
+          <w:szCs w:val="28"/>
+          <w:rtl w:val="0"/>
+        </w:rPr>
+        <w:t xml:space="preserve">Введіть наступну команду: sudo chmod 775 &lt;ім'я папки&gt;. Ця команда дозволить всім користувачам читати, писати та виконувати файли в цій папці.</w:t>
+      </w:r>
+    </w:p>
+    <w:p>
+      <w:pPr>
+        <w:rPr>
+          <w:rFonts w:ascii="Times New Roman" w:cs="Times New Roman" w:eastAsia="Times New Roman" w:hAnsi="Times New Roman"/>
+          <w:color w:val="3c4043"/>
+          <w:sz w:val="28"/>
+          <w:szCs w:val="28"/>
+        </w:rPr>
+      </w:pPr>
+      <w:r>
+        <w:rPr>
+          <w:rFonts w:ascii="Times New Roman" w:cs="Times New Roman" w:eastAsia="Times New Roman" w:hAnsi="Times New Roman"/>
+          <w:color w:val="3c4043"/>
+          <w:sz w:val="28"/>
+          <w:szCs w:val="28"/>
+          <w:rtl w:val="0"/>
+        </w:rPr>
+        <w:t xml:space="preserve">3. Доступ до спільної папки:</w:t>
+      </w:r>
+    </w:p>
+    <w:p>
+      <w:pPr>
+        <w:numPr>
+          <w:ilvl w:val="0"/>
+          <w:numId w:val="20"/>
+        </w:numPr>
+        <w:ind w:left="720" w:hanging="360"/>
+        <w:rPr>
+          <w:rFonts w:ascii="Times New Roman" w:cs="Times New Roman" w:eastAsia="Times New Roman" w:hAnsi="Times New Roman"/>
+          <w:color w:val="3c4043"/>
+          <w:sz w:val="28"/>
+          <w:szCs w:val="28"/>
+        </w:rPr>
+      </w:pPr>
+      <w:r>
+        <w:rPr>
+          <w:rFonts w:ascii="Times New Roman" w:cs="Times New Roman" w:eastAsia="Times New Roman" w:hAnsi="Times New Roman"/>
+          <w:color w:val="3c4043"/>
+          <w:sz w:val="28"/>
+          <w:szCs w:val="28"/>
+          <w:rtl w:val="0"/>
+        </w:rPr>
+        <w:t xml:space="preserve">Відкрийте термінал.</w:t>
+      </w:r>
+    </w:p>
+    <w:p>
+      <w:pPr>
+        <w:numPr>
+          <w:ilvl w:val="0"/>
+          <w:numId w:val="20"/>
+        </w:numPr>
+        <w:ind w:left="720" w:hanging="360"/>
+        <w:rPr>
+          <w:rFonts w:ascii="Times New Roman" w:cs="Times New Roman" w:eastAsia="Times New Roman" w:hAnsi="Times New Roman"/>
+          <w:color w:val="3c4043"/>
+          <w:sz w:val="28"/>
+          <w:szCs w:val="28"/>
+        </w:rPr>
+      </w:pPr>
+      <w:r>
+        <w:rPr>
+          <w:rFonts w:ascii="Times New Roman" w:cs="Times New Roman" w:eastAsia="Times New Roman" w:hAnsi="Times New Roman"/>
+          <w:color w:val="3c4043"/>
+          <w:sz w:val="28"/>
+          <w:szCs w:val="28"/>
+          <w:rtl w:val="0"/>
+        </w:rPr>
+        <w:t xml:space="preserve">Введіть наступну команду:</w:t>
+      </w:r>
+    </w:p>
+    <w:p>
+      <w:pPr>
+        <w:numPr>
+          <w:ilvl w:val="0"/>
+          <w:numId w:val="20"/>
+        </w:numPr>
+        <w:ind w:left="720" w:hanging="360"/>
+        <w:rPr>
+          <w:rFonts w:ascii="Times New Roman" w:cs="Times New Roman" w:eastAsia="Times New Roman" w:hAnsi="Times New Roman"/>
+          <w:color w:val="3c4043"/>
+          <w:sz w:val="28"/>
+          <w:szCs w:val="28"/>
+        </w:rPr>
+      </w:pPr>
+      <w:r>
+        <w:rPr>
+          <w:rFonts w:ascii="Times New Roman" w:cs="Times New Roman" w:eastAsia="Times New Roman" w:hAnsi="Times New Roman"/>
+          <w:color w:val="3c4043"/>
+          <w:sz w:val="28"/>
+          <w:szCs w:val="28"/>
+          <w:rtl w:val="0"/>
+        </w:rPr>
+        <w:t xml:space="preserve">mount -t cifs //&lt;IP-адреса </w:t>
+      </w:r>
+      <w:r>
+        <w:rPr>
+          <w:rFonts w:ascii="Times New Roman" w:cs="Times New Roman" w:eastAsia="Times New Roman" w:hAnsi="Times New Roman"/>
+          <w:color w:val="3c4043"/>
+          <w:sz w:val="28"/>
+          <w:szCs w:val="28"/>
+          <w:rtl w:val="0"/>
+        </w:rPr>
+        <w:t xml:space="preserve">комп'ютера</w:t>
+      </w:r>
+      <w:r>
+        <w:rPr>
+          <w:rFonts w:ascii="Times New Roman" w:cs="Times New Roman" w:eastAsia="Times New Roman" w:hAnsi="Times New Roman"/>
+          <w:color w:val="3c4043"/>
+          <w:sz w:val="28"/>
+          <w:szCs w:val="28"/>
+          <w:rtl w:val="0"/>
+        </w:rPr>
+        <w:t xml:space="preserve">&gt;/&lt;ім'я папки&gt; /mnt/</w:t>
+      </w:r>
+      <w:r>
+        <w:rPr>
+          <w:rFonts w:ascii="Times New Roman" w:cs="Times New Roman" w:eastAsia="Times New Roman" w:hAnsi="Times New Roman"/>
+          <w:color w:val="3c4043"/>
+          <w:sz w:val="28"/>
+          <w:szCs w:val="28"/>
+          <w:rtl w:val="0"/>
+        </w:rPr>
+        <w:t xml:space="preserve">mountpoint</w:t>
+      </w:r>
+      <w:r>
+        <w:rPr>
+          <w:rtl w:val="0"/>
+        </w:rPr>
+      </w:r>
+    </w:p>
+    <w:p>
+      <w:pPr>
+        <w:numPr>
+          <w:ilvl w:val="0"/>
+          <w:numId w:val="20"/>
+        </w:numPr>
+        <w:ind w:left="720" w:hanging="360"/>
+        <w:rPr>
+          <w:rFonts w:ascii="Times New Roman" w:cs="Times New Roman" w:eastAsia="Times New Roman" w:hAnsi="Times New Roman"/>
+          <w:color w:val="3c4043"/>
+          <w:sz w:val="28"/>
+          <w:szCs w:val="28"/>
+        </w:rPr>
+      </w:pPr>
+      <w:r>
+        <w:rPr>
+          <w:rFonts w:ascii="Times New Roman" w:cs="Times New Roman" w:eastAsia="Times New Roman" w:hAnsi="Times New Roman"/>
+          <w:color w:val="3c4043"/>
+          <w:sz w:val="28"/>
+          <w:szCs w:val="28"/>
+          <w:rtl w:val="0"/>
+        </w:rPr>
+        <w:t xml:space="preserve">Замініть &lt;IP-адреса комп'ютера&gt; на IP-адресу комп'ютера, з яким ви хочете з'єднатися.</w:t>
+      </w:r>
+    </w:p>
+    <w:p>
+      <w:pPr>
+        <w:numPr>
+          <w:ilvl w:val="0"/>
+          <w:numId w:val="20"/>
+        </w:numPr>
+        <w:ind w:left="720" w:hanging="360"/>
+        <w:rPr>
+          <w:rFonts w:ascii="Times New Roman" w:cs="Times New Roman" w:eastAsia="Times New Roman" w:hAnsi="Times New Roman"/>
+          <w:color w:val="3c4043"/>
+          <w:sz w:val="28"/>
+          <w:szCs w:val="28"/>
+        </w:rPr>
+      </w:pPr>
+      <w:r>
+        <w:rPr>
+          <w:rFonts w:ascii="Times New Roman" w:cs="Times New Roman" w:eastAsia="Times New Roman" w:hAnsi="Times New Roman"/>
+          <w:color w:val="3c4043"/>
+          <w:sz w:val="28"/>
+          <w:szCs w:val="28"/>
+          <w:rtl w:val="0"/>
+        </w:rPr>
+        <w:t xml:space="preserve">Замініть &lt;ім'я папки&gt; на ім'я спільної папки.</w:t>
+      </w:r>
+    </w:p>
+    <w:p>
+      <w:pPr>
+        <w:numPr>
+          <w:ilvl w:val="0"/>
+          <w:numId w:val="20"/>
+        </w:numPr>
+        <w:ind w:left="720" w:hanging="360"/>
+        <w:rPr>
+          <w:rFonts w:ascii="Times New Roman" w:cs="Times New Roman" w:eastAsia="Times New Roman" w:hAnsi="Times New Roman"/>
+          <w:color w:val="3c4043"/>
+          <w:sz w:val="28"/>
+          <w:szCs w:val="28"/>
+        </w:rPr>
+      </w:pPr>
+      <w:r>
+        <w:rPr>
+          <w:rFonts w:ascii="Times New Roman" w:cs="Times New Roman" w:eastAsia="Times New Roman" w:hAnsi="Times New Roman"/>
+          <w:color w:val="3c4043"/>
+          <w:sz w:val="28"/>
+          <w:szCs w:val="28"/>
+          <w:rtl w:val="0"/>
+        </w:rPr>
+        <w:t xml:space="preserve">Замініть /mnt/</w:t>
+      </w:r>
+      <w:r>
+        <w:rPr>
+          <w:rFonts w:ascii="Times New Roman" w:cs="Times New Roman" w:eastAsia="Times New Roman" w:hAnsi="Times New Roman"/>
+          <w:color w:val="3c4043"/>
+          <w:sz w:val="28"/>
+          <w:szCs w:val="28"/>
+          <w:rtl w:val="0"/>
+        </w:rPr>
+        <w:t xml:space="preserve">mountpoint</w:t>
+      </w:r>
+      <w:r>
+        <w:rPr>
+          <w:rFonts w:ascii="Times New Roman" w:cs="Times New Roman" w:eastAsia="Times New Roman" w:hAnsi="Times New Roman"/>
+          <w:color w:val="3c4043"/>
+          <w:sz w:val="28"/>
+          <w:szCs w:val="28"/>
+          <w:rtl w:val="0"/>
+        </w:rPr>
+        <w:t xml:space="preserve"> на точку монтування.</w:t>
+      </w:r>
+    </w:p>
+    <w:p>
+      <w:pPr>
+        <w:rPr>
+          <w:rFonts w:ascii="Times New Roman" w:cs="Times New Roman" w:eastAsia="Times New Roman" w:hAnsi="Times New Roman"/>
+          <w:color w:val="3c4043"/>
+          <w:sz w:val="28"/>
+          <w:szCs w:val="28"/>
+        </w:rPr>
+      </w:pPr>
+      <w:r>
+        <w:rPr>
+          <w:rFonts w:ascii="Times New Roman" w:cs="Times New Roman" w:eastAsia="Times New Roman" w:hAnsi="Times New Roman"/>
+          <w:color w:val="3c4043"/>
+          <w:sz w:val="28"/>
+          <w:szCs w:val="28"/>
+          <w:rtl w:val="0"/>
+        </w:rPr>
+        <w:t xml:space="preserve">4. Копіювання файлів:</w:t>
+      </w:r>
+    </w:p>
+    <w:p>
+      <w:pPr>
+        <w:numPr>
+          <w:ilvl w:val="0"/>
+          <w:numId w:val="4"/>
+        </w:numPr>
+        <w:ind w:left="720" w:hanging="360"/>
+        <w:rPr>
+          <w:rFonts w:ascii="Times New Roman" w:cs="Times New Roman" w:eastAsia="Times New Roman" w:hAnsi="Times New Roman"/>
+          <w:color w:val="3c4043"/>
+          <w:sz w:val="28"/>
+          <w:szCs w:val="28"/>
+        </w:rPr>
+      </w:pPr>
+      <w:r>
+        <w:rPr>
+          <w:rFonts w:ascii="Times New Roman" w:cs="Times New Roman" w:eastAsia="Times New Roman" w:hAnsi="Times New Roman"/>
+          <w:color w:val="3c4043"/>
+          <w:sz w:val="28"/>
+          <w:szCs w:val="28"/>
+          <w:rtl w:val="0"/>
+        </w:rPr>
+        <w:t xml:space="preserve">Відкрийте термінал.</w:t>
+      </w:r>
+    </w:p>
+    <w:p>
+      <w:pPr>
+        <w:numPr>
+          <w:ilvl w:val="0"/>
+          <w:numId w:val="4"/>
+        </w:numPr>
+        <w:ind w:left="720" w:hanging="360"/>
+        <w:rPr>
+          <w:rFonts w:ascii="Times New Roman" w:cs="Times New Roman" w:eastAsia="Times New Roman" w:hAnsi="Times New Roman"/>
+          <w:color w:val="3c4043"/>
+          <w:sz w:val="28"/>
+          <w:szCs w:val="28"/>
+        </w:rPr>
+      </w:pPr>
+      <w:r>
+        <w:rPr>
+          <w:rFonts w:ascii="Times New Roman" w:cs="Times New Roman" w:eastAsia="Times New Roman" w:hAnsi="Times New Roman"/>
+          <w:color w:val="3c4043"/>
+          <w:sz w:val="28"/>
+          <w:szCs w:val="28"/>
+          <w:rtl w:val="0"/>
+        </w:rPr>
+        <w:t xml:space="preserve">Перейдіть до точки монтування.</w:t>
+      </w:r>
+    </w:p>
+    <w:p>
+      <w:pPr>
+        <w:numPr>
+          <w:ilvl w:val="0"/>
+          <w:numId w:val="4"/>
+        </w:numPr>
+        <w:ind w:left="720" w:hanging="360"/>
+        <w:rPr>
+          <w:rFonts w:ascii="Times New Roman" w:cs="Times New Roman" w:eastAsia="Times New Roman" w:hAnsi="Times New Roman"/>
+          <w:color w:val="3c4043"/>
+          <w:sz w:val="28"/>
+          <w:szCs w:val="28"/>
+        </w:rPr>
+      </w:pPr>
+      <w:r>
+        <w:rPr>
+          <w:rFonts w:ascii="Times New Roman" w:cs="Times New Roman" w:eastAsia="Times New Roman" w:hAnsi="Times New Roman"/>
+          <w:color w:val="3c4043"/>
+          <w:sz w:val="28"/>
+          <w:szCs w:val="28"/>
+          <w:rtl w:val="0"/>
+        </w:rPr>
+        <w:t xml:space="preserve">Введіть наступну команду: cp &lt;ім'я файлу&gt; /home/&lt;ім'я користувача&gt;/</w:t>
+      </w:r>
+    </w:p>
+    <w:p>
+      <w:pPr>
+        <w:rPr>
+          <w:rFonts w:ascii="Times New Roman" w:cs="Times New Roman" w:eastAsia="Times New Roman" w:hAnsi="Times New Roman"/>
+          <w:color w:val="3c4043"/>
+          <w:sz w:val="28"/>
+          <w:szCs w:val="28"/>
+        </w:rPr>
+      </w:pPr>
+      <w:r>
+        <w:rPr>
+          <w:rFonts w:ascii="Times New Roman" w:cs="Times New Roman" w:eastAsia="Times New Roman" w:hAnsi="Times New Roman"/>
+          <w:color w:val="3c4043"/>
+          <w:sz w:val="28"/>
+          <w:szCs w:val="28"/>
+          <w:rtl w:val="0"/>
+        </w:rPr>
+        <w:t xml:space="preserve">Замініть &lt;ім'я файлу&gt; на ім'я файлу, який хочете скопіювати.</w:t>
+      </w:r>
+    </w:p>
+    <w:p>
+      <w:pPr>
+        <w:rPr>
+          <w:rFonts w:ascii="Times New Roman" w:cs="Times New Roman" w:eastAsia="Times New Roman" w:hAnsi="Times New Roman"/>
+          <w:color w:val="3c4043"/>
+          <w:sz w:val="28"/>
+          <w:szCs w:val="28"/>
+        </w:rPr>
+      </w:pPr>
+      <w:r>
+        <w:rPr>
+          <w:rFonts w:ascii="Times New Roman" w:cs="Times New Roman" w:eastAsia="Times New Roman" w:hAnsi="Times New Roman"/>
+          <w:color w:val="3c4043"/>
+          <w:sz w:val="28"/>
+          <w:szCs w:val="28"/>
+          <w:rtl w:val="0"/>
+        </w:rPr>
+        <w:t xml:space="preserve">Замініть /home/&lt;ім'я користувача&gt;/ на домашній каталог користувача.</w:t>
+      </w:r>
+    </w:p>
+    <w:p>
+      <w:pPr>
+        <w:rPr>
+          <w:rFonts w:ascii="Times New Roman" w:cs="Times New Roman" w:eastAsia="Times New Roman" w:hAnsi="Times New Roman"/>
+          <w:color w:val="3c4043"/>
+          <w:sz w:val="28"/>
+          <w:szCs w:val="28"/>
+        </w:rPr>
+      </w:pPr>
+      <w:r>
+        <w:rPr>
+          <w:rFonts w:ascii="Times New Roman" w:cs="Times New Roman" w:eastAsia="Times New Roman" w:hAnsi="Times New Roman"/>
+          <w:color w:val="3c4043"/>
+          <w:sz w:val="28"/>
+          <w:szCs w:val="28"/>
+          <w:rtl w:val="0"/>
+        </w:rPr>
+        <w:t xml:space="preserve">5. Від'єднання спільної папки:</w:t>
+      </w:r>
+    </w:p>
+    <w:p>
+      <w:pPr>
+        <w:numPr>
+          <w:ilvl w:val="0"/>
+          <w:numId w:val="9"/>
+        </w:numPr>
+        <w:ind w:left="720" w:hanging="360"/>
+        <w:rPr>
+          <w:rFonts w:ascii="Times New Roman" w:cs="Times New Roman" w:eastAsia="Times New Roman" w:hAnsi="Times New Roman"/>
+          <w:color w:val="3c4043"/>
+          <w:sz w:val="28"/>
+          <w:szCs w:val="28"/>
+        </w:rPr>
+      </w:pPr>
+      <w:r>
+        <w:rPr>
+          <w:rFonts w:ascii="Times New Roman" w:cs="Times New Roman" w:eastAsia="Times New Roman" w:hAnsi="Times New Roman"/>
+          <w:color w:val="3c4043"/>
+          <w:sz w:val="28"/>
+          <w:szCs w:val="28"/>
+          <w:rtl w:val="0"/>
+        </w:rPr>
+        <w:t xml:space="preserve">Відкрийте термінал.</w:t>
+      </w:r>
+    </w:p>
+    <w:p>
+      <w:pPr>
+        <w:numPr>
+          <w:ilvl w:val="0"/>
+          <w:numId w:val="9"/>
+        </w:numPr>
+        <w:ind w:left="720" w:hanging="360"/>
+        <w:rPr>
+          <w:rFonts w:ascii="Times New Roman" w:cs="Times New Roman" w:eastAsia="Times New Roman" w:hAnsi="Times New Roman"/>
+          <w:color w:val="3c4043"/>
+          <w:sz w:val="28"/>
+          <w:szCs w:val="28"/>
+        </w:rPr>
+      </w:pPr>
+      <w:r>
+        <w:rPr>
+          <w:rFonts w:ascii="Times New Roman" w:cs="Times New Roman" w:eastAsia="Times New Roman" w:hAnsi="Times New Roman"/>
+          <w:color w:val="3c4043"/>
+          <w:sz w:val="28"/>
+          <w:szCs w:val="28"/>
+          <w:rtl w:val="0"/>
+        </w:rPr>
+        <w:t xml:space="preserve">Введіть наступну команду: umount /mnt/mountpoint</w:t>
+      </w:r>
+    </w:p>
+    <w:p>
+      <w:pPr>
+        <w:rPr>
+          <w:rFonts w:ascii="Times New Roman" w:cs="Times New Roman" w:eastAsia="Times New Roman" w:hAnsi="Times New Roman"/>
+          <w:color w:val="3c4043"/>
+          <w:sz w:val="28"/>
+          <w:szCs w:val="28"/>
+        </w:rPr>
+      </w:pPr>
+      <w:r>
+        <w:rPr>
+          <w:rFonts w:ascii="Times New Roman" w:cs="Times New Roman" w:eastAsia="Times New Roman" w:hAnsi="Times New Roman"/>
+          <w:color w:val="3c4043"/>
+          <w:sz w:val="28"/>
+          <w:szCs w:val="28"/>
+          <w:rtl w:val="0"/>
+        </w:rPr>
+        <w:t xml:space="preserve">Замініть /mnt/</w:t>
+      </w:r>
+      <w:r>
+        <w:rPr>
+          <w:rFonts w:ascii="Times New Roman" w:cs="Times New Roman" w:eastAsia="Times New Roman" w:hAnsi="Times New Roman"/>
+          <w:color w:val="3c4043"/>
+          <w:sz w:val="28"/>
+          <w:szCs w:val="28"/>
+          <w:rtl w:val="0"/>
+        </w:rPr>
+        <w:t xml:space="preserve">mountpoint</w:t>
+      </w:r>
+      <w:r>
+        <w:rPr>
+          <w:rFonts w:ascii="Times New Roman" w:cs="Times New Roman" w:eastAsia="Times New Roman" w:hAnsi="Times New Roman"/>
+          <w:color w:val="3c4043"/>
+          <w:sz w:val="28"/>
+          <w:szCs w:val="28"/>
+          <w:rtl w:val="0"/>
+        </w:rPr>
+        <w:t xml:space="preserve"> на точку монтування.</w:t>
+      </w:r>
+    </w:p>
+    <w:p>
+      <w:pPr>
+        <w:numPr>
+          <w:ilvl w:val="0"/>
+          <w:numId w:val="17"/>
+        </w:numPr>
+        <w:ind w:left="425.19685039370086" w:hanging="360"/>
+        <w:rPr>
+          <w:rFonts w:ascii="Times New Roman" w:cs="Times New Roman" w:eastAsia="Times New Roman" w:hAnsi="Times New Roman"/>
+          <w:b w:val="1"/>
+          <w:color w:val="3c4043"/>
+          <w:sz w:val="28"/>
+          <w:szCs w:val="28"/>
+        </w:rPr>
+      </w:pPr>
+      <w:r>
+        <w:rPr>
+          <w:rFonts w:ascii="Times New Roman" w:cs="Times New Roman" w:eastAsia="Times New Roman" w:hAnsi="Times New Roman"/>
+          <w:b w:val="1"/>
+          <w:color w:val="3c4043"/>
+          <w:sz w:val="28"/>
+          <w:szCs w:val="28"/>
+          <w:rtl w:val="0"/>
+        </w:rPr>
+        <w:t xml:space="preserve">Яким чином можна організувати обмін інформацією між вашою основною ОС (наприклад Windows) та віртуальними ОС? Скопіюйте довільний аудіо-файл з вашої основної ОС на робочий стіл віртуальної ОС та її клона. Як зробити зворотну дію, коли треба документ з робочого столу віртуальної ОС скопіювати до вашої основної робочої ОС?</w:t>
+      </w:r>
+    </w:p>
+    <w:p>
+      <w:pPr>
+        <w:rPr>
+          <w:rFonts w:ascii="Times New Roman" w:cs="Times New Roman" w:eastAsia="Times New Roman" w:hAnsi="Times New Roman"/>
+          <w:color w:val="3c4043"/>
+          <w:sz w:val="28"/>
+          <w:szCs w:val="28"/>
+        </w:rPr>
+      </w:pPr>
+      <w:r>
+        <w:rPr>
+          <w:rFonts w:ascii="Times New Roman" w:cs="Times New Roman" w:eastAsia="Times New Roman" w:hAnsi="Times New Roman"/>
+          <w:color w:val="3c4043"/>
+          <w:sz w:val="28"/>
+          <w:szCs w:val="28"/>
+          <w:rtl w:val="0"/>
+        </w:rPr>
+        <w:t xml:space="preserve">Організація обміну інформацією між ОС</w:t>
+      </w:r>
+    </w:p>
+    <w:p>
+      <w:pPr>
+        <w:rPr>
+          <w:rFonts w:ascii="Times New Roman" w:cs="Times New Roman" w:eastAsia="Times New Roman" w:hAnsi="Times New Roman"/>
+          <w:color w:val="3c4043"/>
+          <w:sz w:val="28"/>
+          <w:szCs w:val="28"/>
+        </w:rPr>
+      </w:pPr>
+      <w:r>
+        <w:rPr>
+          <w:rFonts w:ascii="Times New Roman" w:cs="Times New Roman" w:eastAsia="Times New Roman" w:hAnsi="Times New Roman"/>
+          <w:color w:val="3c4043"/>
+          <w:sz w:val="28"/>
+          <w:szCs w:val="28"/>
+          <w:rtl w:val="0"/>
+        </w:rPr>
+        <w:t xml:space="preserve">Існує декілька способів організувати обмін інформацією між вашою основною ОС (Windows) та віртуальними ОС:</w:t>
+      </w:r>
+    </w:p>
+    <w:p>
+      <w:pPr>
+        <w:rPr>
+          <w:rFonts w:ascii="Times New Roman" w:cs="Times New Roman" w:eastAsia="Times New Roman" w:hAnsi="Times New Roman"/>
+          <w:color w:val="3c4043"/>
+          <w:sz w:val="28"/>
+          <w:szCs w:val="28"/>
+        </w:rPr>
+      </w:pPr>
+      <w:r>
+        <w:rPr>
+          <w:rFonts w:ascii="Times New Roman" w:cs="Times New Roman" w:eastAsia="Times New Roman" w:hAnsi="Times New Roman"/>
+          <w:color w:val="3c4043"/>
+          <w:sz w:val="28"/>
+          <w:szCs w:val="28"/>
+          <w:rtl w:val="0"/>
+        </w:rPr>
+        <w:t xml:space="preserve">1. Спільні папки:</w:t>
+      </w:r>
+    </w:p>
+    <w:p>
+      <w:pPr>
+        <w:numPr>
+          <w:ilvl w:val="0"/>
+          <w:numId w:val="7"/>
+        </w:numPr>
+        <w:ind w:left="720" w:hanging="360"/>
+        <w:rPr>
+          <w:rFonts w:ascii="Times New Roman" w:cs="Times New Roman" w:eastAsia="Times New Roman" w:hAnsi="Times New Roman"/>
+          <w:color w:val="3c4043"/>
+          <w:sz w:val="28"/>
+          <w:szCs w:val="28"/>
+        </w:rPr>
+      </w:pPr>
+      <w:r>
+        <w:rPr>
+          <w:rFonts w:ascii="Times New Roman" w:cs="Times New Roman" w:eastAsia="Times New Roman" w:hAnsi="Times New Roman"/>
+          <w:color w:val="3c4043"/>
+          <w:sz w:val="28"/>
+          <w:szCs w:val="28"/>
+          <w:rtl w:val="0"/>
+        </w:rPr>
+        <w:t xml:space="preserve">Створіть спільну папку на вашій основній ОС.</w:t>
+      </w:r>
+    </w:p>
+    <w:p>
+      <w:pPr>
+        <w:numPr>
+          <w:ilvl w:val="0"/>
+          <w:numId w:val="7"/>
+        </w:numPr>
+        <w:ind w:left="720" w:hanging="360"/>
+        <w:rPr>
+          <w:rFonts w:ascii="Times New Roman" w:cs="Times New Roman" w:eastAsia="Times New Roman" w:hAnsi="Times New Roman"/>
+          <w:color w:val="3c4043"/>
+          <w:sz w:val="28"/>
+          <w:szCs w:val="28"/>
+        </w:rPr>
+      </w:pPr>
+      <w:r>
+        <w:rPr>
+          <w:rFonts w:ascii="Times New Roman" w:cs="Times New Roman" w:eastAsia="Times New Roman" w:hAnsi="Times New Roman"/>
+          <w:color w:val="3c4043"/>
+          <w:sz w:val="28"/>
+          <w:szCs w:val="28"/>
+          <w:rtl w:val="0"/>
+        </w:rPr>
+        <w:t xml:space="preserve">Надайте доступ до цієї папки віртуальним ОС.</w:t>
+      </w:r>
+    </w:p>
+    <w:p>
+      <w:pPr>
+        <w:numPr>
+          <w:ilvl w:val="0"/>
+          <w:numId w:val="7"/>
+        </w:numPr>
+        <w:ind w:left="720" w:hanging="360"/>
+        <w:rPr>
+          <w:rFonts w:ascii="Times New Roman" w:cs="Times New Roman" w:eastAsia="Times New Roman" w:hAnsi="Times New Roman"/>
+          <w:color w:val="3c4043"/>
+          <w:sz w:val="28"/>
+          <w:szCs w:val="28"/>
+        </w:rPr>
+      </w:pPr>
+      <w:r>
+        <w:rPr>
+          <w:rFonts w:ascii="Times New Roman" w:cs="Times New Roman" w:eastAsia="Times New Roman" w:hAnsi="Times New Roman"/>
+          <w:color w:val="3c4043"/>
+          <w:sz w:val="28"/>
+          <w:szCs w:val="28"/>
+          <w:rtl w:val="0"/>
+        </w:rPr>
+        <w:t xml:space="preserve">Скопіюйте файли до спільної папки з будь-якої ОС.</w:t>
+      </w:r>
+    </w:p>
+    <w:p>
+      <w:pPr>
+        <w:rPr>
+          <w:rFonts w:ascii="Times New Roman" w:cs="Times New Roman" w:eastAsia="Times New Roman" w:hAnsi="Times New Roman"/>
+          <w:color w:val="3c4043"/>
+          <w:sz w:val="28"/>
+          <w:szCs w:val="28"/>
+        </w:rPr>
+      </w:pPr>
+      <w:r>
+        <w:rPr>
+          <w:rFonts w:ascii="Times New Roman" w:cs="Times New Roman" w:eastAsia="Times New Roman" w:hAnsi="Times New Roman"/>
+          <w:color w:val="3c4043"/>
+          <w:sz w:val="28"/>
+          <w:szCs w:val="28"/>
+          <w:rtl w:val="0"/>
+        </w:rPr>
+        <w:t xml:space="preserve">2. Мережеві сховища:</w:t>
+      </w:r>
+    </w:p>
+    <w:p>
+      <w:pPr>
+        <w:numPr>
+          <w:ilvl w:val="0"/>
+          <w:numId w:val="19"/>
+        </w:numPr>
+        <w:ind w:left="720" w:hanging="360"/>
+        <w:rPr>
+          <w:rFonts w:ascii="Times New Roman" w:cs="Times New Roman" w:eastAsia="Times New Roman" w:hAnsi="Times New Roman"/>
+          <w:color w:val="3c4043"/>
+          <w:sz w:val="28"/>
+          <w:szCs w:val="28"/>
+        </w:rPr>
+      </w:pPr>
+      <w:r>
+        <w:rPr>
+          <w:rFonts w:ascii="Times New Roman" w:cs="Times New Roman" w:eastAsia="Times New Roman" w:hAnsi="Times New Roman"/>
+          <w:color w:val="3c4043"/>
+          <w:sz w:val="28"/>
+          <w:szCs w:val="28"/>
+          <w:rtl w:val="0"/>
+        </w:rPr>
+        <w:t xml:space="preserve">Використовуйте хмарне сховище, таке як Google Drive, Dropbox або OneDrive.</w:t>
+      </w:r>
+    </w:p>
+    <w:p>
+      <w:pPr>
+        <w:numPr>
+          <w:ilvl w:val="0"/>
+          <w:numId w:val="19"/>
+        </w:numPr>
+        <w:ind w:left="720" w:hanging="360"/>
+        <w:rPr>
+          <w:rFonts w:ascii="Times New Roman" w:cs="Times New Roman" w:eastAsia="Times New Roman" w:hAnsi="Times New Roman"/>
+          <w:color w:val="3c4043"/>
+          <w:sz w:val="28"/>
+          <w:szCs w:val="28"/>
+        </w:rPr>
+      </w:pPr>
+      <w:r>
+        <w:rPr>
+          <w:rFonts w:ascii="Times New Roman" w:cs="Times New Roman" w:eastAsia="Times New Roman" w:hAnsi="Times New Roman"/>
+          <w:color w:val="3c4043"/>
+          <w:sz w:val="28"/>
+          <w:szCs w:val="28"/>
+          <w:rtl w:val="0"/>
+        </w:rPr>
+        <w:t xml:space="preserve">Завантажте файли на хмарне сховище з будь-якої ОС.</w:t>
+      </w:r>
+    </w:p>
+    <w:p>
+      <w:pPr>
+        <w:numPr>
+          <w:ilvl w:val="0"/>
+          <w:numId w:val="19"/>
+        </w:numPr>
+        <w:ind w:left="720" w:hanging="360"/>
+        <w:rPr>
+          <w:rFonts w:ascii="Times New Roman" w:cs="Times New Roman" w:eastAsia="Times New Roman" w:hAnsi="Times New Roman"/>
+          <w:color w:val="3c4043"/>
+          <w:sz w:val="28"/>
+          <w:szCs w:val="28"/>
+        </w:rPr>
+      </w:pPr>
+      <w:r>
+        <w:rPr>
+          <w:rFonts w:ascii="Times New Roman" w:cs="Times New Roman" w:eastAsia="Times New Roman" w:hAnsi="Times New Roman"/>
+          <w:color w:val="3c4043"/>
+          <w:sz w:val="28"/>
+          <w:szCs w:val="28"/>
+          <w:rtl w:val="0"/>
+        </w:rPr>
+        <w:t xml:space="preserve">Синхронізуйте файли на хмарному сховищі з будь-якої ОС.</w:t>
+      </w:r>
+    </w:p>
+    <w:p>
+      <w:pPr>
+        <w:rPr>
+          <w:rFonts w:ascii="Times New Roman" w:cs="Times New Roman" w:eastAsia="Times New Roman" w:hAnsi="Times New Roman"/>
+          <w:color w:val="3c4043"/>
+          <w:sz w:val="28"/>
+          <w:szCs w:val="28"/>
+        </w:rPr>
+      </w:pPr>
+      <w:r>
+        <w:rPr>
+          <w:rFonts w:ascii="Times New Roman" w:cs="Times New Roman" w:eastAsia="Times New Roman" w:hAnsi="Times New Roman"/>
+          <w:color w:val="3c4043"/>
+          <w:sz w:val="28"/>
+          <w:szCs w:val="28"/>
+          <w:rtl w:val="0"/>
+        </w:rPr>
+        <w:t xml:space="preserve">3. Віртуальні диски:</w:t>
+      </w:r>
+    </w:p>
+    <w:p>
+      <w:pPr>
+        <w:numPr>
+          <w:ilvl w:val="0"/>
+          <w:numId w:val="21"/>
+        </w:numPr>
+        <w:ind w:left="720" w:hanging="360"/>
+        <w:rPr>
+          <w:rFonts w:ascii="Times New Roman" w:cs="Times New Roman" w:eastAsia="Times New Roman" w:hAnsi="Times New Roman"/>
+          <w:color w:val="3c4043"/>
+          <w:sz w:val="28"/>
+          <w:szCs w:val="28"/>
+        </w:rPr>
+      </w:pPr>
+      <w:r>
+        <w:rPr>
+          <w:rFonts w:ascii="Times New Roman" w:cs="Times New Roman" w:eastAsia="Times New Roman" w:hAnsi="Times New Roman"/>
+          <w:color w:val="3c4043"/>
+          <w:sz w:val="28"/>
+          <w:szCs w:val="28"/>
+          <w:rtl w:val="0"/>
+        </w:rPr>
+        <w:t xml:space="preserve">Створіть віртуальний диск, який буде доступний з обох ОС.</w:t>
+      </w:r>
+    </w:p>
+    <w:p>
+      <w:pPr>
+        <w:numPr>
+          <w:ilvl w:val="0"/>
+          <w:numId w:val="21"/>
+        </w:numPr>
+        <w:ind w:left="720" w:hanging="360"/>
+        <w:rPr>
+          <w:rFonts w:ascii="Times New Roman" w:cs="Times New Roman" w:eastAsia="Times New Roman" w:hAnsi="Times New Roman"/>
+          <w:color w:val="3c4043"/>
+          <w:sz w:val="28"/>
+          <w:szCs w:val="28"/>
+        </w:rPr>
+      </w:pPr>
+      <w:r>
+        <w:rPr>
+          <w:rFonts w:ascii="Times New Roman" w:cs="Times New Roman" w:eastAsia="Times New Roman" w:hAnsi="Times New Roman"/>
+          <w:color w:val="3c4043"/>
+          <w:sz w:val="28"/>
+          <w:szCs w:val="28"/>
+          <w:rtl w:val="0"/>
+        </w:rPr>
+        <w:t xml:space="preserve">Скопіюйте файли на віртуальний диск з будь-якої ОС.</w:t>
+      </w:r>
+    </w:p>
+    <w:p>
+      <w:pPr>
+        <w:rPr>
+          <w:rFonts w:ascii="Times New Roman" w:cs="Times New Roman" w:eastAsia="Times New Roman" w:hAnsi="Times New Roman"/>
+          <w:color w:val="3c4043"/>
+          <w:sz w:val="28"/>
+          <w:szCs w:val="28"/>
+        </w:rPr>
+      </w:pPr>
+      <w:r>
+        <w:rPr>
+          <w:rFonts w:ascii="Times New Roman" w:cs="Times New Roman" w:eastAsia="Times New Roman" w:hAnsi="Times New Roman"/>
+          <w:color w:val="3c4043"/>
+          <w:sz w:val="28"/>
+          <w:szCs w:val="28"/>
+          <w:rtl w:val="0"/>
+        </w:rPr>
+        <w:t xml:space="preserve">4. Передача файлів:</w:t>
+      </w:r>
+    </w:p>
+    <w:p>
+      <w:pPr>
+        <w:numPr>
+          <w:ilvl w:val="0"/>
+          <w:numId w:val="16"/>
+        </w:numPr>
+        <w:ind w:left="720" w:hanging="360"/>
+        <w:rPr>
+          <w:rFonts w:ascii="Times New Roman" w:cs="Times New Roman" w:eastAsia="Times New Roman" w:hAnsi="Times New Roman"/>
+          <w:color w:val="3c4043"/>
+          <w:sz w:val="28"/>
+          <w:szCs w:val="28"/>
+        </w:rPr>
+      </w:pPr>
+      <w:r>
+        <w:rPr>
+          <w:rFonts w:ascii="Times New Roman" w:cs="Times New Roman" w:eastAsia="Times New Roman" w:hAnsi="Times New Roman"/>
+          <w:color w:val="3c4043"/>
+          <w:sz w:val="28"/>
+          <w:szCs w:val="28"/>
+          <w:rtl w:val="0"/>
+        </w:rPr>
+        <w:t xml:space="preserve">Використовуйте програмне забезпечення для передачі файлів, таке як WinSCP або FileZilla.</w:t>
+      </w:r>
+    </w:p>
+    <w:p>
+      <w:pPr>
+        <w:numPr>
+          <w:ilvl w:val="0"/>
+          <w:numId w:val="16"/>
+        </w:numPr>
+        <w:ind w:left="720" w:hanging="360"/>
+        <w:rPr>
+          <w:rFonts w:ascii="Times New Roman" w:cs="Times New Roman" w:eastAsia="Times New Roman" w:hAnsi="Times New Roman"/>
+          <w:color w:val="3c4043"/>
+          <w:sz w:val="28"/>
+          <w:szCs w:val="28"/>
+        </w:rPr>
+      </w:pPr>
+      <w:r>
+        <w:rPr>
+          <w:rFonts w:ascii="Times New Roman" w:cs="Times New Roman" w:eastAsia="Times New Roman" w:hAnsi="Times New Roman"/>
+          <w:color w:val="3c4043"/>
+          <w:sz w:val="28"/>
+          <w:szCs w:val="28"/>
+          <w:rtl w:val="0"/>
+        </w:rPr>
+        <w:t xml:space="preserve">Підключіться до вашої основної ОС з віртуальної ОС.</w:t>
+      </w:r>
+    </w:p>
+    <w:p>
+      <w:pPr>
+        <w:numPr>
+          <w:ilvl w:val="0"/>
+          <w:numId w:val="16"/>
+        </w:numPr>
+        <w:ind w:left="720" w:hanging="360"/>
+        <w:rPr>
+          <w:rFonts w:ascii="Times New Roman" w:cs="Times New Roman" w:eastAsia="Times New Roman" w:hAnsi="Times New Roman"/>
+          <w:color w:val="3c4043"/>
+          <w:sz w:val="28"/>
+          <w:szCs w:val="28"/>
+        </w:rPr>
+      </w:pPr>
+      <w:r>
+        <w:rPr>
+          <w:rFonts w:ascii="Times New Roman" w:cs="Times New Roman" w:eastAsia="Times New Roman" w:hAnsi="Times New Roman"/>
+          <w:color w:val="3c4043"/>
+          <w:sz w:val="28"/>
+          <w:szCs w:val="28"/>
+          <w:rtl w:val="0"/>
+        </w:rPr>
+        <w:t xml:space="preserve">Скопіюйте файли з однієї ОС в іншу.</w:t>
+      </w:r>
+    </w:p>
+    <w:p>
+      <w:pPr>
+        <w:rPr>
+          <w:rFonts w:ascii="Times New Roman" w:cs="Times New Roman" w:eastAsia="Times New Roman" w:hAnsi="Times New Roman"/>
+          <w:color w:val="3c4043"/>
+          <w:sz w:val="28"/>
+          <w:szCs w:val="28"/>
+        </w:rPr>
+      </w:pPr>
+      <w:r>
+        <w:rPr>
+          <w:rFonts w:ascii="Times New Roman" w:cs="Times New Roman" w:eastAsia="Times New Roman" w:hAnsi="Times New Roman"/>
+          <w:color w:val="3c4043"/>
+          <w:sz w:val="28"/>
+          <w:szCs w:val="28"/>
+          <w:rtl w:val="0"/>
+        </w:rPr>
+        <w:t xml:space="preserve">Скопіювати аудіо-файл:</w:t>
+      </w:r>
+    </w:p>
+    <w:p>
+      <w:pPr>
+        <w:rPr>
+          <w:rFonts w:ascii="Times New Roman" w:cs="Times New Roman" w:eastAsia="Times New Roman" w:hAnsi="Times New Roman"/>
+          <w:color w:val="3c4043"/>
+          <w:sz w:val="28"/>
+          <w:szCs w:val="28"/>
+        </w:rPr>
+      </w:pPr>
+      <w:r>
+        <w:rPr>
+          <w:rFonts w:ascii="Times New Roman" w:cs="Times New Roman" w:eastAsia="Times New Roman" w:hAnsi="Times New Roman"/>
+          <w:color w:val="3c4043"/>
+          <w:sz w:val="28"/>
+          <w:szCs w:val="28"/>
+          <w:rtl w:val="0"/>
+        </w:rPr>
+        <w:t xml:space="preserve">1. Спільна папка:</w:t>
+      </w:r>
+    </w:p>
+    <w:p>
+      <w:pPr>
+        <w:numPr>
+          <w:ilvl w:val="0"/>
+          <w:numId w:val="8"/>
+        </w:numPr>
+        <w:ind w:left="720" w:hanging="360"/>
+        <w:rPr>
+          <w:rFonts w:ascii="Times New Roman" w:cs="Times New Roman" w:eastAsia="Times New Roman" w:hAnsi="Times New Roman"/>
+          <w:color w:val="3c4043"/>
+          <w:sz w:val="28"/>
+          <w:szCs w:val="28"/>
+        </w:rPr>
+      </w:pPr>
+      <w:r>
+        <w:rPr>
+          <w:rFonts w:ascii="Times New Roman" w:cs="Times New Roman" w:eastAsia="Times New Roman" w:hAnsi="Times New Roman"/>
+          <w:color w:val="3c4043"/>
+          <w:sz w:val="28"/>
+          <w:szCs w:val="28"/>
+          <w:rtl w:val="0"/>
+        </w:rPr>
+        <w:t xml:space="preserve">Створіть спільну папку на вашій основній ОС.</w:t>
+      </w:r>
+    </w:p>
+    <w:p>
+      <w:pPr>
+        <w:numPr>
+          <w:ilvl w:val="0"/>
+          <w:numId w:val="8"/>
+        </w:numPr>
+        <w:ind w:left="720" w:hanging="360"/>
+        <w:rPr>
+          <w:rFonts w:ascii="Times New Roman" w:cs="Times New Roman" w:eastAsia="Times New Roman" w:hAnsi="Times New Roman"/>
+          <w:color w:val="3c4043"/>
+          <w:sz w:val="28"/>
+          <w:szCs w:val="28"/>
+        </w:rPr>
+      </w:pPr>
+      <w:r>
+        <w:rPr>
+          <w:rFonts w:ascii="Times New Roman" w:cs="Times New Roman" w:eastAsia="Times New Roman" w:hAnsi="Times New Roman"/>
+          <w:color w:val="3c4043"/>
+          <w:sz w:val="28"/>
+          <w:szCs w:val="28"/>
+          <w:rtl w:val="0"/>
+        </w:rPr>
+        <w:t xml:space="preserve">Надайте доступ до цієї папки віртуальним ОС.</w:t>
+      </w:r>
+    </w:p>
+    <w:p>
+      <w:pPr>
+        <w:numPr>
+          <w:ilvl w:val="0"/>
+          <w:numId w:val="8"/>
+        </w:numPr>
+        <w:ind w:left="720" w:hanging="360"/>
+        <w:rPr>
+          <w:rFonts w:ascii="Times New Roman" w:cs="Times New Roman" w:eastAsia="Times New Roman" w:hAnsi="Times New Roman"/>
+          <w:color w:val="3c4043"/>
+          <w:sz w:val="28"/>
+          <w:szCs w:val="28"/>
+        </w:rPr>
+      </w:pPr>
+      <w:r>
+        <w:rPr>
+          <w:rFonts w:ascii="Times New Roman" w:cs="Times New Roman" w:eastAsia="Times New Roman" w:hAnsi="Times New Roman"/>
+          <w:color w:val="3c4043"/>
+          <w:sz w:val="28"/>
+          <w:szCs w:val="28"/>
+          <w:rtl w:val="0"/>
+        </w:rPr>
+        <w:t xml:space="preserve">Скопіюйте аудіо-файл з вашої основної ОС до спільної папки.</w:t>
+      </w:r>
+    </w:p>
+    <w:p>
+      <w:pPr>
+        <w:numPr>
+          <w:ilvl w:val="0"/>
+          <w:numId w:val="8"/>
+        </w:numPr>
+        <w:ind w:left="720" w:hanging="360"/>
+        <w:rPr>
+          <w:rFonts w:ascii="Times New Roman" w:cs="Times New Roman" w:eastAsia="Times New Roman" w:hAnsi="Times New Roman"/>
+          <w:color w:val="3c4043"/>
+          <w:sz w:val="28"/>
+          <w:szCs w:val="28"/>
+        </w:rPr>
+      </w:pPr>
+      <w:r>
+        <w:rPr>
+          <w:rFonts w:ascii="Times New Roman" w:cs="Times New Roman" w:eastAsia="Times New Roman" w:hAnsi="Times New Roman"/>
+          <w:color w:val="3c4043"/>
+          <w:sz w:val="28"/>
+          <w:szCs w:val="28"/>
+          <w:rtl w:val="0"/>
+        </w:rPr>
+        <w:t xml:space="preserve">Вставте аудіо-файл з спільної папки на робочий стіл віртуальної ОС та її клона.</w:t>
+      </w:r>
+    </w:p>
+    <w:p>
+      <w:pPr>
+        <w:rPr>
+          <w:rFonts w:ascii="Times New Roman" w:cs="Times New Roman" w:eastAsia="Times New Roman" w:hAnsi="Times New Roman"/>
+          <w:color w:val="3c4043"/>
+          <w:sz w:val="28"/>
+          <w:szCs w:val="28"/>
+        </w:rPr>
+      </w:pPr>
+      <w:r>
+        <w:rPr>
+          <w:rFonts w:ascii="Times New Roman" w:cs="Times New Roman" w:eastAsia="Times New Roman" w:hAnsi="Times New Roman"/>
+          <w:color w:val="3c4043"/>
+          <w:sz w:val="28"/>
+          <w:szCs w:val="28"/>
+          <w:rtl w:val="0"/>
+        </w:rPr>
+        <w:t xml:space="preserve">2. Мережеве сховище:</w:t>
+      </w:r>
+    </w:p>
+    <w:p>
+      <w:pPr>
+        <w:numPr>
+          <w:ilvl w:val="0"/>
+          <w:numId w:val="14"/>
+        </w:numPr>
+        <w:ind w:left="720" w:hanging="360"/>
+        <w:rPr>
+          <w:rFonts w:ascii="Times New Roman" w:cs="Times New Roman" w:eastAsia="Times New Roman" w:hAnsi="Times New Roman"/>
+          <w:color w:val="3c4043"/>
+          <w:sz w:val="28"/>
+          <w:szCs w:val="28"/>
+        </w:rPr>
+      </w:pPr>
+      <w:r>
+        <w:rPr>
+          <w:rFonts w:ascii="Times New Roman" w:cs="Times New Roman" w:eastAsia="Times New Roman" w:hAnsi="Times New Roman"/>
+          <w:color w:val="3c4043"/>
+          <w:sz w:val="28"/>
+          <w:szCs w:val="28"/>
+          <w:rtl w:val="0"/>
+        </w:rPr>
+        <w:t xml:space="preserve">Завантажте аудіо-файл з вашої основної ОС на хмарне сховище.</w:t>
+      </w:r>
+    </w:p>
+    <w:p>
+      <w:pPr>
+        <w:numPr>
+          <w:ilvl w:val="0"/>
+          <w:numId w:val="14"/>
+        </w:numPr>
+        <w:ind w:left="720" w:hanging="360"/>
+        <w:rPr>
+          <w:rFonts w:ascii="Times New Roman" w:cs="Times New Roman" w:eastAsia="Times New Roman" w:hAnsi="Times New Roman"/>
+          <w:color w:val="3c4043"/>
+          <w:sz w:val="28"/>
+          <w:szCs w:val="28"/>
+        </w:rPr>
+      </w:pPr>
+      <w:r>
+        <w:rPr>
+          <w:rFonts w:ascii="Times New Roman" w:cs="Times New Roman" w:eastAsia="Times New Roman" w:hAnsi="Times New Roman"/>
+          <w:color w:val="3c4043"/>
+          <w:sz w:val="28"/>
+          <w:szCs w:val="28"/>
+          <w:rtl w:val="0"/>
+        </w:rPr>
+        <w:t xml:space="preserve">Синхронізуйте хмарне сховище з віртуальною ОС та її клоном.</w:t>
+      </w:r>
+    </w:p>
+    <w:p>
+      <w:pPr>
+        <w:numPr>
+          <w:ilvl w:val="0"/>
+          <w:numId w:val="14"/>
+        </w:numPr>
+        <w:ind w:left="720" w:hanging="360"/>
+        <w:rPr>
+          <w:rFonts w:ascii="Times New Roman" w:cs="Times New Roman" w:eastAsia="Times New Roman" w:hAnsi="Times New Roman"/>
+          <w:color w:val="3c4043"/>
+          <w:sz w:val="28"/>
+          <w:szCs w:val="28"/>
+        </w:rPr>
+      </w:pPr>
+      <w:r>
+        <w:rPr>
+          <w:rFonts w:ascii="Times New Roman" w:cs="Times New Roman" w:eastAsia="Times New Roman" w:hAnsi="Times New Roman"/>
+          <w:color w:val="3c4043"/>
+          <w:sz w:val="28"/>
+          <w:szCs w:val="28"/>
+          <w:rtl w:val="0"/>
+        </w:rPr>
+        <w:t xml:space="preserve">Завантажте аудіо-файл з хмарного сховища на робочий стіл віртуальної ОС та її клона.</w:t>
+      </w:r>
+    </w:p>
+    <w:p>
+      <w:pPr>
+        <w:rPr>
+          <w:rFonts w:ascii="Times New Roman" w:cs="Times New Roman" w:eastAsia="Times New Roman" w:hAnsi="Times New Roman"/>
+          <w:color w:val="3c4043"/>
+          <w:sz w:val="28"/>
+          <w:szCs w:val="28"/>
+        </w:rPr>
+      </w:pPr>
+      <w:r>
+        <w:rPr>
+          <w:rFonts w:ascii="Times New Roman" w:cs="Times New Roman" w:eastAsia="Times New Roman" w:hAnsi="Times New Roman"/>
+          <w:color w:val="3c4043"/>
+          <w:sz w:val="28"/>
+          <w:szCs w:val="28"/>
+          <w:rtl w:val="0"/>
+        </w:rPr>
+        <w:t xml:space="preserve">3. Віртуальний диск:</w:t>
+      </w:r>
+    </w:p>
+    <w:p>
+      <w:pPr>
+        <w:numPr>
+          <w:ilvl w:val="0"/>
+          <w:numId w:val="6"/>
+        </w:numPr>
+        <w:ind w:left="720" w:hanging="360"/>
+        <w:rPr>
+          <w:rFonts w:ascii="Times New Roman" w:cs="Times New Roman" w:eastAsia="Times New Roman" w:hAnsi="Times New Roman"/>
+          <w:color w:val="3c4043"/>
+          <w:sz w:val="28"/>
+          <w:szCs w:val="28"/>
+        </w:rPr>
+      </w:pPr>
+      <w:r>
+        <w:rPr>
+          <w:rFonts w:ascii="Times New Roman" w:cs="Times New Roman" w:eastAsia="Times New Roman" w:hAnsi="Times New Roman"/>
+          <w:color w:val="3c4043"/>
+          <w:sz w:val="28"/>
+          <w:szCs w:val="28"/>
+          <w:rtl w:val="0"/>
+        </w:rPr>
+        <w:t xml:space="preserve">Створіть віртуальний диск, який буде доступний з обох ОС.</w:t>
+      </w:r>
+    </w:p>
+    <w:p>
+      <w:pPr>
+        <w:numPr>
+          <w:ilvl w:val="0"/>
+          <w:numId w:val="6"/>
+        </w:numPr>
+        <w:ind w:left="720" w:hanging="360"/>
+        <w:rPr>
+          <w:rFonts w:ascii="Times New Roman" w:cs="Times New Roman" w:eastAsia="Times New Roman" w:hAnsi="Times New Roman"/>
+          <w:color w:val="3c4043"/>
+          <w:sz w:val="28"/>
+          <w:szCs w:val="28"/>
+        </w:rPr>
+      </w:pPr>
+      <w:r>
+        <w:rPr>
+          <w:rFonts w:ascii="Times New Roman" w:cs="Times New Roman" w:eastAsia="Times New Roman" w:hAnsi="Times New Roman"/>
+          <w:color w:val="3c4043"/>
+          <w:sz w:val="28"/>
+          <w:szCs w:val="28"/>
+          <w:rtl w:val="0"/>
+        </w:rPr>
+        <w:t xml:space="preserve">Скопіюйте аудіо-файл з вашої основної ОС на віртуальний диск.</w:t>
+      </w:r>
+    </w:p>
+    <w:p>
+      <w:pPr>
+        <w:numPr>
+          <w:ilvl w:val="0"/>
+          <w:numId w:val="6"/>
+        </w:numPr>
+        <w:ind w:left="720" w:hanging="360"/>
+        <w:rPr>
+          <w:rFonts w:ascii="Times New Roman" w:cs="Times New Roman" w:eastAsia="Times New Roman" w:hAnsi="Times New Roman"/>
+          <w:color w:val="3c4043"/>
+          <w:sz w:val="28"/>
+          <w:szCs w:val="28"/>
+        </w:rPr>
+      </w:pPr>
+      <w:r>
+        <w:rPr>
+          <w:rFonts w:ascii="Times New Roman" w:cs="Times New Roman" w:eastAsia="Times New Roman" w:hAnsi="Times New Roman"/>
+          <w:color w:val="3c4043"/>
+          <w:sz w:val="28"/>
+          <w:szCs w:val="28"/>
+          <w:rtl w:val="0"/>
+        </w:rPr>
+        <w:t xml:space="preserve">Вставте аудіо-файл з віртуального диска на робочий стіл віртуальної ОС та її клона.</w:t>
+      </w:r>
+    </w:p>
+    <w:p>
+      <w:pPr>
+        <w:rPr>
+          <w:rFonts w:ascii="Times New Roman" w:cs="Times New Roman" w:eastAsia="Times New Roman" w:hAnsi="Times New Roman"/>
+          <w:color w:val="3c4043"/>
+          <w:sz w:val="28"/>
+          <w:szCs w:val="28"/>
+        </w:rPr>
+      </w:pPr>
+      <w:r>
+        <w:rPr>
+          <w:rFonts w:ascii="Times New Roman" w:cs="Times New Roman" w:eastAsia="Times New Roman" w:hAnsi="Times New Roman"/>
+          <w:color w:val="3c4043"/>
+          <w:sz w:val="28"/>
+          <w:szCs w:val="28"/>
+          <w:rtl w:val="0"/>
+        </w:rPr>
+        <w:t xml:space="preserve">4. Передача файлів:</w:t>
+      </w:r>
+    </w:p>
+    <w:p>
+      <w:pPr>
+        <w:numPr>
+          <w:ilvl w:val="0"/>
+          <w:numId w:val="12"/>
+        </w:numPr>
+        <w:ind w:left="720" w:hanging="360"/>
+        <w:rPr>
+          <w:rFonts w:ascii="Times New Roman" w:cs="Times New Roman" w:eastAsia="Times New Roman" w:hAnsi="Times New Roman"/>
+          <w:color w:val="3c4043"/>
+          <w:sz w:val="28"/>
+          <w:szCs w:val="28"/>
+        </w:rPr>
+      </w:pPr>
+      <w:r>
+        <w:rPr>
+          <w:rFonts w:ascii="Times New Roman" w:cs="Times New Roman" w:eastAsia="Times New Roman" w:hAnsi="Times New Roman"/>
+          <w:color w:val="3c4043"/>
+          <w:sz w:val="28"/>
+          <w:szCs w:val="28"/>
+          <w:rtl w:val="0"/>
+        </w:rPr>
+        <w:t xml:space="preserve">Підключіться до вашої основної ОС з віртуальної ОС.</w:t>
+      </w:r>
+    </w:p>
+    <w:p>
+      <w:pPr>
+        <w:numPr>
+          <w:ilvl w:val="0"/>
+          <w:numId w:val="12"/>
+        </w:numPr>
+        <w:ind w:left="720" w:hanging="360"/>
+        <w:rPr>
+          <w:rFonts w:ascii="Times New Roman" w:cs="Times New Roman" w:eastAsia="Times New Roman" w:hAnsi="Times New Roman"/>
+          <w:color w:val="3c4043"/>
+          <w:sz w:val="28"/>
+          <w:szCs w:val="28"/>
+        </w:rPr>
+      </w:pPr>
+      <w:r>
+        <w:rPr>
+          <w:rFonts w:ascii="Times New Roman" w:cs="Times New Roman" w:eastAsia="Times New Roman" w:hAnsi="Times New Roman"/>
+          <w:color w:val="3c4043"/>
+          <w:sz w:val="28"/>
+          <w:szCs w:val="28"/>
+          <w:rtl w:val="0"/>
+        </w:rPr>
+        <w:t xml:space="preserve">Скопіюйте аудіо-файл з вашої основної ОС на віртуальну ОС.</w:t>
+      </w:r>
+    </w:p>
+    <w:p>
+      <w:pPr>
+        <w:numPr>
+          <w:ilvl w:val="0"/>
+          <w:numId w:val="12"/>
+        </w:numPr>
+        <w:ind w:left="720" w:hanging="360"/>
+        <w:rPr>
+          <w:rFonts w:ascii="Times New Roman" w:cs="Times New Roman" w:eastAsia="Times New Roman" w:hAnsi="Times New Roman"/>
+          <w:color w:val="3c4043"/>
+          <w:sz w:val="28"/>
+          <w:szCs w:val="28"/>
+        </w:rPr>
+      </w:pPr>
+      <w:r>
+        <w:rPr>
+          <w:rFonts w:ascii="Times New Roman" w:cs="Times New Roman" w:eastAsia="Times New Roman" w:hAnsi="Times New Roman"/>
+          <w:color w:val="3c4043"/>
+          <w:sz w:val="28"/>
+          <w:szCs w:val="28"/>
+          <w:rtl w:val="0"/>
+        </w:rPr>
+        <w:t xml:space="preserve">Вставте аудіо-файл з віртуальної ОС на робочий стіл віртуальної ОС та її клона.</w:t>
+      </w:r>
+    </w:p>
+    <w:p>
+      <w:pPr>
+        <w:numPr>
+          <w:ilvl w:val="0"/>
+          <w:numId w:val="12"/>
+        </w:numPr>
+        <w:ind w:left="720" w:hanging="360"/>
+        <w:rPr>
+          <w:rFonts w:ascii="Times New Roman" w:cs="Times New Roman" w:eastAsia="Times New Roman" w:hAnsi="Times New Roman"/>
+          <w:color w:val="3c4043"/>
+          <w:sz w:val="28"/>
+          <w:szCs w:val="28"/>
+        </w:rPr>
+      </w:pPr>
+      <w:r>
+        <w:rPr>
+          <w:rFonts w:ascii="Times New Roman" w:cs="Times New Roman" w:eastAsia="Times New Roman" w:hAnsi="Times New Roman"/>
+          <w:color w:val="3c4043"/>
+          <w:sz w:val="28"/>
+          <w:szCs w:val="28"/>
+          <w:rtl w:val="0"/>
+        </w:rPr>
+        <w:t xml:space="preserve">Скопіювати документ:</w:t>
+      </w:r>
+    </w:p>
+    <w:p>
+      <w:pPr>
+        <w:rPr>
+          <w:rFonts w:ascii="Times New Roman" w:cs="Times New Roman" w:eastAsia="Times New Roman" w:hAnsi="Times New Roman"/>
+          <w:color w:val="3c4043"/>
+          <w:sz w:val="28"/>
+          <w:szCs w:val="28"/>
+        </w:rPr>
+      </w:pPr>
+      <w:r>
+        <w:rPr>
+          <w:rFonts w:ascii="Times New Roman" w:cs="Times New Roman" w:eastAsia="Times New Roman" w:hAnsi="Times New Roman"/>
+          <w:color w:val="3c4043"/>
+          <w:sz w:val="28"/>
+          <w:szCs w:val="28"/>
+          <w:rtl w:val="0"/>
+        </w:rPr>
+        <w:t xml:space="preserve">1. Спільна папка:</w:t>
+      </w:r>
+    </w:p>
+    <w:p>
+      <w:pPr>
+        <w:numPr>
+          <w:ilvl w:val="0"/>
+          <w:numId w:val="10"/>
+        </w:numPr>
+        <w:ind w:left="720" w:hanging="360"/>
+        <w:rPr>
+          <w:rFonts w:ascii="Times New Roman" w:cs="Times New Roman" w:eastAsia="Times New Roman" w:hAnsi="Times New Roman"/>
+          <w:color w:val="3c4043"/>
+          <w:sz w:val="28"/>
+          <w:szCs w:val="28"/>
+        </w:rPr>
+      </w:pPr>
+      <w:r>
+        <w:rPr>
+          <w:rFonts w:ascii="Times New Roman" w:cs="Times New Roman" w:eastAsia="Times New Roman" w:hAnsi="Times New Roman"/>
+          <w:color w:val="3c4043"/>
+          <w:sz w:val="28"/>
+          <w:szCs w:val="28"/>
+          <w:rtl w:val="0"/>
+        </w:rPr>
+        <w:t xml:space="preserve">Створіть спільну папку на віртуальній ОС.</w:t>
+      </w:r>
+    </w:p>
+    <w:p>
+      <w:pPr>
+        <w:numPr>
+          <w:ilvl w:val="0"/>
+          <w:numId w:val="10"/>
+        </w:numPr>
+        <w:ind w:left="720" w:hanging="360"/>
+        <w:rPr>
+          <w:rFonts w:ascii="Times New Roman" w:cs="Times New Roman" w:eastAsia="Times New Roman" w:hAnsi="Times New Roman"/>
+          <w:color w:val="3c4043"/>
+          <w:sz w:val="28"/>
+          <w:szCs w:val="28"/>
+        </w:rPr>
+      </w:pPr>
+      <w:r>
+        <w:rPr>
+          <w:rFonts w:ascii="Times New Roman" w:cs="Times New Roman" w:eastAsia="Times New Roman" w:hAnsi="Times New Roman"/>
+          <w:color w:val="3c4043"/>
+          <w:sz w:val="28"/>
+          <w:szCs w:val="28"/>
+          <w:rtl w:val="0"/>
+        </w:rPr>
+        <w:t xml:space="preserve">Надайте доступ до цієї папки вашій основній ОС.</w:t>
+      </w:r>
+    </w:p>
+    <w:p>
+      <w:pPr>
+        <w:numPr>
+          <w:ilvl w:val="0"/>
+          <w:numId w:val="10"/>
+        </w:numPr>
+        <w:ind w:left="720" w:hanging="360"/>
+        <w:rPr>
+          <w:rFonts w:ascii="Times New Roman" w:cs="Times New Roman" w:eastAsia="Times New Roman" w:hAnsi="Times New Roman"/>
+          <w:color w:val="3c4043"/>
+          <w:sz w:val="28"/>
+          <w:szCs w:val="28"/>
+        </w:rPr>
+      </w:pPr>
+      <w:r>
+        <w:rPr>
+          <w:rFonts w:ascii="Times New Roman" w:cs="Times New Roman" w:eastAsia="Times New Roman" w:hAnsi="Times New Roman"/>
+          <w:color w:val="3c4043"/>
+          <w:sz w:val="28"/>
+          <w:szCs w:val="28"/>
+          <w:rtl w:val="0"/>
+        </w:rPr>
+        <w:t xml:space="preserve">Скопіюйте документ з віртуальної ОС до спільної папки.</w:t>
+      </w:r>
+    </w:p>
+    <w:p>
+      <w:pPr>
+        <w:numPr>
+          <w:ilvl w:val="0"/>
+          <w:numId w:val="10"/>
+        </w:numPr>
+        <w:ind w:left="720" w:hanging="360"/>
+        <w:rPr>
+          <w:rFonts w:ascii="Times New Roman" w:cs="Times New Roman" w:eastAsia="Times New Roman" w:hAnsi="Times New Roman"/>
+          <w:color w:val="3c4043"/>
+          <w:sz w:val="28"/>
+          <w:szCs w:val="28"/>
+        </w:rPr>
+      </w:pPr>
+      <w:r>
+        <w:rPr>
+          <w:rFonts w:ascii="Times New Roman" w:cs="Times New Roman" w:eastAsia="Times New Roman" w:hAnsi="Times New Roman"/>
+          <w:color w:val="3c4043"/>
+          <w:sz w:val="28"/>
+          <w:szCs w:val="28"/>
+          <w:rtl w:val="0"/>
+        </w:rPr>
+        <w:t xml:space="preserve">Вставте документ з спільної папки на робочий стіл вашої основної ОС.</w:t>
+      </w:r>
+    </w:p>
+    <w:p>
+      <w:pPr>
+        <w:rPr>
+          <w:rFonts w:ascii="Times New Roman" w:cs="Times New Roman" w:eastAsia="Times New Roman" w:hAnsi="Times New Roman"/>
+          <w:color w:val="3c4043"/>
+          <w:sz w:val="28"/>
+          <w:szCs w:val="28"/>
+        </w:rPr>
+      </w:pPr>
+      <w:r>
+        <w:rPr>
+          <w:rFonts w:ascii="Times New Roman" w:cs="Times New Roman" w:eastAsia="Times New Roman" w:hAnsi="Times New Roman"/>
+          <w:color w:val="3c4043"/>
+          <w:sz w:val="28"/>
+          <w:szCs w:val="28"/>
+          <w:rtl w:val="0"/>
+        </w:rPr>
+        <w:t xml:space="preserve">2. Мережеве сховище:</w:t>
+      </w:r>
+    </w:p>
+    <w:p>
+      <w:pPr>
+        <w:numPr>
+          <w:ilvl w:val="0"/>
+          <w:numId w:val="18"/>
+        </w:numPr>
+        <w:ind w:left="720" w:hanging="360"/>
+        <w:rPr>
+          <w:rFonts w:ascii="Times New Roman" w:cs="Times New Roman" w:eastAsia="Times New Roman" w:hAnsi="Times New Roman"/>
+          <w:color w:val="3c4043"/>
+          <w:sz w:val="28"/>
+          <w:szCs w:val="28"/>
+        </w:rPr>
+      </w:pPr>
+      <w:r>
+        <w:rPr>
+          <w:rFonts w:ascii="Times New Roman" w:cs="Times New Roman" w:eastAsia="Times New Roman" w:hAnsi="Times New Roman"/>
+          <w:color w:val="3c4043"/>
+          <w:sz w:val="28"/>
+          <w:szCs w:val="28"/>
+          <w:rtl w:val="0"/>
+        </w:rPr>
+        <w:t xml:space="preserve">Завантажте документ з віртуальної ОС на хмарне сховище.</w:t>
+      </w:r>
+    </w:p>
+    <w:p>
+      <w:pPr>
+        <w:numPr>
+          <w:ilvl w:val="0"/>
+          <w:numId w:val="18"/>
+        </w:numPr>
+        <w:ind w:left="720" w:hanging="360"/>
+        <w:rPr>
+          <w:rFonts w:ascii="Times New Roman" w:cs="Times New Roman" w:eastAsia="Times New Roman" w:hAnsi="Times New Roman"/>
+          <w:color w:val="3c4043"/>
+          <w:sz w:val="28"/>
+          <w:szCs w:val="28"/>
+        </w:rPr>
+      </w:pPr>
+      <w:r>
+        <w:rPr>
+          <w:rFonts w:ascii="Times New Roman" w:cs="Times New Roman" w:eastAsia="Times New Roman" w:hAnsi="Times New Roman"/>
+          <w:color w:val="3c4043"/>
+          <w:sz w:val="28"/>
+          <w:szCs w:val="28"/>
+          <w:rtl w:val="0"/>
+        </w:rPr>
+        <w:t xml:space="preserve">Синхронізуйте хмарне сховище з вашою основною ОС.</w:t>
+      </w:r>
+    </w:p>
+    <w:p>
+      <w:pPr>
+        <w:numPr>
+          <w:ilvl w:val="0"/>
+          <w:numId w:val="18"/>
+        </w:numPr>
+        <w:ind w:left="720" w:hanging="360"/>
+        <w:rPr>
+          <w:rFonts w:ascii="Times New Roman" w:cs="Times New Roman" w:eastAsia="Times New Roman" w:hAnsi="Times New Roman"/>
+          <w:color w:val="3c4043"/>
+          <w:sz w:val="28"/>
+          <w:szCs w:val="28"/>
+        </w:rPr>
+      </w:pPr>
+      <w:r>
+        <w:rPr>
+          <w:rFonts w:ascii="Times New Roman" w:cs="Times New Roman" w:eastAsia="Times New Roman" w:hAnsi="Times New Roman"/>
+          <w:color w:val="3c4043"/>
+          <w:sz w:val="28"/>
+          <w:szCs w:val="28"/>
+          <w:rtl w:val="0"/>
+        </w:rPr>
+        <w:t xml:space="preserve">Завантажте документ з хмарного сховища на робочий стіл вашої основної ОС.</w:t>
+      </w:r>
+    </w:p>
+    <w:p>
+      <w:pPr>
+        <w:rPr>
+          <w:rFonts w:ascii="Times New Roman" w:cs="Times New Roman" w:eastAsia="Times New Roman" w:hAnsi="Times New Roman"/>
+          <w:color w:val="3c4043"/>
+          <w:sz w:val="28"/>
+          <w:szCs w:val="28"/>
+        </w:rPr>
+      </w:pPr>
+      <w:r>
+        <w:rPr>
+          <w:rFonts w:ascii="Times New Roman" w:cs="Times New Roman" w:eastAsia="Times New Roman" w:hAnsi="Times New Roman"/>
+          <w:color w:val="3c4043"/>
+          <w:sz w:val="28"/>
+          <w:szCs w:val="28"/>
+          <w:rtl w:val="0"/>
+        </w:rPr>
+        <w:t xml:space="preserve">3. Віртуальний диск:</w:t>
+      </w:r>
+    </w:p>
+    <w:p>
+      <w:pPr>
+        <w:numPr>
+          <w:ilvl w:val="0"/>
+          <w:numId w:val="2"/>
+        </w:numPr>
+        <w:ind w:left="720" w:hanging="360"/>
+        <w:rPr>
+          <w:rFonts w:ascii="Times New Roman" w:cs="Times New Roman" w:eastAsia="Times New Roman" w:hAnsi="Times New Roman"/>
+          <w:color w:val="3c4043"/>
+          <w:sz w:val="28"/>
+          <w:szCs w:val="28"/>
+        </w:rPr>
+      </w:pPr>
+      <w:r>
+        <w:rPr>
+          <w:rFonts w:ascii="Times New Roman" w:cs="Times New Roman" w:eastAsia="Times New Roman" w:hAnsi="Times New Roman"/>
+          <w:color w:val="3c4043"/>
+          <w:sz w:val="28"/>
+          <w:szCs w:val="28"/>
+          <w:rtl w:val="0"/>
+        </w:rPr>
+        <w:t xml:space="preserve">Створіть віртуальний диск, який буде доступний з обох ОС.</w:t>
+      </w:r>
+    </w:p>
+    <w:p>
+      <w:pPr>
+        <w:numPr>
+          <w:ilvl w:val="0"/>
+          <w:numId w:val="2"/>
+        </w:numPr>
+        <w:ind w:left="720" w:hanging="360"/>
+        <w:rPr>
+          <w:rFonts w:ascii="Times New Roman" w:cs="Times New Roman" w:eastAsia="Times New Roman" w:hAnsi="Times New Roman"/>
+          <w:color w:val="3c4043"/>
+          <w:sz w:val="28"/>
+          <w:szCs w:val="28"/>
+        </w:rPr>
+      </w:pPr>
+      <w:r>
+        <w:rPr>
+          <w:rFonts w:ascii="Times New Roman" w:cs="Times New Roman" w:eastAsia="Times New Roman" w:hAnsi="Times New Roman"/>
+          <w:color w:val="3c4043"/>
+          <w:sz w:val="28"/>
+          <w:szCs w:val="28"/>
+          <w:rtl w:val="0"/>
+        </w:rPr>
+        <w:t xml:space="preserve">Скопіюйте документ з віртуальної ОС на віртуальний диск.</w:t>
+      </w:r>
+    </w:p>
+    <w:p>
+      <w:pPr>
+        <w:numPr>
+          <w:ilvl w:val="0"/>
+          <w:numId w:val="2"/>
+        </w:numPr>
+        <w:ind w:left="720" w:hanging="360"/>
+        <w:rPr>
+          <w:rFonts w:ascii="Times New Roman" w:cs="Times New Roman" w:eastAsia="Times New Roman" w:hAnsi="Times New Roman"/>
+          <w:color w:val="3c4043"/>
+          <w:sz w:val="28"/>
+          <w:szCs w:val="28"/>
+        </w:rPr>
+      </w:pPr>
+      <w:r>
+        <w:rPr>
+          <w:rFonts w:ascii="Times New Roman" w:cs="Times New Roman" w:eastAsia="Times New Roman" w:hAnsi="Times New Roman"/>
+          <w:color w:val="3c4043"/>
+          <w:sz w:val="28"/>
+          <w:szCs w:val="28"/>
+          <w:rtl w:val="0"/>
+        </w:rPr>
+        <w:t xml:space="preserve">Вставте документ з віртуального диска на робочий стіл вашої основної ОС.</w:t>
+      </w:r>
+    </w:p>
+    <w:p>
+      <w:pPr>
+        <w:rPr>
+          <w:rFonts w:ascii="Times New Roman" w:cs="Times New Roman" w:eastAsia="Times New Roman" w:hAnsi="Times New Roman"/>
+          <w:color w:val="3c4043"/>
+          <w:sz w:val="28"/>
+          <w:szCs w:val="28"/>
+        </w:rPr>
+      </w:pPr>
+      <w:r>
+        <w:rPr>
+          <w:rFonts w:ascii="Times New Roman" w:cs="Times New Roman" w:eastAsia="Times New Roman" w:hAnsi="Times New Roman"/>
+          <w:color w:val="3c4043"/>
+          <w:sz w:val="28"/>
+          <w:szCs w:val="28"/>
+          <w:rtl w:val="0"/>
+        </w:rPr>
+        <w:t xml:space="preserve">4. Передача файлів:</w:t>
       </w:r>
     </w:p>
     <w:p>
@@ -1935,28 +4176,23 @@
           <w:ilvl w:val="0"/>
           <w:numId w:val="5"/>
         </w:numPr>
-        <w:ind w:left="425.19685039370086" w:hanging="360"/>
-        <w:rPr>
-          <w:rFonts w:ascii="Times New Roman" w:cs="Times New Roman" w:eastAsia="Times New Roman" w:hAnsi="Times New Roman"/>
-          <w:color w:val="3c4043"/>
-          <w:sz w:val="28"/>
-          <w:szCs w:val="28"/>
-        </w:rPr>
-      </w:pPr>
-      <w:r>
-        <w:rPr>
-          <w:rFonts w:ascii="Times New Roman" w:cs="Times New Roman" w:eastAsia="Times New Roman" w:hAnsi="Times New Roman"/>
-          <w:color w:val="3c4043"/>
-          <w:sz w:val="28"/>
-          <w:szCs w:val="28"/>
-          <w:rtl w:val="0"/>
-        </w:rPr>
-        <w:t xml:space="preserve">Вкажіть ваш нікнейм.</w:t>
-      </w:r>
-      <w:r>
-        <w:rPr>
-          <w:rtl w:val="0"/>
-        </w:rPr>
+        <w:ind w:left="720" w:hanging="360"/>
+        <w:rPr>
+          <w:rFonts w:ascii="Times New Roman" w:cs="Times New Roman" w:eastAsia="Times New Roman" w:hAnsi="Times New Roman"/>
+          <w:color w:val="3c4043"/>
+          <w:sz w:val="28"/>
+          <w:szCs w:val="28"/>
+        </w:rPr>
+      </w:pPr>
+      <w:r>
+        <w:rPr>
+          <w:rFonts w:ascii="Times New Roman" w:cs="Times New Roman" w:eastAsia="Times New Roman" w:hAnsi="Times New Roman"/>
+          <w:color w:val="3c4043"/>
+          <w:sz w:val="28"/>
+          <w:szCs w:val="28"/>
+          <w:rtl w:val="0"/>
+        </w:rPr>
+        <w:t xml:space="preserve">Підключіться до віртуальної ОС з вашої основної ОС.</w:t>
       </w:r>
     </w:p>
     <w:p>
@@ -1965,28 +4201,23 @@
           <w:ilvl w:val="0"/>
           <w:numId w:val="5"/>
         </w:numPr>
-        <w:ind w:left="425.19685039370086" w:hanging="360"/>
-        <w:rPr>
-          <w:rFonts w:ascii="Times New Roman" w:cs="Times New Roman" w:eastAsia="Times New Roman" w:hAnsi="Times New Roman"/>
-          <w:color w:val="3c4043"/>
-          <w:sz w:val="28"/>
-          <w:szCs w:val="28"/>
-        </w:rPr>
-      </w:pPr>
-      <w:r>
-        <w:rPr>
-          <w:rFonts w:ascii="Times New Roman" w:cs="Times New Roman" w:eastAsia="Times New Roman" w:hAnsi="Times New Roman"/>
-          <w:color w:val="3c4043"/>
-          <w:sz w:val="28"/>
-          <w:szCs w:val="28"/>
-          <w:rtl w:val="0"/>
-        </w:rPr>
-        <w:t xml:space="preserve">Додайте контакт з IP-адресою іншого комп'ютера.</w:t>
-      </w:r>
-      <w:r>
-        <w:rPr>
-          <w:rtl w:val="0"/>
-        </w:rPr>
+        <w:ind w:left="720" w:hanging="360"/>
+        <w:rPr>
+          <w:rFonts w:ascii="Times New Roman" w:cs="Times New Roman" w:eastAsia="Times New Roman" w:hAnsi="Times New Roman"/>
+          <w:color w:val="3c4043"/>
+          <w:sz w:val="28"/>
+          <w:szCs w:val="28"/>
+        </w:rPr>
+      </w:pPr>
+      <w:r>
+        <w:rPr>
+          <w:rFonts w:ascii="Times New Roman" w:cs="Times New Roman" w:eastAsia="Times New Roman" w:hAnsi="Times New Roman"/>
+          <w:color w:val="3c4043"/>
+          <w:sz w:val="28"/>
+          <w:szCs w:val="28"/>
+          <w:rtl w:val="0"/>
+        </w:rPr>
+        <w:t xml:space="preserve">Скопіюйте документ з віртуальної ОС на вашу основну ОС.</w:t>
       </w:r>
     </w:p>
     <w:p>
@@ -1995,448 +4226,28 @@
           <w:ilvl w:val="0"/>
           <w:numId w:val="5"/>
         </w:numPr>
-        <w:ind w:left="425.19685039370086" w:hanging="360"/>
-        <w:rPr>
-          <w:rFonts w:ascii="Times New Roman" w:cs="Times New Roman" w:eastAsia="Times New Roman" w:hAnsi="Times New Roman"/>
-          <w:color w:val="3c4043"/>
-          <w:sz w:val="28"/>
-          <w:szCs w:val="28"/>
-        </w:rPr>
-      </w:pPr>
-      <w:r>
-        <w:rPr>
-          <w:rFonts w:ascii="Times New Roman" w:cs="Times New Roman" w:eastAsia="Times New Roman" w:hAnsi="Times New Roman"/>
-          <w:color w:val="3c4043"/>
-          <w:sz w:val="28"/>
-          <w:szCs w:val="28"/>
-          <w:rtl w:val="0"/>
-        </w:rPr>
-        <w:t xml:space="preserve">Зазвичай, програма автоматично визначає порт, але його можна налаштувати вручну, якщо потрібно.</w:t>
-      </w:r>
-      <w:r>
-        <w:rPr>
-          <w:rtl w:val="0"/>
-        </w:rPr>
-      </w:r>
-    </w:p>
-    <w:p>
-      <w:pPr>
-        <w:numPr>
-          <w:ilvl w:val="0"/>
-          <w:numId w:val="3"/>
-        </w:numPr>
-        <w:ind w:left="425.19685039370086" w:hanging="360"/>
-        <w:rPr>
-          <w:rFonts w:ascii="Times New Roman" w:cs="Times New Roman" w:eastAsia="Times New Roman" w:hAnsi="Times New Roman"/>
-          <w:color w:val="3c4043"/>
-          <w:sz w:val="28"/>
-          <w:szCs w:val="28"/>
-        </w:rPr>
-      </w:pPr>
-      <w:r>
-        <w:rPr>
-          <w:rFonts w:ascii="Times New Roman" w:cs="Times New Roman" w:eastAsia="Times New Roman" w:hAnsi="Times New Roman"/>
-          <w:color w:val="3c4043"/>
-          <w:sz w:val="28"/>
-          <w:szCs w:val="28"/>
-          <w:rtl w:val="0"/>
-        </w:rPr>
-        <w:t xml:space="preserve">Обмін повідомленнями: </w:t>
-      </w:r>
-      <w:r>
-        <w:rPr>
-          <w:rtl w:val="0"/>
-        </w:rPr>
-      </w:r>
-    </w:p>
-    <w:p>
-      <w:pPr>
-        <w:rPr>
-          <w:rFonts w:ascii="Times New Roman" w:cs="Times New Roman" w:eastAsia="Times New Roman" w:hAnsi="Times New Roman"/>
-          <w:color w:val="3c4043"/>
-          <w:sz w:val="28"/>
-          <w:szCs w:val="28"/>
-        </w:rPr>
-      </w:pPr>
-      <w:r>
-        <w:rPr>
-          <w:rFonts w:ascii="Times New Roman" w:cs="Times New Roman" w:eastAsia="Times New Roman" w:hAnsi="Times New Roman"/>
-          <w:color w:val="3c4043"/>
-          <w:sz w:val="28"/>
-          <w:szCs w:val="28"/>
-          <w:rtl w:val="0"/>
-        </w:rPr>
-        <w:t xml:space="preserve">Після налаштування ви можете надсилати та отримувати повідомлення</w:t>
-      </w:r>
-    </w:p>
-    <w:p>
-      <w:pPr>
-        <w:rPr>
-          <w:rFonts w:ascii="Times New Roman" w:cs="Times New Roman" w:eastAsia="Times New Roman" w:hAnsi="Times New Roman"/>
-          <w:color w:val="3c4043"/>
-          <w:sz w:val="28"/>
-          <w:szCs w:val="28"/>
-        </w:rPr>
-      </w:pPr>
-      <w:r>
-        <w:rPr>
-          <w:rFonts w:ascii="Times New Roman" w:cs="Times New Roman" w:eastAsia="Times New Roman" w:hAnsi="Times New Roman"/>
-          <w:color w:val="3c4043"/>
-          <w:sz w:val="28"/>
-          <w:szCs w:val="28"/>
-          <w:rtl w:val="0"/>
-        </w:rPr>
-        <w:t xml:space="preserve">з іншого комп'ютера.</w:t>
-      </w:r>
-    </w:p>
-    <w:p>
-      <w:pPr>
-        <w:rPr>
-          <w:rFonts w:ascii="Times New Roman" w:cs="Times New Roman" w:eastAsia="Times New Roman" w:hAnsi="Times New Roman"/>
-          <w:color w:val="3c4043"/>
-          <w:sz w:val="28"/>
-          <w:szCs w:val="28"/>
-        </w:rPr>
-      </w:pPr>
-      <w:r>
-        <w:rPr>
-          <w:rFonts w:ascii="Times New Roman" w:cs="Times New Roman" w:eastAsia="Times New Roman" w:hAnsi="Times New Roman"/>
-          <w:color w:val="3c4043"/>
-          <w:sz w:val="28"/>
-          <w:szCs w:val="28"/>
-          <w:rtl w:val="0"/>
-        </w:rPr>
-        <w:t xml:space="preserve">Приклад команд в терміналі:</w:t>
-      </w:r>
-    </w:p>
-    <w:p>
-      <w:pPr>
-        <w:rPr>
-          <w:rFonts w:ascii="Times New Roman" w:cs="Times New Roman" w:eastAsia="Times New Roman" w:hAnsi="Times New Roman"/>
-          <w:color w:val="3c4043"/>
-          <w:sz w:val="28"/>
-          <w:szCs w:val="28"/>
-        </w:rPr>
-      </w:pPr>
-      <w:r>
-        <w:rPr>
-          <w:rtl w:val="0"/>
-        </w:rPr>
-      </w:r>
-    </w:p>
-    <w:p>
-      <w:pPr>
-        <w:rPr>
-          <w:rFonts w:ascii="Times New Roman" w:cs="Times New Roman" w:eastAsia="Times New Roman" w:hAnsi="Times New Roman"/>
-          <w:color w:val="3c4043"/>
-          <w:sz w:val="28"/>
-          <w:szCs w:val="28"/>
-        </w:rPr>
-      </w:pPr>
-      <w:r>
-        <w:rPr>
-          <w:rFonts w:ascii="Times New Roman" w:cs="Times New Roman" w:eastAsia="Times New Roman" w:hAnsi="Times New Roman"/>
-          <w:color w:val="3c4043"/>
-          <w:sz w:val="28"/>
-          <w:szCs w:val="28"/>
-          <w:rtl w:val="0"/>
-        </w:rPr>
-        <w:t xml:space="preserve">Налаштування Pidgin:</w:t>
-      </w:r>
-    </w:p>
-    <w:p>
-      <w:pPr>
-        <w:rPr>
-          <w:rFonts w:ascii="Times New Roman" w:cs="Times New Roman" w:eastAsia="Times New Roman" w:hAnsi="Times New Roman"/>
-          <w:color w:val="3c4043"/>
-          <w:sz w:val="28"/>
-          <w:szCs w:val="28"/>
-        </w:rPr>
-      </w:pPr>
-      <w:r>
-        <w:rPr>
-          <w:rFonts w:ascii="Times New Roman" w:cs="Times New Roman" w:eastAsia="Times New Roman" w:hAnsi="Times New Roman"/>
-          <w:color w:val="3c4043"/>
-          <w:sz w:val="28"/>
-          <w:szCs w:val="28"/>
-          <w:rtl w:val="0"/>
-        </w:rPr>
-        <w:t xml:space="preserve"># Встановіть Pidgin</w:t>
-      </w:r>
-    </w:p>
-    <w:p>
-      <w:pPr>
-        <w:rPr>
-          <w:rFonts w:ascii="Times New Roman" w:cs="Times New Roman" w:eastAsia="Times New Roman" w:hAnsi="Times New Roman"/>
-          <w:color w:val="3c4043"/>
-          <w:sz w:val="28"/>
-          <w:szCs w:val="28"/>
-        </w:rPr>
-      </w:pPr>
-      <w:r>
-        <w:rPr>
-          <w:rFonts w:ascii="Times New Roman" w:cs="Times New Roman" w:eastAsia="Times New Roman" w:hAnsi="Times New Roman"/>
-          <w:color w:val="3c4043"/>
-          <w:sz w:val="28"/>
-          <w:szCs w:val="28"/>
-          <w:rtl w:val="0"/>
-        </w:rPr>
-        <w:t xml:space="preserve">sudo apt install pidgin</w:t>
-      </w:r>
-    </w:p>
-    <w:p>
-      <w:pPr>
-        <w:rPr>
-          <w:rFonts w:ascii="Times New Roman" w:cs="Times New Roman" w:eastAsia="Times New Roman" w:hAnsi="Times New Roman"/>
-          <w:color w:val="3c4043"/>
-          <w:sz w:val="28"/>
-          <w:szCs w:val="28"/>
-        </w:rPr>
-      </w:pPr>
-      <w:r>
-        <w:rPr>
-          <w:rFonts w:ascii="Times New Roman" w:cs="Times New Roman" w:eastAsia="Times New Roman" w:hAnsi="Times New Roman"/>
-          <w:color w:val="3c4043"/>
-          <w:sz w:val="28"/>
-          <w:szCs w:val="28"/>
-          <w:rtl w:val="0"/>
-        </w:rPr>
-        <w:t xml:space="preserve"># Запустіть Pidgin</w:t>
-      </w:r>
-    </w:p>
-    <w:p>
-      <w:pPr>
-        <w:rPr>
-          <w:rFonts w:ascii="Times New Roman" w:cs="Times New Roman" w:eastAsia="Times New Roman" w:hAnsi="Times New Roman"/>
-          <w:color w:val="3c4043"/>
-          <w:sz w:val="28"/>
-          <w:szCs w:val="28"/>
-        </w:rPr>
-      </w:pPr>
-      <w:r>
-        <w:rPr>
-          <w:rFonts w:ascii="Times New Roman" w:cs="Times New Roman" w:eastAsia="Times New Roman" w:hAnsi="Times New Roman"/>
-          <w:color w:val="3c4043"/>
-          <w:sz w:val="28"/>
-          <w:szCs w:val="28"/>
-          <w:rtl w:val="0"/>
-        </w:rPr>
-        <w:t xml:space="preserve">pidgin</w:t>
-      </w:r>
-    </w:p>
-    <w:p>
-      <w:pPr>
-        <w:rPr>
-          <w:rFonts w:ascii="Times New Roman" w:cs="Times New Roman" w:eastAsia="Times New Roman" w:hAnsi="Times New Roman"/>
-          <w:color w:val="3c4043"/>
-          <w:sz w:val="28"/>
-          <w:szCs w:val="28"/>
-        </w:rPr>
-      </w:pPr>
-      <w:r>
-        <w:rPr>
-          <w:rFonts w:ascii="Times New Roman" w:cs="Times New Roman" w:eastAsia="Times New Roman" w:hAnsi="Times New Roman"/>
-          <w:color w:val="3c4043"/>
-          <w:sz w:val="28"/>
-          <w:szCs w:val="28"/>
-          <w:rtl w:val="0"/>
-        </w:rPr>
-        <w:t xml:space="preserve"># Додайте контакт</w:t>
-      </w:r>
-    </w:p>
-    <w:p>
-      <w:pPr>
-        <w:rPr>
-          <w:rFonts w:ascii="Times New Roman" w:cs="Times New Roman" w:eastAsia="Times New Roman" w:hAnsi="Times New Roman"/>
-          <w:color w:val="3c4043"/>
-          <w:sz w:val="28"/>
-          <w:szCs w:val="28"/>
-        </w:rPr>
-      </w:pPr>
-      <w:r>
-        <w:rPr>
-          <w:rFonts w:ascii="Times New Roman" w:cs="Times New Roman" w:eastAsia="Times New Roman" w:hAnsi="Times New Roman"/>
-          <w:color w:val="3c4043"/>
-          <w:sz w:val="28"/>
-          <w:szCs w:val="28"/>
-          <w:rtl w:val="0"/>
-        </w:rPr>
-        <w:t xml:space="preserve">Натисніть "Додати контакт"</w:t>
-      </w:r>
-    </w:p>
-    <w:p>
-      <w:pPr>
-        <w:rPr>
-          <w:rFonts w:ascii="Times New Roman" w:cs="Times New Roman" w:eastAsia="Times New Roman" w:hAnsi="Times New Roman"/>
-          <w:color w:val="3c4043"/>
-          <w:sz w:val="28"/>
-          <w:szCs w:val="28"/>
-        </w:rPr>
-      </w:pPr>
-      <w:r>
-        <w:rPr>
-          <w:rFonts w:ascii="Times New Roman" w:cs="Times New Roman" w:eastAsia="Times New Roman" w:hAnsi="Times New Roman"/>
-          <w:color w:val="3c4043"/>
-          <w:sz w:val="28"/>
-          <w:szCs w:val="28"/>
-          <w:rtl w:val="0"/>
-        </w:rPr>
-        <w:t xml:space="preserve">Введіть нікнейм та IP-адресу</w:t>
-      </w:r>
-    </w:p>
-    <w:p>
-      <w:pPr>
-        <w:rPr>
-          <w:rFonts w:ascii="Times New Roman" w:cs="Times New Roman" w:eastAsia="Times New Roman" w:hAnsi="Times New Roman"/>
-          <w:color w:val="3c4043"/>
-          <w:sz w:val="28"/>
-          <w:szCs w:val="28"/>
-        </w:rPr>
-      </w:pPr>
-      <w:r>
-        <w:rPr>
-          <w:rFonts w:ascii="Times New Roman" w:cs="Times New Roman" w:eastAsia="Times New Roman" w:hAnsi="Times New Roman"/>
-          <w:color w:val="3c4043"/>
-          <w:sz w:val="28"/>
-          <w:szCs w:val="28"/>
-          <w:rtl w:val="0"/>
-        </w:rPr>
-        <w:t xml:space="preserve">Надсилання повідомлення:</w:t>
-      </w:r>
-    </w:p>
-    <w:p>
-      <w:pPr>
-        <w:rPr>
-          <w:rFonts w:ascii="Times New Roman" w:cs="Times New Roman" w:eastAsia="Times New Roman" w:hAnsi="Times New Roman"/>
-          <w:color w:val="3c4043"/>
-          <w:sz w:val="28"/>
-          <w:szCs w:val="28"/>
-        </w:rPr>
-      </w:pPr>
-      <w:r>
-        <w:rPr>
-          <w:rFonts w:ascii="Times New Roman" w:cs="Times New Roman" w:eastAsia="Times New Roman" w:hAnsi="Times New Roman"/>
-          <w:color w:val="3c4043"/>
-          <w:sz w:val="28"/>
-          <w:szCs w:val="28"/>
-          <w:rtl w:val="0"/>
-        </w:rPr>
-        <w:t xml:space="preserve">Введіть текст повідомлення в поле введення</w:t>
-      </w:r>
-    </w:p>
-    <w:p>
-      <w:pPr>
-        <w:rPr>
-          <w:rFonts w:ascii="Times New Roman" w:cs="Times New Roman" w:eastAsia="Times New Roman" w:hAnsi="Times New Roman"/>
-          <w:color w:val="3c4043"/>
-          <w:sz w:val="28"/>
-          <w:szCs w:val="28"/>
-        </w:rPr>
-      </w:pPr>
-      <w:r>
-        <w:rPr>
-          <w:rFonts w:ascii="Times New Roman" w:cs="Times New Roman" w:eastAsia="Times New Roman" w:hAnsi="Times New Roman"/>
-          <w:color w:val="3c4043"/>
-          <w:sz w:val="28"/>
-          <w:szCs w:val="28"/>
-          <w:rtl w:val="0"/>
-        </w:rPr>
-        <w:t xml:space="preserve">Натисніть Enter</w:t>
-      </w:r>
-    </w:p>
-    <w:p>
-      <w:pPr>
-        <w:rPr>
-          <w:rFonts w:ascii="Times New Roman" w:cs="Times New Roman" w:eastAsia="Times New Roman" w:hAnsi="Times New Roman"/>
-          <w:color w:val="3c4043"/>
-          <w:sz w:val="28"/>
-          <w:szCs w:val="28"/>
-        </w:rPr>
-      </w:pPr>
-      <w:r>
-        <w:rPr>
-          <w:rFonts w:ascii="Times New Roman" w:cs="Times New Roman" w:eastAsia="Times New Roman" w:hAnsi="Times New Roman"/>
-          <w:color w:val="3c4043"/>
-          <w:sz w:val="28"/>
-          <w:szCs w:val="28"/>
-          <w:rtl w:val="0"/>
-        </w:rPr>
-        <w:t xml:space="preserve">Отримання повідомлення:</w:t>
-      </w:r>
-    </w:p>
-    <w:p>
-      <w:pPr>
-        <w:rPr>
-          <w:rFonts w:ascii="Times New Roman" w:cs="Times New Roman" w:eastAsia="Times New Roman" w:hAnsi="Times New Roman"/>
-          <w:color w:val="3c4043"/>
-          <w:sz w:val="28"/>
-          <w:szCs w:val="28"/>
-        </w:rPr>
-      </w:pPr>
-      <w:r>
-        <w:rPr>
-          <w:rFonts w:ascii="Times New Roman" w:cs="Times New Roman" w:eastAsia="Times New Roman" w:hAnsi="Times New Roman"/>
-          <w:color w:val="3c4043"/>
-          <w:sz w:val="28"/>
-          <w:szCs w:val="28"/>
-          <w:rtl w:val="0"/>
-        </w:rPr>
-        <w:t xml:space="preserve">Повідомлення з'являться в полі чату</w:t>
-      </w:r>
-    </w:p>
-    <w:p>
-      <w:pPr>
-        <w:numPr>
-          <w:ilvl w:val="0"/>
-          <w:numId w:val="1"/>
-        </w:numPr>
-        <w:ind w:left="425.19685039370086" w:hanging="360"/>
-        <w:rPr>
-          <w:rFonts w:ascii="Times New Roman" w:cs="Times New Roman" w:eastAsia="Times New Roman" w:hAnsi="Times New Roman"/>
-          <w:i w:val="1"/>
-          <w:color w:val="3c4043"/>
-          <w:sz w:val="28"/>
-          <w:szCs w:val="28"/>
-        </w:rPr>
-      </w:pPr>
-      <w:r>
-        <w:rPr>
-          <w:rFonts w:ascii="Times New Roman" w:cs="Times New Roman" w:eastAsia="Times New Roman" w:hAnsi="Times New Roman"/>
-          <w:i w:val="1"/>
-          <w:color w:val="3c4043"/>
-          <w:sz w:val="28"/>
-          <w:szCs w:val="28"/>
-          <w:rtl w:val="0"/>
-        </w:rPr>
-        <w:t xml:space="preserve">Налаштуйте спільну мережеву папку для обох ОС. Спробуйте скопіювати файли з цієї директорії в домашній каталог користувача (віртуальна робоча ОС) та на робочій стіл (клон віртуальної робочої ОС).</w:t>
-      </w:r>
-    </w:p>
-    <w:p>
-      <w:pPr>
-        <w:numPr>
-          <w:ilvl w:val="0"/>
-          <w:numId w:val="4"/>
-        </w:numPr>
-        <w:ind w:left="425.19685039370086" w:hanging="360"/>
-        <w:jc w:val="left"/>
-        <w:rPr>
-          <w:rFonts w:ascii="Times New Roman" w:cs="Times New Roman" w:eastAsia="Times New Roman" w:hAnsi="Times New Roman"/>
-          <w:b w:val="1"/>
-          <w:color w:val="3c4043"/>
-          <w:sz w:val="28"/>
-          <w:szCs w:val="28"/>
-        </w:rPr>
-      </w:pPr>
-      <w:r>
-        <w:rPr>
-          <w:rFonts w:ascii="Times New Roman" w:cs="Times New Roman" w:eastAsia="Times New Roman" w:hAnsi="Times New Roman"/>
-          <w:b w:val="1"/>
-          <w:color w:val="3c4043"/>
-          <w:sz w:val="28"/>
-          <w:szCs w:val="28"/>
-          <w:rtl w:val="0"/>
-        </w:rPr>
-        <w:t xml:space="preserve">Яким чином можна організувати обмін інформацією між вашою основною ОС (наприклад Windows) та віртуальними ОС? Скопіюйте довільний аудіо-файл з вашої основної ОС на робочий стіл віртуальної ОС та її клона. Як зробити зворотну дію, коли треба документ з робочого столу віртуальної ОС скопіювати до вашої основної робочої ОС?</w:t>
+        <w:ind w:left="720" w:hanging="360"/>
+        <w:rPr>
+          <w:rFonts w:ascii="Times New Roman" w:cs="Times New Roman" w:eastAsia="Times New Roman" w:hAnsi="Times New Roman"/>
+          <w:color w:val="3c4043"/>
+          <w:sz w:val="28"/>
+          <w:szCs w:val="28"/>
+        </w:rPr>
+      </w:pPr>
+      <w:r>
+        <w:rPr>
+          <w:rFonts w:ascii="Times New Roman" w:cs="Times New Roman" w:eastAsia="Times New Roman" w:hAnsi="Times New Roman"/>
+          <w:color w:val="3c4043"/>
+          <w:sz w:val="28"/>
+          <w:szCs w:val="28"/>
+          <w:rtl w:val="0"/>
+        </w:rPr>
+        <w:t xml:space="preserve">Вставте документ з вашої основної ОС на робочий стіл вашої основної ОС.</w:t>
+      </w:r>
+      <w:r>
+        <w:rPr>
+          <w:rtl w:val="0"/>
+        </w:rPr>
       </w:r>
     </w:p>
     <w:sectPr>
@@ -2453,8 +4264,8 @@
   <w:abstractNum w:abstractNumId="1">
     <w:lvl w:ilvl="0">
       <w:start w:val="1"/>
-      <w:numFmt w:val="bullet"/>
-      <w:lvlText w:val="-"/>
+      <w:numFmt w:val="decimal"/>
+      <w:lvlText w:val="%1."/>
       <w:lvlJc w:val="left"/>
       <w:pPr>
         <w:ind w:left="425.19685039370086" w:hanging="360"/>
@@ -2465,8 +4276,8 @@
     </w:lvl>
     <w:lvl w:ilvl="1">
       <w:start w:val="1"/>
-      <w:numFmt w:val="bullet"/>
-      <w:lvlText w:val="-"/>
+      <w:numFmt w:val="lowerLetter"/>
+      <w:lvlText w:val="%2."/>
       <w:lvlJc w:val="left"/>
       <w:pPr>
         <w:ind w:left="1440" w:hanging="360"/>
@@ -2477,9 +4288,9 @@
     </w:lvl>
     <w:lvl w:ilvl="2">
       <w:start w:val="1"/>
-      <w:numFmt w:val="bullet"/>
-      <w:lvlText w:val="-"/>
-      <w:lvlJc w:val="left"/>
+      <w:numFmt w:val="lowerRoman"/>
+      <w:lvlText w:val="%3."/>
+      <w:lvlJc w:val="right"/>
       <w:pPr>
         <w:ind w:left="2160" w:hanging="360"/>
       </w:pPr>
@@ -2489,8 +4300,8 @@
     </w:lvl>
     <w:lvl w:ilvl="3">
       <w:start w:val="1"/>
-      <w:numFmt w:val="bullet"/>
-      <w:lvlText w:val="-"/>
+      <w:numFmt w:val="decimal"/>
+      <w:lvlText w:val="%4."/>
       <w:lvlJc w:val="left"/>
       <w:pPr>
         <w:ind w:left="2880" w:hanging="360"/>
@@ -2501,8 +4312,8 @@
     </w:lvl>
     <w:lvl w:ilvl="4">
       <w:start w:val="1"/>
-      <w:numFmt w:val="bullet"/>
-      <w:lvlText w:val="-"/>
+      <w:numFmt w:val="lowerLetter"/>
+      <w:lvlText w:val="%5."/>
       <w:lvlJc w:val="left"/>
       <w:pPr>
         <w:ind w:left="3600" w:hanging="360"/>
@@ -2513,9 +4324,9 @@
     </w:lvl>
     <w:lvl w:ilvl="5">
       <w:start w:val="1"/>
-      <w:numFmt w:val="bullet"/>
-      <w:lvlText w:val="-"/>
-      <w:lvlJc w:val="left"/>
+      <w:numFmt w:val="lowerRoman"/>
+      <w:lvlText w:val="%6."/>
+      <w:lvlJc w:val="right"/>
       <w:pPr>
         <w:ind w:left="4320" w:hanging="360"/>
       </w:pPr>
@@ -2525,8 +4336,8 @@
     </w:lvl>
     <w:lvl w:ilvl="6">
       <w:start w:val="1"/>
-      <w:numFmt w:val="bullet"/>
-      <w:lvlText w:val="-"/>
+      <w:numFmt w:val="decimal"/>
+      <w:lvlText w:val="%7."/>
       <w:lvlJc w:val="left"/>
       <w:pPr>
         <w:ind w:left="5040" w:hanging="360"/>
@@ -2537,8 +4348,8 @@
     </w:lvl>
     <w:lvl w:ilvl="7">
       <w:start w:val="1"/>
-      <w:numFmt w:val="bullet"/>
-      <w:lvlText w:val="-"/>
+      <w:numFmt w:val="lowerLetter"/>
+      <w:lvlText w:val="%8."/>
       <w:lvlJc w:val="left"/>
       <w:pPr>
         <w:ind w:left="5760" w:hanging="360"/>
@@ -2549,9 +4360,9 @@
     </w:lvl>
     <w:lvl w:ilvl="8">
       <w:start w:val="1"/>
-      <w:numFmt w:val="bullet"/>
-      <w:lvlText w:val="-"/>
-      <w:lvlJc w:val="left"/>
+      <w:numFmt w:val="lowerRoman"/>
+      <w:lvlText w:val="%9."/>
+      <w:lvlJc w:val="right"/>
       <w:pPr>
         <w:ind w:left="6480" w:hanging="360"/>
       </w:pPr>
@@ -2567,7 +4378,7 @@
       <w:lvlText w:val="-"/>
       <w:lvlJc w:val="left"/>
       <w:pPr>
-        <w:ind w:left="425.19685039370086" w:hanging="360"/>
+        <w:ind w:left="720" w:hanging="360"/>
       </w:pPr>
       <w:rPr>
         <w:u w:val="none"/>
@@ -2673,6 +4484,1546 @@
   <w:abstractNum w:abstractNumId="3">
     <w:lvl w:ilvl="0">
       <w:start w:val="1"/>
+      <w:numFmt w:val="bullet"/>
+      <w:lvlText w:val="-"/>
+      <w:lvlJc w:val="left"/>
+      <w:pPr>
+        <w:ind w:left="425.19685039370086" w:hanging="360"/>
+      </w:pPr>
+      <w:rPr>
+        <w:u w:val="none"/>
+      </w:rPr>
+    </w:lvl>
+    <w:lvl w:ilvl="1">
+      <w:start w:val="1"/>
+      <w:numFmt w:val="bullet"/>
+      <w:lvlText w:val="-"/>
+      <w:lvlJc w:val="left"/>
+      <w:pPr>
+        <w:ind w:left="1440" w:hanging="360"/>
+      </w:pPr>
+      <w:rPr>
+        <w:u w:val="none"/>
+      </w:rPr>
+    </w:lvl>
+    <w:lvl w:ilvl="2">
+      <w:start w:val="1"/>
+      <w:numFmt w:val="bullet"/>
+      <w:lvlText w:val="-"/>
+      <w:lvlJc w:val="left"/>
+      <w:pPr>
+        <w:ind w:left="2160" w:hanging="360"/>
+      </w:pPr>
+      <w:rPr>
+        <w:u w:val="none"/>
+      </w:rPr>
+    </w:lvl>
+    <w:lvl w:ilvl="3">
+      <w:start w:val="1"/>
+      <w:numFmt w:val="bullet"/>
+      <w:lvlText w:val="-"/>
+      <w:lvlJc w:val="left"/>
+      <w:pPr>
+        <w:ind w:left="2880" w:hanging="360"/>
+      </w:pPr>
+      <w:rPr>
+        <w:u w:val="none"/>
+      </w:rPr>
+    </w:lvl>
+    <w:lvl w:ilvl="4">
+      <w:start w:val="1"/>
+      <w:numFmt w:val="bullet"/>
+      <w:lvlText w:val="-"/>
+      <w:lvlJc w:val="left"/>
+      <w:pPr>
+        <w:ind w:left="3600" w:hanging="360"/>
+      </w:pPr>
+      <w:rPr>
+        <w:u w:val="none"/>
+      </w:rPr>
+    </w:lvl>
+    <w:lvl w:ilvl="5">
+      <w:start w:val="1"/>
+      <w:numFmt w:val="bullet"/>
+      <w:lvlText w:val="-"/>
+      <w:lvlJc w:val="left"/>
+      <w:pPr>
+        <w:ind w:left="4320" w:hanging="360"/>
+      </w:pPr>
+      <w:rPr>
+        <w:u w:val="none"/>
+      </w:rPr>
+    </w:lvl>
+    <w:lvl w:ilvl="6">
+      <w:start w:val="1"/>
+      <w:numFmt w:val="bullet"/>
+      <w:lvlText w:val="-"/>
+      <w:lvlJc w:val="left"/>
+      <w:pPr>
+        <w:ind w:left="5040" w:hanging="360"/>
+      </w:pPr>
+      <w:rPr>
+        <w:u w:val="none"/>
+      </w:rPr>
+    </w:lvl>
+    <w:lvl w:ilvl="7">
+      <w:start w:val="1"/>
+      <w:numFmt w:val="bullet"/>
+      <w:lvlText w:val="-"/>
+      <w:lvlJc w:val="left"/>
+      <w:pPr>
+        <w:ind w:left="5760" w:hanging="360"/>
+      </w:pPr>
+      <w:rPr>
+        <w:u w:val="none"/>
+      </w:rPr>
+    </w:lvl>
+    <w:lvl w:ilvl="8">
+      <w:start w:val="1"/>
+      <w:numFmt w:val="bullet"/>
+      <w:lvlText w:val="-"/>
+      <w:lvlJc w:val="left"/>
+      <w:pPr>
+        <w:ind w:left="6480" w:hanging="360"/>
+      </w:pPr>
+      <w:rPr>
+        <w:u w:val="none"/>
+      </w:rPr>
+    </w:lvl>
+  </w:abstractNum>
+  <w:abstractNum w:abstractNumId="4">
+    <w:lvl w:ilvl="0">
+      <w:start w:val="1"/>
+      <w:numFmt w:val="bullet"/>
+      <w:lvlText w:val="-"/>
+      <w:lvlJc w:val="left"/>
+      <w:pPr>
+        <w:ind w:left="720" w:hanging="360"/>
+      </w:pPr>
+      <w:rPr>
+        <w:u w:val="none"/>
+      </w:rPr>
+    </w:lvl>
+    <w:lvl w:ilvl="1">
+      <w:start w:val="1"/>
+      <w:numFmt w:val="bullet"/>
+      <w:lvlText w:val="-"/>
+      <w:lvlJc w:val="left"/>
+      <w:pPr>
+        <w:ind w:left="1440" w:hanging="360"/>
+      </w:pPr>
+      <w:rPr>
+        <w:u w:val="none"/>
+      </w:rPr>
+    </w:lvl>
+    <w:lvl w:ilvl="2">
+      <w:start w:val="1"/>
+      <w:numFmt w:val="bullet"/>
+      <w:lvlText w:val="-"/>
+      <w:lvlJc w:val="left"/>
+      <w:pPr>
+        <w:ind w:left="2160" w:hanging="360"/>
+      </w:pPr>
+      <w:rPr>
+        <w:u w:val="none"/>
+      </w:rPr>
+    </w:lvl>
+    <w:lvl w:ilvl="3">
+      <w:start w:val="1"/>
+      <w:numFmt w:val="bullet"/>
+      <w:lvlText w:val="-"/>
+      <w:lvlJc w:val="left"/>
+      <w:pPr>
+        <w:ind w:left="2880" w:hanging="360"/>
+      </w:pPr>
+      <w:rPr>
+        <w:u w:val="none"/>
+      </w:rPr>
+    </w:lvl>
+    <w:lvl w:ilvl="4">
+      <w:start w:val="1"/>
+      <w:numFmt w:val="bullet"/>
+      <w:lvlText w:val="-"/>
+      <w:lvlJc w:val="left"/>
+      <w:pPr>
+        <w:ind w:left="3600" w:hanging="360"/>
+      </w:pPr>
+      <w:rPr>
+        <w:u w:val="none"/>
+      </w:rPr>
+    </w:lvl>
+    <w:lvl w:ilvl="5">
+      <w:start w:val="1"/>
+      <w:numFmt w:val="bullet"/>
+      <w:lvlText w:val="-"/>
+      <w:lvlJc w:val="left"/>
+      <w:pPr>
+        <w:ind w:left="4320" w:hanging="360"/>
+      </w:pPr>
+      <w:rPr>
+        <w:u w:val="none"/>
+      </w:rPr>
+    </w:lvl>
+    <w:lvl w:ilvl="6">
+      <w:start w:val="1"/>
+      <w:numFmt w:val="bullet"/>
+      <w:lvlText w:val="-"/>
+      <w:lvlJc w:val="left"/>
+      <w:pPr>
+        <w:ind w:left="5040" w:hanging="360"/>
+      </w:pPr>
+      <w:rPr>
+        <w:u w:val="none"/>
+      </w:rPr>
+    </w:lvl>
+    <w:lvl w:ilvl="7">
+      <w:start w:val="1"/>
+      <w:numFmt w:val="bullet"/>
+      <w:lvlText w:val="-"/>
+      <w:lvlJc w:val="left"/>
+      <w:pPr>
+        <w:ind w:left="5760" w:hanging="360"/>
+      </w:pPr>
+      <w:rPr>
+        <w:u w:val="none"/>
+      </w:rPr>
+    </w:lvl>
+    <w:lvl w:ilvl="8">
+      <w:start w:val="1"/>
+      <w:numFmt w:val="bullet"/>
+      <w:lvlText w:val="-"/>
+      <w:lvlJc w:val="left"/>
+      <w:pPr>
+        <w:ind w:left="6480" w:hanging="360"/>
+      </w:pPr>
+      <w:rPr>
+        <w:u w:val="none"/>
+      </w:rPr>
+    </w:lvl>
+  </w:abstractNum>
+  <w:abstractNum w:abstractNumId="5">
+    <w:lvl w:ilvl="0">
+      <w:start w:val="1"/>
+      <w:numFmt w:val="bullet"/>
+      <w:lvlText w:val="-"/>
+      <w:lvlJc w:val="left"/>
+      <w:pPr>
+        <w:ind w:left="720" w:hanging="360"/>
+      </w:pPr>
+      <w:rPr>
+        <w:u w:val="none"/>
+      </w:rPr>
+    </w:lvl>
+    <w:lvl w:ilvl="1">
+      <w:start w:val="1"/>
+      <w:numFmt w:val="bullet"/>
+      <w:lvlText w:val="-"/>
+      <w:lvlJc w:val="left"/>
+      <w:pPr>
+        <w:ind w:left="1440" w:hanging="360"/>
+      </w:pPr>
+      <w:rPr>
+        <w:u w:val="none"/>
+      </w:rPr>
+    </w:lvl>
+    <w:lvl w:ilvl="2">
+      <w:start w:val="1"/>
+      <w:numFmt w:val="bullet"/>
+      <w:lvlText w:val="-"/>
+      <w:lvlJc w:val="left"/>
+      <w:pPr>
+        <w:ind w:left="2160" w:hanging="360"/>
+      </w:pPr>
+      <w:rPr>
+        <w:u w:val="none"/>
+      </w:rPr>
+    </w:lvl>
+    <w:lvl w:ilvl="3">
+      <w:start w:val="1"/>
+      <w:numFmt w:val="bullet"/>
+      <w:lvlText w:val="-"/>
+      <w:lvlJc w:val="left"/>
+      <w:pPr>
+        <w:ind w:left="2880" w:hanging="360"/>
+      </w:pPr>
+      <w:rPr>
+        <w:u w:val="none"/>
+      </w:rPr>
+    </w:lvl>
+    <w:lvl w:ilvl="4">
+      <w:start w:val="1"/>
+      <w:numFmt w:val="bullet"/>
+      <w:lvlText w:val="-"/>
+      <w:lvlJc w:val="left"/>
+      <w:pPr>
+        <w:ind w:left="3600" w:hanging="360"/>
+      </w:pPr>
+      <w:rPr>
+        <w:u w:val="none"/>
+      </w:rPr>
+    </w:lvl>
+    <w:lvl w:ilvl="5">
+      <w:start w:val="1"/>
+      <w:numFmt w:val="bullet"/>
+      <w:lvlText w:val="-"/>
+      <w:lvlJc w:val="left"/>
+      <w:pPr>
+        <w:ind w:left="4320" w:hanging="360"/>
+      </w:pPr>
+      <w:rPr>
+        <w:u w:val="none"/>
+      </w:rPr>
+    </w:lvl>
+    <w:lvl w:ilvl="6">
+      <w:start w:val="1"/>
+      <w:numFmt w:val="bullet"/>
+      <w:lvlText w:val="-"/>
+      <w:lvlJc w:val="left"/>
+      <w:pPr>
+        <w:ind w:left="5040" w:hanging="360"/>
+      </w:pPr>
+      <w:rPr>
+        <w:u w:val="none"/>
+      </w:rPr>
+    </w:lvl>
+    <w:lvl w:ilvl="7">
+      <w:start w:val="1"/>
+      <w:numFmt w:val="bullet"/>
+      <w:lvlText w:val="-"/>
+      <w:lvlJc w:val="left"/>
+      <w:pPr>
+        <w:ind w:left="5760" w:hanging="360"/>
+      </w:pPr>
+      <w:rPr>
+        <w:u w:val="none"/>
+      </w:rPr>
+    </w:lvl>
+    <w:lvl w:ilvl="8">
+      <w:start w:val="1"/>
+      <w:numFmt w:val="bullet"/>
+      <w:lvlText w:val="-"/>
+      <w:lvlJc w:val="left"/>
+      <w:pPr>
+        <w:ind w:left="6480" w:hanging="360"/>
+      </w:pPr>
+      <w:rPr>
+        <w:u w:val="none"/>
+      </w:rPr>
+    </w:lvl>
+  </w:abstractNum>
+  <w:abstractNum w:abstractNumId="6">
+    <w:lvl w:ilvl="0">
+      <w:start w:val="1"/>
+      <w:numFmt w:val="bullet"/>
+      <w:lvlText w:val="-"/>
+      <w:lvlJc w:val="left"/>
+      <w:pPr>
+        <w:ind w:left="720" w:hanging="360"/>
+      </w:pPr>
+      <w:rPr>
+        <w:u w:val="none"/>
+      </w:rPr>
+    </w:lvl>
+    <w:lvl w:ilvl="1">
+      <w:start w:val="1"/>
+      <w:numFmt w:val="bullet"/>
+      <w:lvlText w:val="-"/>
+      <w:lvlJc w:val="left"/>
+      <w:pPr>
+        <w:ind w:left="1440" w:hanging="360"/>
+      </w:pPr>
+      <w:rPr>
+        <w:u w:val="none"/>
+      </w:rPr>
+    </w:lvl>
+    <w:lvl w:ilvl="2">
+      <w:start w:val="1"/>
+      <w:numFmt w:val="bullet"/>
+      <w:lvlText w:val="-"/>
+      <w:lvlJc w:val="left"/>
+      <w:pPr>
+        <w:ind w:left="2160" w:hanging="360"/>
+      </w:pPr>
+      <w:rPr>
+        <w:u w:val="none"/>
+      </w:rPr>
+    </w:lvl>
+    <w:lvl w:ilvl="3">
+      <w:start w:val="1"/>
+      <w:numFmt w:val="bullet"/>
+      <w:lvlText w:val="-"/>
+      <w:lvlJc w:val="left"/>
+      <w:pPr>
+        <w:ind w:left="2880" w:hanging="360"/>
+      </w:pPr>
+      <w:rPr>
+        <w:u w:val="none"/>
+      </w:rPr>
+    </w:lvl>
+    <w:lvl w:ilvl="4">
+      <w:start w:val="1"/>
+      <w:numFmt w:val="bullet"/>
+      <w:lvlText w:val="-"/>
+      <w:lvlJc w:val="left"/>
+      <w:pPr>
+        <w:ind w:left="3600" w:hanging="360"/>
+      </w:pPr>
+      <w:rPr>
+        <w:u w:val="none"/>
+      </w:rPr>
+    </w:lvl>
+    <w:lvl w:ilvl="5">
+      <w:start w:val="1"/>
+      <w:numFmt w:val="bullet"/>
+      <w:lvlText w:val="-"/>
+      <w:lvlJc w:val="left"/>
+      <w:pPr>
+        <w:ind w:left="4320" w:hanging="360"/>
+      </w:pPr>
+      <w:rPr>
+        <w:u w:val="none"/>
+      </w:rPr>
+    </w:lvl>
+    <w:lvl w:ilvl="6">
+      <w:start w:val="1"/>
+      <w:numFmt w:val="bullet"/>
+      <w:lvlText w:val="-"/>
+      <w:lvlJc w:val="left"/>
+      <w:pPr>
+        <w:ind w:left="5040" w:hanging="360"/>
+      </w:pPr>
+      <w:rPr>
+        <w:u w:val="none"/>
+      </w:rPr>
+    </w:lvl>
+    <w:lvl w:ilvl="7">
+      <w:start w:val="1"/>
+      <w:numFmt w:val="bullet"/>
+      <w:lvlText w:val="-"/>
+      <w:lvlJc w:val="left"/>
+      <w:pPr>
+        <w:ind w:left="5760" w:hanging="360"/>
+      </w:pPr>
+      <w:rPr>
+        <w:u w:val="none"/>
+      </w:rPr>
+    </w:lvl>
+    <w:lvl w:ilvl="8">
+      <w:start w:val="1"/>
+      <w:numFmt w:val="bullet"/>
+      <w:lvlText w:val="-"/>
+      <w:lvlJc w:val="left"/>
+      <w:pPr>
+        <w:ind w:left="6480" w:hanging="360"/>
+      </w:pPr>
+      <w:rPr>
+        <w:u w:val="none"/>
+      </w:rPr>
+    </w:lvl>
+  </w:abstractNum>
+  <w:abstractNum w:abstractNumId="7">
+    <w:lvl w:ilvl="0">
+      <w:start w:val="1"/>
+      <w:numFmt w:val="bullet"/>
+      <w:lvlText w:val="-"/>
+      <w:lvlJc w:val="left"/>
+      <w:pPr>
+        <w:ind w:left="720" w:hanging="360"/>
+      </w:pPr>
+      <w:rPr>
+        <w:u w:val="none"/>
+      </w:rPr>
+    </w:lvl>
+    <w:lvl w:ilvl="1">
+      <w:start w:val="1"/>
+      <w:numFmt w:val="bullet"/>
+      <w:lvlText w:val="-"/>
+      <w:lvlJc w:val="left"/>
+      <w:pPr>
+        <w:ind w:left="1440" w:hanging="360"/>
+      </w:pPr>
+      <w:rPr>
+        <w:u w:val="none"/>
+      </w:rPr>
+    </w:lvl>
+    <w:lvl w:ilvl="2">
+      <w:start w:val="1"/>
+      <w:numFmt w:val="bullet"/>
+      <w:lvlText w:val="-"/>
+      <w:lvlJc w:val="left"/>
+      <w:pPr>
+        <w:ind w:left="2160" w:hanging="360"/>
+      </w:pPr>
+      <w:rPr>
+        <w:u w:val="none"/>
+      </w:rPr>
+    </w:lvl>
+    <w:lvl w:ilvl="3">
+      <w:start w:val="1"/>
+      <w:numFmt w:val="bullet"/>
+      <w:lvlText w:val="-"/>
+      <w:lvlJc w:val="left"/>
+      <w:pPr>
+        <w:ind w:left="2880" w:hanging="360"/>
+      </w:pPr>
+      <w:rPr>
+        <w:u w:val="none"/>
+      </w:rPr>
+    </w:lvl>
+    <w:lvl w:ilvl="4">
+      <w:start w:val="1"/>
+      <w:numFmt w:val="bullet"/>
+      <w:lvlText w:val="-"/>
+      <w:lvlJc w:val="left"/>
+      <w:pPr>
+        <w:ind w:left="3600" w:hanging="360"/>
+      </w:pPr>
+      <w:rPr>
+        <w:u w:val="none"/>
+      </w:rPr>
+    </w:lvl>
+    <w:lvl w:ilvl="5">
+      <w:start w:val="1"/>
+      <w:numFmt w:val="bullet"/>
+      <w:lvlText w:val="-"/>
+      <w:lvlJc w:val="left"/>
+      <w:pPr>
+        <w:ind w:left="4320" w:hanging="360"/>
+      </w:pPr>
+      <w:rPr>
+        <w:u w:val="none"/>
+      </w:rPr>
+    </w:lvl>
+    <w:lvl w:ilvl="6">
+      <w:start w:val="1"/>
+      <w:numFmt w:val="bullet"/>
+      <w:lvlText w:val="-"/>
+      <w:lvlJc w:val="left"/>
+      <w:pPr>
+        <w:ind w:left="5040" w:hanging="360"/>
+      </w:pPr>
+      <w:rPr>
+        <w:u w:val="none"/>
+      </w:rPr>
+    </w:lvl>
+    <w:lvl w:ilvl="7">
+      <w:start w:val="1"/>
+      <w:numFmt w:val="bullet"/>
+      <w:lvlText w:val="-"/>
+      <w:lvlJc w:val="left"/>
+      <w:pPr>
+        <w:ind w:left="5760" w:hanging="360"/>
+      </w:pPr>
+      <w:rPr>
+        <w:u w:val="none"/>
+      </w:rPr>
+    </w:lvl>
+    <w:lvl w:ilvl="8">
+      <w:start w:val="1"/>
+      <w:numFmt w:val="bullet"/>
+      <w:lvlText w:val="-"/>
+      <w:lvlJc w:val="left"/>
+      <w:pPr>
+        <w:ind w:left="6480" w:hanging="360"/>
+      </w:pPr>
+      <w:rPr>
+        <w:u w:val="none"/>
+      </w:rPr>
+    </w:lvl>
+  </w:abstractNum>
+  <w:abstractNum w:abstractNumId="8">
+    <w:lvl w:ilvl="0">
+      <w:start w:val="1"/>
+      <w:numFmt w:val="bullet"/>
+      <w:lvlText w:val="-"/>
+      <w:lvlJc w:val="left"/>
+      <w:pPr>
+        <w:ind w:left="720" w:hanging="360"/>
+      </w:pPr>
+      <w:rPr>
+        <w:u w:val="none"/>
+      </w:rPr>
+    </w:lvl>
+    <w:lvl w:ilvl="1">
+      <w:start w:val="1"/>
+      <w:numFmt w:val="bullet"/>
+      <w:lvlText w:val="-"/>
+      <w:lvlJc w:val="left"/>
+      <w:pPr>
+        <w:ind w:left="1440" w:hanging="360"/>
+      </w:pPr>
+      <w:rPr>
+        <w:u w:val="none"/>
+      </w:rPr>
+    </w:lvl>
+    <w:lvl w:ilvl="2">
+      <w:start w:val="1"/>
+      <w:numFmt w:val="bullet"/>
+      <w:lvlText w:val="-"/>
+      <w:lvlJc w:val="left"/>
+      <w:pPr>
+        <w:ind w:left="2160" w:hanging="360"/>
+      </w:pPr>
+      <w:rPr>
+        <w:u w:val="none"/>
+      </w:rPr>
+    </w:lvl>
+    <w:lvl w:ilvl="3">
+      <w:start w:val="1"/>
+      <w:numFmt w:val="bullet"/>
+      <w:lvlText w:val="-"/>
+      <w:lvlJc w:val="left"/>
+      <w:pPr>
+        <w:ind w:left="2880" w:hanging="360"/>
+      </w:pPr>
+      <w:rPr>
+        <w:u w:val="none"/>
+      </w:rPr>
+    </w:lvl>
+    <w:lvl w:ilvl="4">
+      <w:start w:val="1"/>
+      <w:numFmt w:val="bullet"/>
+      <w:lvlText w:val="-"/>
+      <w:lvlJc w:val="left"/>
+      <w:pPr>
+        <w:ind w:left="3600" w:hanging="360"/>
+      </w:pPr>
+      <w:rPr>
+        <w:u w:val="none"/>
+      </w:rPr>
+    </w:lvl>
+    <w:lvl w:ilvl="5">
+      <w:start w:val="1"/>
+      <w:numFmt w:val="bullet"/>
+      <w:lvlText w:val="-"/>
+      <w:lvlJc w:val="left"/>
+      <w:pPr>
+        <w:ind w:left="4320" w:hanging="360"/>
+      </w:pPr>
+      <w:rPr>
+        <w:u w:val="none"/>
+      </w:rPr>
+    </w:lvl>
+    <w:lvl w:ilvl="6">
+      <w:start w:val="1"/>
+      <w:numFmt w:val="bullet"/>
+      <w:lvlText w:val="-"/>
+      <w:lvlJc w:val="left"/>
+      <w:pPr>
+        <w:ind w:left="5040" w:hanging="360"/>
+      </w:pPr>
+      <w:rPr>
+        <w:u w:val="none"/>
+      </w:rPr>
+    </w:lvl>
+    <w:lvl w:ilvl="7">
+      <w:start w:val="1"/>
+      <w:numFmt w:val="bullet"/>
+      <w:lvlText w:val="-"/>
+      <w:lvlJc w:val="left"/>
+      <w:pPr>
+        <w:ind w:left="5760" w:hanging="360"/>
+      </w:pPr>
+      <w:rPr>
+        <w:u w:val="none"/>
+      </w:rPr>
+    </w:lvl>
+    <w:lvl w:ilvl="8">
+      <w:start w:val="1"/>
+      <w:numFmt w:val="bullet"/>
+      <w:lvlText w:val="-"/>
+      <w:lvlJc w:val="left"/>
+      <w:pPr>
+        <w:ind w:left="6480" w:hanging="360"/>
+      </w:pPr>
+      <w:rPr>
+        <w:u w:val="none"/>
+      </w:rPr>
+    </w:lvl>
+  </w:abstractNum>
+  <w:abstractNum w:abstractNumId="9">
+    <w:lvl w:ilvl="0">
+      <w:start w:val="1"/>
+      <w:numFmt w:val="bullet"/>
+      <w:lvlText w:val="-"/>
+      <w:lvlJc w:val="left"/>
+      <w:pPr>
+        <w:ind w:left="720" w:hanging="360"/>
+      </w:pPr>
+      <w:rPr>
+        <w:u w:val="none"/>
+      </w:rPr>
+    </w:lvl>
+    <w:lvl w:ilvl="1">
+      <w:start w:val="1"/>
+      <w:numFmt w:val="bullet"/>
+      <w:lvlText w:val="-"/>
+      <w:lvlJc w:val="left"/>
+      <w:pPr>
+        <w:ind w:left="1440" w:hanging="360"/>
+      </w:pPr>
+      <w:rPr>
+        <w:u w:val="none"/>
+      </w:rPr>
+    </w:lvl>
+    <w:lvl w:ilvl="2">
+      <w:start w:val="1"/>
+      <w:numFmt w:val="bullet"/>
+      <w:lvlText w:val="-"/>
+      <w:lvlJc w:val="left"/>
+      <w:pPr>
+        <w:ind w:left="2160" w:hanging="360"/>
+      </w:pPr>
+      <w:rPr>
+        <w:u w:val="none"/>
+      </w:rPr>
+    </w:lvl>
+    <w:lvl w:ilvl="3">
+      <w:start w:val="1"/>
+      <w:numFmt w:val="bullet"/>
+      <w:lvlText w:val="-"/>
+      <w:lvlJc w:val="left"/>
+      <w:pPr>
+        <w:ind w:left="2880" w:hanging="360"/>
+      </w:pPr>
+      <w:rPr>
+        <w:u w:val="none"/>
+      </w:rPr>
+    </w:lvl>
+    <w:lvl w:ilvl="4">
+      <w:start w:val="1"/>
+      <w:numFmt w:val="bullet"/>
+      <w:lvlText w:val="-"/>
+      <w:lvlJc w:val="left"/>
+      <w:pPr>
+        <w:ind w:left="3600" w:hanging="360"/>
+      </w:pPr>
+      <w:rPr>
+        <w:u w:val="none"/>
+      </w:rPr>
+    </w:lvl>
+    <w:lvl w:ilvl="5">
+      <w:start w:val="1"/>
+      <w:numFmt w:val="bullet"/>
+      <w:lvlText w:val="-"/>
+      <w:lvlJc w:val="left"/>
+      <w:pPr>
+        <w:ind w:left="4320" w:hanging="360"/>
+      </w:pPr>
+      <w:rPr>
+        <w:u w:val="none"/>
+      </w:rPr>
+    </w:lvl>
+    <w:lvl w:ilvl="6">
+      <w:start w:val="1"/>
+      <w:numFmt w:val="bullet"/>
+      <w:lvlText w:val="-"/>
+      <w:lvlJc w:val="left"/>
+      <w:pPr>
+        <w:ind w:left="5040" w:hanging="360"/>
+      </w:pPr>
+      <w:rPr>
+        <w:u w:val="none"/>
+      </w:rPr>
+    </w:lvl>
+    <w:lvl w:ilvl="7">
+      <w:start w:val="1"/>
+      <w:numFmt w:val="bullet"/>
+      <w:lvlText w:val="-"/>
+      <w:lvlJc w:val="left"/>
+      <w:pPr>
+        <w:ind w:left="5760" w:hanging="360"/>
+      </w:pPr>
+      <w:rPr>
+        <w:u w:val="none"/>
+      </w:rPr>
+    </w:lvl>
+    <w:lvl w:ilvl="8">
+      <w:start w:val="1"/>
+      <w:numFmt w:val="bullet"/>
+      <w:lvlText w:val="-"/>
+      <w:lvlJc w:val="left"/>
+      <w:pPr>
+        <w:ind w:left="6480" w:hanging="360"/>
+      </w:pPr>
+      <w:rPr>
+        <w:u w:val="none"/>
+      </w:rPr>
+    </w:lvl>
+  </w:abstractNum>
+  <w:abstractNum w:abstractNumId="10">
+    <w:lvl w:ilvl="0">
+      <w:start w:val="1"/>
+      <w:numFmt w:val="bullet"/>
+      <w:lvlText w:val="-"/>
+      <w:lvlJc w:val="left"/>
+      <w:pPr>
+        <w:ind w:left="720" w:hanging="360"/>
+      </w:pPr>
+      <w:rPr>
+        <w:u w:val="none"/>
+      </w:rPr>
+    </w:lvl>
+    <w:lvl w:ilvl="1">
+      <w:start w:val="1"/>
+      <w:numFmt w:val="bullet"/>
+      <w:lvlText w:val="-"/>
+      <w:lvlJc w:val="left"/>
+      <w:pPr>
+        <w:ind w:left="1440" w:hanging="360"/>
+      </w:pPr>
+      <w:rPr>
+        <w:u w:val="none"/>
+      </w:rPr>
+    </w:lvl>
+    <w:lvl w:ilvl="2">
+      <w:start w:val="1"/>
+      <w:numFmt w:val="bullet"/>
+      <w:lvlText w:val="-"/>
+      <w:lvlJc w:val="left"/>
+      <w:pPr>
+        <w:ind w:left="2160" w:hanging="360"/>
+      </w:pPr>
+      <w:rPr>
+        <w:u w:val="none"/>
+      </w:rPr>
+    </w:lvl>
+    <w:lvl w:ilvl="3">
+      <w:start w:val="1"/>
+      <w:numFmt w:val="bullet"/>
+      <w:lvlText w:val="-"/>
+      <w:lvlJc w:val="left"/>
+      <w:pPr>
+        <w:ind w:left="2880" w:hanging="360"/>
+      </w:pPr>
+      <w:rPr>
+        <w:u w:val="none"/>
+      </w:rPr>
+    </w:lvl>
+    <w:lvl w:ilvl="4">
+      <w:start w:val="1"/>
+      <w:numFmt w:val="bullet"/>
+      <w:lvlText w:val="-"/>
+      <w:lvlJc w:val="left"/>
+      <w:pPr>
+        <w:ind w:left="3600" w:hanging="360"/>
+      </w:pPr>
+      <w:rPr>
+        <w:u w:val="none"/>
+      </w:rPr>
+    </w:lvl>
+    <w:lvl w:ilvl="5">
+      <w:start w:val="1"/>
+      <w:numFmt w:val="bullet"/>
+      <w:lvlText w:val="-"/>
+      <w:lvlJc w:val="left"/>
+      <w:pPr>
+        <w:ind w:left="4320" w:hanging="360"/>
+      </w:pPr>
+      <w:rPr>
+        <w:u w:val="none"/>
+      </w:rPr>
+    </w:lvl>
+    <w:lvl w:ilvl="6">
+      <w:start w:val="1"/>
+      <w:numFmt w:val="bullet"/>
+      <w:lvlText w:val="-"/>
+      <w:lvlJc w:val="left"/>
+      <w:pPr>
+        <w:ind w:left="5040" w:hanging="360"/>
+      </w:pPr>
+      <w:rPr>
+        <w:u w:val="none"/>
+      </w:rPr>
+    </w:lvl>
+    <w:lvl w:ilvl="7">
+      <w:start w:val="1"/>
+      <w:numFmt w:val="bullet"/>
+      <w:lvlText w:val="-"/>
+      <w:lvlJc w:val="left"/>
+      <w:pPr>
+        <w:ind w:left="5760" w:hanging="360"/>
+      </w:pPr>
+      <w:rPr>
+        <w:u w:val="none"/>
+      </w:rPr>
+    </w:lvl>
+    <w:lvl w:ilvl="8">
+      <w:start w:val="1"/>
+      <w:numFmt w:val="bullet"/>
+      <w:lvlText w:val="-"/>
+      <w:lvlJc w:val="left"/>
+      <w:pPr>
+        <w:ind w:left="6480" w:hanging="360"/>
+      </w:pPr>
+      <w:rPr>
+        <w:u w:val="none"/>
+      </w:rPr>
+    </w:lvl>
+  </w:abstractNum>
+  <w:abstractNum w:abstractNumId="11">
+    <w:lvl w:ilvl="0">
+      <w:start w:val="1"/>
+      <w:numFmt w:val="bullet"/>
+      <w:lvlText w:val="-"/>
+      <w:lvlJc w:val="left"/>
+      <w:pPr>
+        <w:ind w:left="425.19685039370086" w:hanging="360"/>
+      </w:pPr>
+      <w:rPr>
+        <w:u w:val="none"/>
+      </w:rPr>
+    </w:lvl>
+    <w:lvl w:ilvl="1">
+      <w:start w:val="1"/>
+      <w:numFmt w:val="bullet"/>
+      <w:lvlText w:val="-"/>
+      <w:lvlJc w:val="left"/>
+      <w:pPr>
+        <w:ind w:left="1440" w:hanging="360"/>
+      </w:pPr>
+      <w:rPr>
+        <w:u w:val="none"/>
+      </w:rPr>
+    </w:lvl>
+    <w:lvl w:ilvl="2">
+      <w:start w:val="1"/>
+      <w:numFmt w:val="bullet"/>
+      <w:lvlText w:val="-"/>
+      <w:lvlJc w:val="left"/>
+      <w:pPr>
+        <w:ind w:left="2160" w:hanging="360"/>
+      </w:pPr>
+      <w:rPr>
+        <w:u w:val="none"/>
+      </w:rPr>
+    </w:lvl>
+    <w:lvl w:ilvl="3">
+      <w:start w:val="1"/>
+      <w:numFmt w:val="bullet"/>
+      <w:lvlText w:val="-"/>
+      <w:lvlJc w:val="left"/>
+      <w:pPr>
+        <w:ind w:left="2880" w:hanging="360"/>
+      </w:pPr>
+      <w:rPr>
+        <w:u w:val="none"/>
+      </w:rPr>
+    </w:lvl>
+    <w:lvl w:ilvl="4">
+      <w:start w:val="1"/>
+      <w:numFmt w:val="bullet"/>
+      <w:lvlText w:val="-"/>
+      <w:lvlJc w:val="left"/>
+      <w:pPr>
+        <w:ind w:left="3600" w:hanging="360"/>
+      </w:pPr>
+      <w:rPr>
+        <w:u w:val="none"/>
+      </w:rPr>
+    </w:lvl>
+    <w:lvl w:ilvl="5">
+      <w:start w:val="1"/>
+      <w:numFmt w:val="bullet"/>
+      <w:lvlText w:val="-"/>
+      <w:lvlJc w:val="left"/>
+      <w:pPr>
+        <w:ind w:left="4320" w:hanging="360"/>
+      </w:pPr>
+      <w:rPr>
+        <w:u w:val="none"/>
+      </w:rPr>
+    </w:lvl>
+    <w:lvl w:ilvl="6">
+      <w:start w:val="1"/>
+      <w:numFmt w:val="bullet"/>
+      <w:lvlText w:val="-"/>
+      <w:lvlJc w:val="left"/>
+      <w:pPr>
+        <w:ind w:left="5040" w:hanging="360"/>
+      </w:pPr>
+      <w:rPr>
+        <w:u w:val="none"/>
+      </w:rPr>
+    </w:lvl>
+    <w:lvl w:ilvl="7">
+      <w:start w:val="1"/>
+      <w:numFmt w:val="bullet"/>
+      <w:lvlText w:val="-"/>
+      <w:lvlJc w:val="left"/>
+      <w:pPr>
+        <w:ind w:left="5760" w:hanging="360"/>
+      </w:pPr>
+      <w:rPr>
+        <w:u w:val="none"/>
+      </w:rPr>
+    </w:lvl>
+    <w:lvl w:ilvl="8">
+      <w:start w:val="1"/>
+      <w:numFmt w:val="bullet"/>
+      <w:lvlText w:val="-"/>
+      <w:lvlJc w:val="left"/>
+      <w:pPr>
+        <w:ind w:left="6480" w:hanging="360"/>
+      </w:pPr>
+      <w:rPr>
+        <w:u w:val="none"/>
+      </w:rPr>
+    </w:lvl>
+  </w:abstractNum>
+  <w:abstractNum w:abstractNumId="12">
+    <w:lvl w:ilvl="0">
+      <w:start w:val="1"/>
+      <w:numFmt w:val="bullet"/>
+      <w:lvlText w:val="-"/>
+      <w:lvlJc w:val="left"/>
+      <w:pPr>
+        <w:ind w:left="720" w:hanging="360"/>
+      </w:pPr>
+      <w:rPr>
+        <w:u w:val="none"/>
+      </w:rPr>
+    </w:lvl>
+    <w:lvl w:ilvl="1">
+      <w:start w:val="1"/>
+      <w:numFmt w:val="bullet"/>
+      <w:lvlText w:val="-"/>
+      <w:lvlJc w:val="left"/>
+      <w:pPr>
+        <w:ind w:left="1440" w:hanging="360"/>
+      </w:pPr>
+      <w:rPr>
+        <w:u w:val="none"/>
+      </w:rPr>
+    </w:lvl>
+    <w:lvl w:ilvl="2">
+      <w:start w:val="1"/>
+      <w:numFmt w:val="bullet"/>
+      <w:lvlText w:val="-"/>
+      <w:lvlJc w:val="left"/>
+      <w:pPr>
+        <w:ind w:left="2160" w:hanging="360"/>
+      </w:pPr>
+      <w:rPr>
+        <w:u w:val="none"/>
+      </w:rPr>
+    </w:lvl>
+    <w:lvl w:ilvl="3">
+      <w:start w:val="1"/>
+      <w:numFmt w:val="bullet"/>
+      <w:lvlText w:val="-"/>
+      <w:lvlJc w:val="left"/>
+      <w:pPr>
+        <w:ind w:left="2880" w:hanging="360"/>
+      </w:pPr>
+      <w:rPr>
+        <w:u w:val="none"/>
+      </w:rPr>
+    </w:lvl>
+    <w:lvl w:ilvl="4">
+      <w:start w:val="1"/>
+      <w:numFmt w:val="bullet"/>
+      <w:lvlText w:val="-"/>
+      <w:lvlJc w:val="left"/>
+      <w:pPr>
+        <w:ind w:left="3600" w:hanging="360"/>
+      </w:pPr>
+      <w:rPr>
+        <w:u w:val="none"/>
+      </w:rPr>
+    </w:lvl>
+    <w:lvl w:ilvl="5">
+      <w:start w:val="1"/>
+      <w:numFmt w:val="bullet"/>
+      <w:lvlText w:val="-"/>
+      <w:lvlJc w:val="left"/>
+      <w:pPr>
+        <w:ind w:left="4320" w:hanging="360"/>
+      </w:pPr>
+      <w:rPr>
+        <w:u w:val="none"/>
+      </w:rPr>
+    </w:lvl>
+    <w:lvl w:ilvl="6">
+      <w:start w:val="1"/>
+      <w:numFmt w:val="bullet"/>
+      <w:lvlText w:val="-"/>
+      <w:lvlJc w:val="left"/>
+      <w:pPr>
+        <w:ind w:left="5040" w:hanging="360"/>
+      </w:pPr>
+      <w:rPr>
+        <w:u w:val="none"/>
+      </w:rPr>
+    </w:lvl>
+    <w:lvl w:ilvl="7">
+      <w:start w:val="1"/>
+      <w:numFmt w:val="bullet"/>
+      <w:lvlText w:val="-"/>
+      <w:lvlJc w:val="left"/>
+      <w:pPr>
+        <w:ind w:left="5760" w:hanging="360"/>
+      </w:pPr>
+      <w:rPr>
+        <w:u w:val="none"/>
+      </w:rPr>
+    </w:lvl>
+    <w:lvl w:ilvl="8">
+      <w:start w:val="1"/>
+      <w:numFmt w:val="bullet"/>
+      <w:lvlText w:val="-"/>
+      <w:lvlJc w:val="left"/>
+      <w:pPr>
+        <w:ind w:left="6480" w:hanging="360"/>
+      </w:pPr>
+      <w:rPr>
+        <w:u w:val="none"/>
+      </w:rPr>
+    </w:lvl>
+  </w:abstractNum>
+  <w:abstractNum w:abstractNumId="13">
+    <w:lvl w:ilvl="0">
+      <w:start w:val="1"/>
+      <w:numFmt w:val="bullet"/>
+      <w:lvlText w:val="-"/>
+      <w:lvlJc w:val="left"/>
+      <w:pPr>
+        <w:ind w:left="425.19685039370086" w:hanging="360"/>
+      </w:pPr>
+      <w:rPr>
+        <w:u w:val="none"/>
+      </w:rPr>
+    </w:lvl>
+    <w:lvl w:ilvl="1">
+      <w:start w:val="1"/>
+      <w:numFmt w:val="bullet"/>
+      <w:lvlText w:val="-"/>
+      <w:lvlJc w:val="left"/>
+      <w:pPr>
+        <w:ind w:left="1440" w:hanging="360"/>
+      </w:pPr>
+      <w:rPr>
+        <w:u w:val="none"/>
+      </w:rPr>
+    </w:lvl>
+    <w:lvl w:ilvl="2">
+      <w:start w:val="1"/>
+      <w:numFmt w:val="bullet"/>
+      <w:lvlText w:val="-"/>
+      <w:lvlJc w:val="left"/>
+      <w:pPr>
+        <w:ind w:left="2160" w:hanging="360"/>
+      </w:pPr>
+      <w:rPr>
+        <w:u w:val="none"/>
+      </w:rPr>
+    </w:lvl>
+    <w:lvl w:ilvl="3">
+      <w:start w:val="1"/>
+      <w:numFmt w:val="bullet"/>
+      <w:lvlText w:val="-"/>
+      <w:lvlJc w:val="left"/>
+      <w:pPr>
+        <w:ind w:left="2880" w:hanging="360"/>
+      </w:pPr>
+      <w:rPr>
+        <w:u w:val="none"/>
+      </w:rPr>
+    </w:lvl>
+    <w:lvl w:ilvl="4">
+      <w:start w:val="1"/>
+      <w:numFmt w:val="bullet"/>
+      <w:lvlText w:val="-"/>
+      <w:lvlJc w:val="left"/>
+      <w:pPr>
+        <w:ind w:left="3600" w:hanging="360"/>
+      </w:pPr>
+      <w:rPr>
+        <w:u w:val="none"/>
+      </w:rPr>
+    </w:lvl>
+    <w:lvl w:ilvl="5">
+      <w:start w:val="1"/>
+      <w:numFmt w:val="bullet"/>
+      <w:lvlText w:val="-"/>
+      <w:lvlJc w:val="left"/>
+      <w:pPr>
+        <w:ind w:left="4320" w:hanging="360"/>
+      </w:pPr>
+      <w:rPr>
+        <w:u w:val="none"/>
+      </w:rPr>
+    </w:lvl>
+    <w:lvl w:ilvl="6">
+      <w:start w:val="1"/>
+      <w:numFmt w:val="bullet"/>
+      <w:lvlText w:val="-"/>
+      <w:lvlJc w:val="left"/>
+      <w:pPr>
+        <w:ind w:left="5040" w:hanging="360"/>
+      </w:pPr>
+      <w:rPr>
+        <w:u w:val="none"/>
+      </w:rPr>
+    </w:lvl>
+    <w:lvl w:ilvl="7">
+      <w:start w:val="1"/>
+      <w:numFmt w:val="bullet"/>
+      <w:lvlText w:val="-"/>
+      <w:lvlJc w:val="left"/>
+      <w:pPr>
+        <w:ind w:left="5760" w:hanging="360"/>
+      </w:pPr>
+      <w:rPr>
+        <w:u w:val="none"/>
+      </w:rPr>
+    </w:lvl>
+    <w:lvl w:ilvl="8">
+      <w:start w:val="1"/>
+      <w:numFmt w:val="bullet"/>
+      <w:lvlText w:val="-"/>
+      <w:lvlJc w:val="left"/>
+      <w:pPr>
+        <w:ind w:left="6480" w:hanging="360"/>
+      </w:pPr>
+      <w:rPr>
+        <w:u w:val="none"/>
+      </w:rPr>
+    </w:lvl>
+  </w:abstractNum>
+  <w:abstractNum w:abstractNumId="14">
+    <w:lvl w:ilvl="0">
+      <w:start w:val="1"/>
+      <w:numFmt w:val="bullet"/>
+      <w:lvlText w:val="-"/>
+      <w:lvlJc w:val="left"/>
+      <w:pPr>
+        <w:ind w:left="720" w:hanging="360"/>
+      </w:pPr>
+      <w:rPr>
+        <w:u w:val="none"/>
+      </w:rPr>
+    </w:lvl>
+    <w:lvl w:ilvl="1">
+      <w:start w:val="1"/>
+      <w:numFmt w:val="bullet"/>
+      <w:lvlText w:val="-"/>
+      <w:lvlJc w:val="left"/>
+      <w:pPr>
+        <w:ind w:left="1440" w:hanging="360"/>
+      </w:pPr>
+      <w:rPr>
+        <w:u w:val="none"/>
+      </w:rPr>
+    </w:lvl>
+    <w:lvl w:ilvl="2">
+      <w:start w:val="1"/>
+      <w:numFmt w:val="bullet"/>
+      <w:lvlText w:val="-"/>
+      <w:lvlJc w:val="left"/>
+      <w:pPr>
+        <w:ind w:left="2160" w:hanging="360"/>
+      </w:pPr>
+      <w:rPr>
+        <w:u w:val="none"/>
+      </w:rPr>
+    </w:lvl>
+    <w:lvl w:ilvl="3">
+      <w:start w:val="1"/>
+      <w:numFmt w:val="bullet"/>
+      <w:lvlText w:val="-"/>
+      <w:lvlJc w:val="left"/>
+      <w:pPr>
+        <w:ind w:left="2880" w:hanging="360"/>
+      </w:pPr>
+      <w:rPr>
+        <w:u w:val="none"/>
+      </w:rPr>
+    </w:lvl>
+    <w:lvl w:ilvl="4">
+      <w:start w:val="1"/>
+      <w:numFmt w:val="bullet"/>
+      <w:lvlText w:val="-"/>
+      <w:lvlJc w:val="left"/>
+      <w:pPr>
+        <w:ind w:left="3600" w:hanging="360"/>
+      </w:pPr>
+      <w:rPr>
+        <w:u w:val="none"/>
+      </w:rPr>
+    </w:lvl>
+    <w:lvl w:ilvl="5">
+      <w:start w:val="1"/>
+      <w:numFmt w:val="bullet"/>
+      <w:lvlText w:val="-"/>
+      <w:lvlJc w:val="left"/>
+      <w:pPr>
+        <w:ind w:left="4320" w:hanging="360"/>
+      </w:pPr>
+      <w:rPr>
+        <w:u w:val="none"/>
+      </w:rPr>
+    </w:lvl>
+    <w:lvl w:ilvl="6">
+      <w:start w:val="1"/>
+      <w:numFmt w:val="bullet"/>
+      <w:lvlText w:val="-"/>
+      <w:lvlJc w:val="left"/>
+      <w:pPr>
+        <w:ind w:left="5040" w:hanging="360"/>
+      </w:pPr>
+      <w:rPr>
+        <w:u w:val="none"/>
+      </w:rPr>
+    </w:lvl>
+    <w:lvl w:ilvl="7">
+      <w:start w:val="1"/>
+      <w:numFmt w:val="bullet"/>
+      <w:lvlText w:val="-"/>
+      <w:lvlJc w:val="left"/>
+      <w:pPr>
+        <w:ind w:left="5760" w:hanging="360"/>
+      </w:pPr>
+      <w:rPr>
+        <w:u w:val="none"/>
+      </w:rPr>
+    </w:lvl>
+    <w:lvl w:ilvl="8">
+      <w:start w:val="1"/>
+      <w:numFmt w:val="bullet"/>
+      <w:lvlText w:val="-"/>
+      <w:lvlJc w:val="left"/>
+      <w:pPr>
+        <w:ind w:left="6480" w:hanging="360"/>
+      </w:pPr>
+      <w:rPr>
+        <w:u w:val="none"/>
+      </w:rPr>
+    </w:lvl>
+  </w:abstractNum>
+  <w:abstractNum w:abstractNumId="15">
+    <w:lvl w:ilvl="0">
+      <w:start w:val="1"/>
+      <w:numFmt w:val="bullet"/>
+      <w:lvlText w:val="-"/>
+      <w:lvlJc w:val="left"/>
+      <w:pPr>
+        <w:ind w:left="720" w:hanging="360"/>
+      </w:pPr>
+      <w:rPr>
+        <w:u w:val="none"/>
+      </w:rPr>
+    </w:lvl>
+    <w:lvl w:ilvl="1">
+      <w:start w:val="1"/>
+      <w:numFmt w:val="bullet"/>
+      <w:lvlText w:val="-"/>
+      <w:lvlJc w:val="left"/>
+      <w:pPr>
+        <w:ind w:left="1440" w:hanging="360"/>
+      </w:pPr>
+      <w:rPr>
+        <w:u w:val="none"/>
+      </w:rPr>
+    </w:lvl>
+    <w:lvl w:ilvl="2">
+      <w:start w:val="1"/>
+      <w:numFmt w:val="bullet"/>
+      <w:lvlText w:val="-"/>
+      <w:lvlJc w:val="left"/>
+      <w:pPr>
+        <w:ind w:left="2160" w:hanging="360"/>
+      </w:pPr>
+      <w:rPr>
+        <w:u w:val="none"/>
+      </w:rPr>
+    </w:lvl>
+    <w:lvl w:ilvl="3">
+      <w:start w:val="1"/>
+      <w:numFmt w:val="bullet"/>
+      <w:lvlText w:val="-"/>
+      <w:lvlJc w:val="left"/>
+      <w:pPr>
+        <w:ind w:left="2880" w:hanging="360"/>
+      </w:pPr>
+      <w:rPr>
+        <w:u w:val="none"/>
+      </w:rPr>
+    </w:lvl>
+    <w:lvl w:ilvl="4">
+      <w:start w:val="1"/>
+      <w:numFmt w:val="bullet"/>
+      <w:lvlText w:val="-"/>
+      <w:lvlJc w:val="left"/>
+      <w:pPr>
+        <w:ind w:left="3600" w:hanging="360"/>
+      </w:pPr>
+      <w:rPr>
+        <w:u w:val="none"/>
+      </w:rPr>
+    </w:lvl>
+    <w:lvl w:ilvl="5">
+      <w:start w:val="1"/>
+      <w:numFmt w:val="bullet"/>
+      <w:lvlText w:val="-"/>
+      <w:lvlJc w:val="left"/>
+      <w:pPr>
+        <w:ind w:left="4320" w:hanging="360"/>
+      </w:pPr>
+      <w:rPr>
+        <w:u w:val="none"/>
+      </w:rPr>
+    </w:lvl>
+    <w:lvl w:ilvl="6">
+      <w:start w:val="1"/>
+      <w:numFmt w:val="bullet"/>
+      <w:lvlText w:val="-"/>
+      <w:lvlJc w:val="left"/>
+      <w:pPr>
+        <w:ind w:left="5040" w:hanging="360"/>
+      </w:pPr>
+      <w:rPr>
+        <w:u w:val="none"/>
+      </w:rPr>
+    </w:lvl>
+    <w:lvl w:ilvl="7">
+      <w:start w:val="1"/>
+      <w:numFmt w:val="bullet"/>
+      <w:lvlText w:val="-"/>
+      <w:lvlJc w:val="left"/>
+      <w:pPr>
+        <w:ind w:left="5760" w:hanging="360"/>
+      </w:pPr>
+      <w:rPr>
+        <w:u w:val="none"/>
+      </w:rPr>
+    </w:lvl>
+    <w:lvl w:ilvl="8">
+      <w:start w:val="1"/>
+      <w:numFmt w:val="bullet"/>
+      <w:lvlText w:val="-"/>
+      <w:lvlJc w:val="left"/>
+      <w:pPr>
+        <w:ind w:left="6480" w:hanging="360"/>
+      </w:pPr>
+      <w:rPr>
+        <w:u w:val="none"/>
+      </w:rPr>
+    </w:lvl>
+  </w:abstractNum>
+  <w:abstractNum w:abstractNumId="16">
+    <w:lvl w:ilvl="0">
+      <w:start w:val="1"/>
+      <w:numFmt w:val="bullet"/>
+      <w:lvlText w:val="-"/>
+      <w:lvlJc w:val="left"/>
+      <w:pPr>
+        <w:ind w:left="720" w:hanging="360"/>
+      </w:pPr>
+      <w:rPr>
+        <w:u w:val="none"/>
+      </w:rPr>
+    </w:lvl>
+    <w:lvl w:ilvl="1">
+      <w:start w:val="1"/>
+      <w:numFmt w:val="bullet"/>
+      <w:lvlText w:val="-"/>
+      <w:lvlJc w:val="left"/>
+      <w:pPr>
+        <w:ind w:left="1440" w:hanging="360"/>
+      </w:pPr>
+      <w:rPr>
+        <w:u w:val="none"/>
+      </w:rPr>
+    </w:lvl>
+    <w:lvl w:ilvl="2">
+      <w:start w:val="1"/>
+      <w:numFmt w:val="bullet"/>
+      <w:lvlText w:val="-"/>
+      <w:lvlJc w:val="left"/>
+      <w:pPr>
+        <w:ind w:left="2160" w:hanging="360"/>
+      </w:pPr>
+      <w:rPr>
+        <w:u w:val="none"/>
+      </w:rPr>
+    </w:lvl>
+    <w:lvl w:ilvl="3">
+      <w:start w:val="1"/>
+      <w:numFmt w:val="bullet"/>
+      <w:lvlText w:val="-"/>
+      <w:lvlJc w:val="left"/>
+      <w:pPr>
+        <w:ind w:left="2880" w:hanging="360"/>
+      </w:pPr>
+      <w:rPr>
+        <w:u w:val="none"/>
+      </w:rPr>
+    </w:lvl>
+    <w:lvl w:ilvl="4">
+      <w:start w:val="1"/>
+      <w:numFmt w:val="bullet"/>
+      <w:lvlText w:val="-"/>
+      <w:lvlJc w:val="left"/>
+      <w:pPr>
+        <w:ind w:left="3600" w:hanging="360"/>
+      </w:pPr>
+      <w:rPr>
+        <w:u w:val="none"/>
+      </w:rPr>
+    </w:lvl>
+    <w:lvl w:ilvl="5">
+      <w:start w:val="1"/>
+      <w:numFmt w:val="bullet"/>
+      <w:lvlText w:val="-"/>
+      <w:lvlJc w:val="left"/>
+      <w:pPr>
+        <w:ind w:left="4320" w:hanging="360"/>
+      </w:pPr>
+      <w:rPr>
+        <w:u w:val="none"/>
+      </w:rPr>
+    </w:lvl>
+    <w:lvl w:ilvl="6">
+      <w:start w:val="1"/>
+      <w:numFmt w:val="bullet"/>
+      <w:lvlText w:val="-"/>
+      <w:lvlJc w:val="left"/>
+      <w:pPr>
+        <w:ind w:left="5040" w:hanging="360"/>
+      </w:pPr>
+      <w:rPr>
+        <w:u w:val="none"/>
+      </w:rPr>
+    </w:lvl>
+    <w:lvl w:ilvl="7">
+      <w:start w:val="1"/>
+      <w:numFmt w:val="bullet"/>
+      <w:lvlText w:val="-"/>
+      <w:lvlJc w:val="left"/>
+      <w:pPr>
+        <w:ind w:left="5760" w:hanging="360"/>
+      </w:pPr>
+      <w:rPr>
+        <w:u w:val="none"/>
+      </w:rPr>
+    </w:lvl>
+    <w:lvl w:ilvl="8">
+      <w:start w:val="1"/>
+      <w:numFmt w:val="bullet"/>
+      <w:lvlText w:val="-"/>
+      <w:lvlJc w:val="left"/>
+      <w:pPr>
+        <w:ind w:left="6480" w:hanging="360"/>
+      </w:pPr>
+      <w:rPr>
+        <w:u w:val="none"/>
+      </w:rPr>
+    </w:lvl>
+  </w:abstractNum>
+  <w:abstractNum w:abstractNumId="17">
+    <w:lvl w:ilvl="0">
+      <w:start w:val="1"/>
       <w:numFmt w:val="decimal"/>
       <w:lvlText w:val="%1."/>
       <w:lvlJc w:val="left"/>
@@ -2780,11 +6131,451 @@
       </w:rPr>
     </w:lvl>
   </w:abstractNum>
-  <w:abstractNum w:abstractNumId="4">
+  <w:abstractNum w:abstractNumId="18">
     <w:lvl w:ilvl="0">
       <w:start w:val="1"/>
-      <w:numFmt w:val="decimal"/>
-      <w:lvlText w:val="%1."/>
+      <w:numFmt w:val="bullet"/>
+      <w:lvlText w:val="-"/>
+      <w:lvlJc w:val="left"/>
+      <w:pPr>
+        <w:ind w:left="720" w:hanging="360"/>
+      </w:pPr>
+      <w:rPr>
+        <w:u w:val="none"/>
+      </w:rPr>
+    </w:lvl>
+    <w:lvl w:ilvl="1">
+      <w:start w:val="1"/>
+      <w:numFmt w:val="bullet"/>
+      <w:lvlText w:val="-"/>
+      <w:lvlJc w:val="left"/>
+      <w:pPr>
+        <w:ind w:left="1440" w:hanging="360"/>
+      </w:pPr>
+      <w:rPr>
+        <w:u w:val="none"/>
+      </w:rPr>
+    </w:lvl>
+    <w:lvl w:ilvl="2">
+      <w:start w:val="1"/>
+      <w:numFmt w:val="bullet"/>
+      <w:lvlText w:val="-"/>
+      <w:lvlJc w:val="left"/>
+      <w:pPr>
+        <w:ind w:left="2160" w:hanging="360"/>
+      </w:pPr>
+      <w:rPr>
+        <w:u w:val="none"/>
+      </w:rPr>
+    </w:lvl>
+    <w:lvl w:ilvl="3">
+      <w:start w:val="1"/>
+      <w:numFmt w:val="bullet"/>
+      <w:lvlText w:val="-"/>
+      <w:lvlJc w:val="left"/>
+      <w:pPr>
+        <w:ind w:left="2880" w:hanging="360"/>
+      </w:pPr>
+      <w:rPr>
+        <w:u w:val="none"/>
+      </w:rPr>
+    </w:lvl>
+    <w:lvl w:ilvl="4">
+      <w:start w:val="1"/>
+      <w:numFmt w:val="bullet"/>
+      <w:lvlText w:val="-"/>
+      <w:lvlJc w:val="left"/>
+      <w:pPr>
+        <w:ind w:left="3600" w:hanging="360"/>
+      </w:pPr>
+      <w:rPr>
+        <w:u w:val="none"/>
+      </w:rPr>
+    </w:lvl>
+    <w:lvl w:ilvl="5">
+      <w:start w:val="1"/>
+      <w:numFmt w:val="bullet"/>
+      <w:lvlText w:val="-"/>
+      <w:lvlJc w:val="left"/>
+      <w:pPr>
+        <w:ind w:left="4320" w:hanging="360"/>
+      </w:pPr>
+      <w:rPr>
+        <w:u w:val="none"/>
+      </w:rPr>
+    </w:lvl>
+    <w:lvl w:ilvl="6">
+      <w:start w:val="1"/>
+      <w:numFmt w:val="bullet"/>
+      <w:lvlText w:val="-"/>
+      <w:lvlJc w:val="left"/>
+      <w:pPr>
+        <w:ind w:left="5040" w:hanging="360"/>
+      </w:pPr>
+      <w:rPr>
+        <w:u w:val="none"/>
+      </w:rPr>
+    </w:lvl>
+    <w:lvl w:ilvl="7">
+      <w:start w:val="1"/>
+      <w:numFmt w:val="bullet"/>
+      <w:lvlText w:val="-"/>
+      <w:lvlJc w:val="left"/>
+      <w:pPr>
+        <w:ind w:left="5760" w:hanging="360"/>
+      </w:pPr>
+      <w:rPr>
+        <w:u w:val="none"/>
+      </w:rPr>
+    </w:lvl>
+    <w:lvl w:ilvl="8">
+      <w:start w:val="1"/>
+      <w:numFmt w:val="bullet"/>
+      <w:lvlText w:val="-"/>
+      <w:lvlJc w:val="left"/>
+      <w:pPr>
+        <w:ind w:left="6480" w:hanging="360"/>
+      </w:pPr>
+      <w:rPr>
+        <w:u w:val="none"/>
+      </w:rPr>
+    </w:lvl>
+  </w:abstractNum>
+  <w:abstractNum w:abstractNumId="19">
+    <w:lvl w:ilvl="0">
+      <w:start w:val="1"/>
+      <w:numFmt w:val="bullet"/>
+      <w:lvlText w:val="-"/>
+      <w:lvlJc w:val="left"/>
+      <w:pPr>
+        <w:ind w:left="720" w:hanging="360"/>
+      </w:pPr>
+      <w:rPr>
+        <w:u w:val="none"/>
+      </w:rPr>
+    </w:lvl>
+    <w:lvl w:ilvl="1">
+      <w:start w:val="1"/>
+      <w:numFmt w:val="bullet"/>
+      <w:lvlText w:val="-"/>
+      <w:lvlJc w:val="left"/>
+      <w:pPr>
+        <w:ind w:left="1440" w:hanging="360"/>
+      </w:pPr>
+      <w:rPr>
+        <w:u w:val="none"/>
+      </w:rPr>
+    </w:lvl>
+    <w:lvl w:ilvl="2">
+      <w:start w:val="1"/>
+      <w:numFmt w:val="bullet"/>
+      <w:lvlText w:val="-"/>
+      <w:lvlJc w:val="left"/>
+      <w:pPr>
+        <w:ind w:left="2160" w:hanging="360"/>
+      </w:pPr>
+      <w:rPr>
+        <w:u w:val="none"/>
+      </w:rPr>
+    </w:lvl>
+    <w:lvl w:ilvl="3">
+      <w:start w:val="1"/>
+      <w:numFmt w:val="bullet"/>
+      <w:lvlText w:val="-"/>
+      <w:lvlJc w:val="left"/>
+      <w:pPr>
+        <w:ind w:left="2880" w:hanging="360"/>
+      </w:pPr>
+      <w:rPr>
+        <w:u w:val="none"/>
+      </w:rPr>
+    </w:lvl>
+    <w:lvl w:ilvl="4">
+      <w:start w:val="1"/>
+      <w:numFmt w:val="bullet"/>
+      <w:lvlText w:val="-"/>
+      <w:lvlJc w:val="left"/>
+      <w:pPr>
+        <w:ind w:left="3600" w:hanging="360"/>
+      </w:pPr>
+      <w:rPr>
+        <w:u w:val="none"/>
+      </w:rPr>
+    </w:lvl>
+    <w:lvl w:ilvl="5">
+      <w:start w:val="1"/>
+      <w:numFmt w:val="bullet"/>
+      <w:lvlText w:val="-"/>
+      <w:lvlJc w:val="left"/>
+      <w:pPr>
+        <w:ind w:left="4320" w:hanging="360"/>
+      </w:pPr>
+      <w:rPr>
+        <w:u w:val="none"/>
+      </w:rPr>
+    </w:lvl>
+    <w:lvl w:ilvl="6">
+      <w:start w:val="1"/>
+      <w:numFmt w:val="bullet"/>
+      <w:lvlText w:val="-"/>
+      <w:lvlJc w:val="left"/>
+      <w:pPr>
+        <w:ind w:left="5040" w:hanging="360"/>
+      </w:pPr>
+      <w:rPr>
+        <w:u w:val="none"/>
+      </w:rPr>
+    </w:lvl>
+    <w:lvl w:ilvl="7">
+      <w:start w:val="1"/>
+      <w:numFmt w:val="bullet"/>
+      <w:lvlText w:val="-"/>
+      <w:lvlJc w:val="left"/>
+      <w:pPr>
+        <w:ind w:left="5760" w:hanging="360"/>
+      </w:pPr>
+      <w:rPr>
+        <w:u w:val="none"/>
+      </w:rPr>
+    </w:lvl>
+    <w:lvl w:ilvl="8">
+      <w:start w:val="1"/>
+      <w:numFmt w:val="bullet"/>
+      <w:lvlText w:val="-"/>
+      <w:lvlJc w:val="left"/>
+      <w:pPr>
+        <w:ind w:left="6480" w:hanging="360"/>
+      </w:pPr>
+      <w:rPr>
+        <w:u w:val="none"/>
+      </w:rPr>
+    </w:lvl>
+  </w:abstractNum>
+  <w:abstractNum w:abstractNumId="20">
+    <w:lvl w:ilvl="0">
+      <w:start w:val="1"/>
+      <w:numFmt w:val="bullet"/>
+      <w:lvlText w:val="-"/>
+      <w:lvlJc w:val="left"/>
+      <w:pPr>
+        <w:ind w:left="720" w:hanging="360"/>
+      </w:pPr>
+      <w:rPr>
+        <w:u w:val="none"/>
+      </w:rPr>
+    </w:lvl>
+    <w:lvl w:ilvl="1">
+      <w:start w:val="1"/>
+      <w:numFmt w:val="bullet"/>
+      <w:lvlText w:val="-"/>
+      <w:lvlJc w:val="left"/>
+      <w:pPr>
+        <w:ind w:left="1440" w:hanging="360"/>
+      </w:pPr>
+      <w:rPr>
+        <w:u w:val="none"/>
+      </w:rPr>
+    </w:lvl>
+    <w:lvl w:ilvl="2">
+      <w:start w:val="1"/>
+      <w:numFmt w:val="bullet"/>
+      <w:lvlText w:val="-"/>
+      <w:lvlJc w:val="left"/>
+      <w:pPr>
+        <w:ind w:left="2160" w:hanging="360"/>
+      </w:pPr>
+      <w:rPr>
+        <w:u w:val="none"/>
+      </w:rPr>
+    </w:lvl>
+    <w:lvl w:ilvl="3">
+      <w:start w:val="1"/>
+      <w:numFmt w:val="bullet"/>
+      <w:lvlText w:val="-"/>
+      <w:lvlJc w:val="left"/>
+      <w:pPr>
+        <w:ind w:left="2880" w:hanging="360"/>
+      </w:pPr>
+      <w:rPr>
+        <w:u w:val="none"/>
+      </w:rPr>
+    </w:lvl>
+    <w:lvl w:ilvl="4">
+      <w:start w:val="1"/>
+      <w:numFmt w:val="bullet"/>
+      <w:lvlText w:val="-"/>
+      <w:lvlJc w:val="left"/>
+      <w:pPr>
+        <w:ind w:left="3600" w:hanging="360"/>
+      </w:pPr>
+      <w:rPr>
+        <w:u w:val="none"/>
+      </w:rPr>
+    </w:lvl>
+    <w:lvl w:ilvl="5">
+      <w:start w:val="1"/>
+      <w:numFmt w:val="bullet"/>
+      <w:lvlText w:val="-"/>
+      <w:lvlJc w:val="left"/>
+      <w:pPr>
+        <w:ind w:left="4320" w:hanging="360"/>
+      </w:pPr>
+      <w:rPr>
+        <w:u w:val="none"/>
+      </w:rPr>
+    </w:lvl>
+    <w:lvl w:ilvl="6">
+      <w:start w:val="1"/>
+      <w:numFmt w:val="bullet"/>
+      <w:lvlText w:val="-"/>
+      <w:lvlJc w:val="left"/>
+      <w:pPr>
+        <w:ind w:left="5040" w:hanging="360"/>
+      </w:pPr>
+      <w:rPr>
+        <w:u w:val="none"/>
+      </w:rPr>
+    </w:lvl>
+    <w:lvl w:ilvl="7">
+      <w:start w:val="1"/>
+      <w:numFmt w:val="bullet"/>
+      <w:lvlText w:val="-"/>
+      <w:lvlJc w:val="left"/>
+      <w:pPr>
+        <w:ind w:left="5760" w:hanging="360"/>
+      </w:pPr>
+      <w:rPr>
+        <w:u w:val="none"/>
+      </w:rPr>
+    </w:lvl>
+    <w:lvl w:ilvl="8">
+      <w:start w:val="1"/>
+      <w:numFmt w:val="bullet"/>
+      <w:lvlText w:val="-"/>
+      <w:lvlJc w:val="left"/>
+      <w:pPr>
+        <w:ind w:left="6480" w:hanging="360"/>
+      </w:pPr>
+      <w:rPr>
+        <w:u w:val="none"/>
+      </w:rPr>
+    </w:lvl>
+  </w:abstractNum>
+  <w:abstractNum w:abstractNumId="21">
+    <w:lvl w:ilvl="0">
+      <w:start w:val="1"/>
+      <w:numFmt w:val="bullet"/>
+      <w:lvlText w:val="-"/>
+      <w:lvlJc w:val="left"/>
+      <w:pPr>
+        <w:ind w:left="720" w:hanging="360"/>
+      </w:pPr>
+      <w:rPr>
+        <w:u w:val="none"/>
+      </w:rPr>
+    </w:lvl>
+    <w:lvl w:ilvl="1">
+      <w:start w:val="1"/>
+      <w:numFmt w:val="bullet"/>
+      <w:lvlText w:val="-"/>
+      <w:lvlJc w:val="left"/>
+      <w:pPr>
+        <w:ind w:left="1440" w:hanging="360"/>
+      </w:pPr>
+      <w:rPr>
+        <w:u w:val="none"/>
+      </w:rPr>
+    </w:lvl>
+    <w:lvl w:ilvl="2">
+      <w:start w:val="1"/>
+      <w:numFmt w:val="bullet"/>
+      <w:lvlText w:val="-"/>
+      <w:lvlJc w:val="left"/>
+      <w:pPr>
+        <w:ind w:left="2160" w:hanging="360"/>
+      </w:pPr>
+      <w:rPr>
+        <w:u w:val="none"/>
+      </w:rPr>
+    </w:lvl>
+    <w:lvl w:ilvl="3">
+      <w:start w:val="1"/>
+      <w:numFmt w:val="bullet"/>
+      <w:lvlText w:val="-"/>
+      <w:lvlJc w:val="left"/>
+      <w:pPr>
+        <w:ind w:left="2880" w:hanging="360"/>
+      </w:pPr>
+      <w:rPr>
+        <w:u w:val="none"/>
+      </w:rPr>
+    </w:lvl>
+    <w:lvl w:ilvl="4">
+      <w:start w:val="1"/>
+      <w:numFmt w:val="bullet"/>
+      <w:lvlText w:val="-"/>
+      <w:lvlJc w:val="left"/>
+      <w:pPr>
+        <w:ind w:left="3600" w:hanging="360"/>
+      </w:pPr>
+      <w:rPr>
+        <w:u w:val="none"/>
+      </w:rPr>
+    </w:lvl>
+    <w:lvl w:ilvl="5">
+      <w:start w:val="1"/>
+      <w:numFmt w:val="bullet"/>
+      <w:lvlText w:val="-"/>
+      <w:lvlJc w:val="left"/>
+      <w:pPr>
+        <w:ind w:left="4320" w:hanging="360"/>
+      </w:pPr>
+      <w:rPr>
+        <w:u w:val="none"/>
+      </w:rPr>
+    </w:lvl>
+    <w:lvl w:ilvl="6">
+      <w:start w:val="1"/>
+      <w:numFmt w:val="bullet"/>
+      <w:lvlText w:val="-"/>
+      <w:lvlJc w:val="left"/>
+      <w:pPr>
+        <w:ind w:left="5040" w:hanging="360"/>
+      </w:pPr>
+      <w:rPr>
+        <w:u w:val="none"/>
+      </w:rPr>
+    </w:lvl>
+    <w:lvl w:ilvl="7">
+      <w:start w:val="1"/>
+      <w:numFmt w:val="bullet"/>
+      <w:lvlText w:val="-"/>
+      <w:lvlJc w:val="left"/>
+      <w:pPr>
+        <w:ind w:left="5760" w:hanging="360"/>
+      </w:pPr>
+      <w:rPr>
+        <w:u w:val="none"/>
+      </w:rPr>
+    </w:lvl>
+    <w:lvl w:ilvl="8">
+      <w:start w:val="1"/>
+      <w:numFmt w:val="bullet"/>
+      <w:lvlText w:val="-"/>
+      <w:lvlJc w:val="left"/>
+      <w:pPr>
+        <w:ind w:left="6480" w:hanging="360"/>
+      </w:pPr>
+      <w:rPr>
+        <w:u w:val="none"/>
+      </w:rPr>
+    </w:lvl>
+  </w:abstractNum>
+  <w:abstractNum w:abstractNumId="22">
+    <w:lvl w:ilvl="0">
+      <w:start w:val="1"/>
+      <w:numFmt w:val="bullet"/>
+      <w:lvlText w:val="-"/>
       <w:lvlJc w:val="left"/>
       <w:pPr>
         <w:ind w:left="425.19685039370086" w:hanging="360"/>
@@ -2795,8 +6586,8 @@
     </w:lvl>
     <w:lvl w:ilvl="1">
       <w:start w:val="1"/>
-      <w:numFmt w:val="lowerLetter"/>
-      <w:lvlText w:val="%2."/>
+      <w:numFmt w:val="bullet"/>
+      <w:lvlText w:val="-"/>
       <w:lvlJc w:val="left"/>
       <w:pPr>
         <w:ind w:left="1440" w:hanging="360"/>
@@ -2807,9 +6598,9 @@
     </w:lvl>
     <w:lvl w:ilvl="2">
       <w:start w:val="1"/>
-      <w:numFmt w:val="lowerRoman"/>
-      <w:lvlText w:val="%3."/>
-      <w:lvlJc w:val="right"/>
+      <w:numFmt w:val="bullet"/>
+      <w:lvlText w:val="-"/>
+      <w:lvlJc w:val="left"/>
       <w:pPr>
         <w:ind w:left="2160" w:hanging="360"/>
       </w:pPr>
@@ -2819,8 +6610,8 @@
     </w:lvl>
     <w:lvl w:ilvl="3">
       <w:start w:val="1"/>
-      <w:numFmt w:val="decimal"/>
-      <w:lvlText w:val="%4."/>
+      <w:numFmt w:val="bullet"/>
+      <w:lvlText w:val="-"/>
       <w:lvlJc w:val="left"/>
       <w:pPr>
         <w:ind w:left="2880" w:hanging="360"/>
@@ -2831,8 +6622,8 @@
     </w:lvl>
     <w:lvl w:ilvl="4">
       <w:start w:val="1"/>
-      <w:numFmt w:val="lowerLetter"/>
-      <w:lvlText w:val="%5."/>
+      <w:numFmt w:val="bullet"/>
+      <w:lvlText w:val="-"/>
       <w:lvlJc w:val="left"/>
       <w:pPr>
         <w:ind w:left="3600" w:hanging="360"/>
@@ -2843,9 +6634,9 @@
     </w:lvl>
     <w:lvl w:ilvl="5">
       <w:start w:val="1"/>
-      <w:numFmt w:val="lowerRoman"/>
-      <w:lvlText w:val="%6."/>
-      <w:lvlJc w:val="right"/>
+      <w:numFmt w:val="bullet"/>
+      <w:lvlText w:val="-"/>
+      <w:lvlJc w:val="left"/>
       <w:pPr>
         <w:ind w:left="4320" w:hanging="360"/>
       </w:pPr>
@@ -2855,8 +6646,8 @@
     </w:lvl>
     <w:lvl w:ilvl="6">
       <w:start w:val="1"/>
-      <w:numFmt w:val="decimal"/>
-      <w:lvlText w:val="%7."/>
+      <w:numFmt w:val="bullet"/>
+      <w:lvlText w:val="-"/>
       <w:lvlJc w:val="left"/>
       <w:pPr>
         <w:ind w:left="5040" w:hanging="360"/>
@@ -2867,8 +6658,8 @@
     </w:lvl>
     <w:lvl w:ilvl="7">
       <w:start w:val="1"/>
-      <w:numFmt w:val="lowerLetter"/>
-      <w:lvlText w:val="%8."/>
+      <w:numFmt w:val="bullet"/>
+      <w:lvlText w:val="-"/>
       <w:lvlJc w:val="left"/>
       <w:pPr>
         <w:ind w:left="5760" w:hanging="360"/>
@@ -2879,9 +6670,9 @@
     </w:lvl>
     <w:lvl w:ilvl="8">
       <w:start w:val="1"/>
-      <w:numFmt w:val="lowerRoman"/>
-      <w:lvlText w:val="%9."/>
-      <w:lvlJc w:val="right"/>
+      <w:numFmt w:val="bullet"/>
+      <w:lvlText w:val="-"/>
+      <w:lvlJc w:val="left"/>
       <w:pPr>
         <w:ind w:left="6480" w:hanging="360"/>
       </w:pPr>
@@ -2890,124 +6681,14 @@
       </w:rPr>
     </w:lvl>
   </w:abstractNum>
-  <w:abstractNum w:abstractNumId="5">
+  <w:abstractNum w:abstractNumId="23">
     <w:lvl w:ilvl="0">
       <w:start w:val="1"/>
       <w:numFmt w:val="bullet"/>
       <w:lvlText w:val="-"/>
       <w:lvlJc w:val="left"/>
       <w:pPr>
-        <w:ind w:left="425.19685039370086" w:hanging="360"/>
-      </w:pPr>
-      <w:rPr>
-        <w:u w:val="none"/>
-      </w:rPr>
-    </w:lvl>
-    <w:lvl w:ilvl="1">
-      <w:start w:val="1"/>
-      <w:numFmt w:val="bullet"/>
-      <w:lvlText w:val="-"/>
-      <w:lvlJc w:val="left"/>
-      <w:pPr>
-        <w:ind w:left="1440" w:hanging="360"/>
-      </w:pPr>
-      <w:rPr>
-        <w:u w:val="none"/>
-      </w:rPr>
-    </w:lvl>
-    <w:lvl w:ilvl="2">
-      <w:start w:val="1"/>
-      <w:numFmt w:val="bullet"/>
-      <w:lvlText w:val="-"/>
-      <w:lvlJc w:val="left"/>
-      <w:pPr>
-        <w:ind w:left="2160" w:hanging="360"/>
-      </w:pPr>
-      <w:rPr>
-        <w:u w:val="none"/>
-      </w:rPr>
-    </w:lvl>
-    <w:lvl w:ilvl="3">
-      <w:start w:val="1"/>
-      <w:numFmt w:val="bullet"/>
-      <w:lvlText w:val="-"/>
-      <w:lvlJc w:val="left"/>
-      <w:pPr>
-        <w:ind w:left="2880" w:hanging="360"/>
-      </w:pPr>
-      <w:rPr>
-        <w:u w:val="none"/>
-      </w:rPr>
-    </w:lvl>
-    <w:lvl w:ilvl="4">
-      <w:start w:val="1"/>
-      <w:numFmt w:val="bullet"/>
-      <w:lvlText w:val="-"/>
-      <w:lvlJc w:val="left"/>
-      <w:pPr>
-        <w:ind w:left="3600" w:hanging="360"/>
-      </w:pPr>
-      <w:rPr>
-        <w:u w:val="none"/>
-      </w:rPr>
-    </w:lvl>
-    <w:lvl w:ilvl="5">
-      <w:start w:val="1"/>
-      <w:numFmt w:val="bullet"/>
-      <w:lvlText w:val="-"/>
-      <w:lvlJc w:val="left"/>
-      <w:pPr>
-        <w:ind w:left="4320" w:hanging="360"/>
-      </w:pPr>
-      <w:rPr>
-        <w:u w:val="none"/>
-      </w:rPr>
-    </w:lvl>
-    <w:lvl w:ilvl="6">
-      <w:start w:val="1"/>
-      <w:numFmt w:val="bullet"/>
-      <w:lvlText w:val="-"/>
-      <w:lvlJc w:val="left"/>
-      <w:pPr>
-        <w:ind w:left="5040" w:hanging="360"/>
-      </w:pPr>
-      <w:rPr>
-        <w:u w:val="none"/>
-      </w:rPr>
-    </w:lvl>
-    <w:lvl w:ilvl="7">
-      <w:start w:val="1"/>
-      <w:numFmt w:val="bullet"/>
-      <w:lvlText w:val="-"/>
-      <w:lvlJc w:val="left"/>
-      <w:pPr>
-        <w:ind w:left="5760" w:hanging="360"/>
-      </w:pPr>
-      <w:rPr>
-        <w:u w:val="none"/>
-      </w:rPr>
-    </w:lvl>
-    <w:lvl w:ilvl="8">
-      <w:start w:val="1"/>
-      <w:numFmt w:val="bullet"/>
-      <w:lvlText w:val="-"/>
-      <w:lvlJc w:val="left"/>
-      <w:pPr>
-        <w:ind w:left="6480" w:hanging="360"/>
-      </w:pPr>
-      <w:rPr>
-        <w:u w:val="none"/>
-      </w:rPr>
-    </w:lvl>
-  </w:abstractNum>
-  <w:abstractNum w:abstractNumId="6">
-    <w:lvl w:ilvl="0">
-      <w:start w:val="1"/>
-      <w:numFmt w:val="bullet"/>
-      <w:lvlText w:val="-"/>
-      <w:lvlJc w:val="left"/>
-      <w:pPr>
-        <w:ind w:left="425.19685039370086" w:hanging="360"/>
+        <w:ind w:left="720" w:hanging="360"/>
       </w:pPr>
       <w:rPr>
         <w:u w:val="none"/>
@@ -3127,6 +6808,57 @@
   </w:num>
   <w:num w:numId="6">
     <w:abstractNumId w:val="6"/>
+  </w:num>
+  <w:num w:numId="7">
+    <w:abstractNumId w:val="7"/>
+  </w:num>
+  <w:num w:numId="8">
+    <w:abstractNumId w:val="8"/>
+  </w:num>
+  <w:num w:numId="9">
+    <w:abstractNumId w:val="9"/>
+  </w:num>
+  <w:num w:numId="10">
+    <w:abstractNumId w:val="10"/>
+  </w:num>
+  <w:num w:numId="11">
+    <w:abstractNumId w:val="11"/>
+  </w:num>
+  <w:num w:numId="12">
+    <w:abstractNumId w:val="12"/>
+  </w:num>
+  <w:num w:numId="13">
+    <w:abstractNumId w:val="13"/>
+  </w:num>
+  <w:num w:numId="14">
+    <w:abstractNumId w:val="14"/>
+  </w:num>
+  <w:num w:numId="15">
+    <w:abstractNumId w:val="15"/>
+  </w:num>
+  <w:num w:numId="16">
+    <w:abstractNumId w:val="16"/>
+  </w:num>
+  <w:num w:numId="17">
+    <w:abstractNumId w:val="17"/>
+  </w:num>
+  <w:num w:numId="18">
+    <w:abstractNumId w:val="18"/>
+  </w:num>
+  <w:num w:numId="19">
+    <w:abstractNumId w:val="19"/>
+  </w:num>
+  <w:num w:numId="20">
+    <w:abstractNumId w:val="20"/>
+  </w:num>
+  <w:num w:numId="21">
+    <w:abstractNumId w:val="21"/>
+  </w:num>
+  <w:num w:numId="22">
+    <w:abstractNumId w:val="22"/>
+  </w:num>
+  <w:num w:numId="23">
+    <w:abstractNumId w:val="23"/>
   </w:num>
 </w:numbering>
 </file>
